--- a/homework/hw1/HW_1_readings.docx
+++ b/homework/hw1/HW_1_readings.docx
@@ -1,6 +1,6 @@
 
 <file path=word/document.xml><?xml version="1.0" encoding="utf-8"?>
-<w:document xmlns:wpc="http://schemas.microsoft.com/office/word/2010/wordprocessingCanvas" xmlns:mo="http://schemas.microsoft.com/office/mac/office/2008/main" xmlns:mc="http://schemas.openxmlformats.org/markup-compatibility/2006" xmlns:mv="urn:schemas-microsoft-com:mac:vml" xmlns:o="urn:schemas-microsoft-com:office:office" xmlns:r="http://schemas.openxmlformats.org/officeDocument/2006/relationships" xmlns:m="http://schemas.openxmlformats.org/officeDocument/2006/math" xmlns:v="urn:schemas-microsoft-com:vml" xmlns:wp14="http://schemas.microsoft.com/office/word/2010/wordprocessingDrawing" xmlns:wp="http://schemas.openxmlformats.org/drawingml/2006/wordprocessingDrawing" xmlns:w10="urn:schemas-microsoft-com:office:word" xmlns:w="http://schemas.openxmlformats.org/wordprocessingml/2006/main" xmlns:w14="http://schemas.microsoft.com/office/word/2010/wordml" xmlns:wpg="http://schemas.microsoft.com/office/word/2010/wordprocessingGroup" xmlns:wpi="http://schemas.microsoft.com/office/word/2010/wordprocessingInk" xmlns:wne="http://schemas.microsoft.com/office/word/2006/wordml" xmlns:wps="http://schemas.microsoft.com/office/word/2010/wordprocessingShape" mc:Ignorable="w14 wp14">
+<w:document xmlns:wpc="http://schemas.microsoft.com/office/word/2010/wordprocessingCanvas" xmlns:mc="http://schemas.openxmlformats.org/markup-compatibility/2006" xmlns:o="urn:schemas-microsoft-com:office:office" xmlns:r="http://schemas.openxmlformats.org/officeDocument/2006/relationships" xmlns:m="http://schemas.openxmlformats.org/officeDocument/2006/math" xmlns:v="urn:schemas-microsoft-com:vml" xmlns:wp14="http://schemas.microsoft.com/office/word/2010/wordprocessingDrawing" xmlns:wp="http://schemas.openxmlformats.org/drawingml/2006/wordprocessingDrawing" xmlns:w10="urn:schemas-microsoft-com:office:word" xmlns:w="http://schemas.openxmlformats.org/wordprocessingml/2006/main" xmlns:w14="http://schemas.microsoft.com/office/word/2010/wordml" xmlns:wpg="http://schemas.microsoft.com/office/word/2010/wordprocessingGroup" xmlns:wpi="http://schemas.microsoft.com/office/word/2010/wordprocessingInk" xmlns:wne="http://schemas.microsoft.com/office/word/2006/wordml" xmlns:wps="http://schemas.microsoft.com/office/word/2010/wordprocessingShape" mc:Ignorable="w14 wp14">
   <w:body>
     <w:p>
       <w:pPr>
@@ -192,6 +192,7 @@
           <w:color w:val="000000"/>
           <w:sz w:val="22"/>
           <w:szCs w:val="22"/>
+          <w:u w:val="single"/>
         </w:rPr>
       </w:pPr>
       <w:r>
@@ -201,6 +202,7 @@
           <w:color w:val="000000"/>
           <w:sz w:val="22"/>
           <w:szCs w:val="22"/>
+          <w:u w:val="single"/>
         </w:rPr>
         <w:t>Color</w:t>
       </w:r>
@@ -215,18 +217,279 @@
           <w:szCs w:val="22"/>
         </w:rPr>
       </w:pPr>
+      <w:r>
+        <w:rPr>
+          <w:rFonts w:asciiTheme="majorHAnsi" w:eastAsia="Times New Roman" w:hAnsiTheme="majorHAnsi" w:cs="Times New Roman"/>
+          <w:color w:val="000000"/>
+          <w:sz w:val="22"/>
+          <w:szCs w:val="22"/>
+        </w:rPr>
+        <w:t xml:space="preserve">The </w:t>
+      </w:r>
+      <w:proofErr w:type="spellStart"/>
+      <w:r>
+        <w:rPr>
+          <w:rFonts w:asciiTheme="majorHAnsi" w:eastAsia="Times New Roman" w:hAnsiTheme="majorHAnsi" w:cs="Times New Roman"/>
+          <w:color w:val="000000"/>
+          <w:sz w:val="22"/>
+          <w:szCs w:val="22"/>
+        </w:rPr>
+        <w:t>xkcd</w:t>
+      </w:r>
+      <w:proofErr w:type="spellEnd"/>
+      <w:r>
+        <w:rPr>
+          <w:rFonts w:asciiTheme="majorHAnsi" w:eastAsia="Times New Roman" w:hAnsiTheme="majorHAnsi" w:cs="Times New Roman"/>
+          <w:color w:val="000000"/>
+          <w:sz w:val="22"/>
+          <w:szCs w:val="22"/>
+        </w:rPr>
+        <w:t xml:space="preserve"> visualization, in terms of color, without taking into account value, is limited to red (Republican Party) and blue (Democratic Party).</w:t>
+      </w:r>
+    </w:p>
+    <w:p>
+      <w:pPr>
+        <w:ind w:left="360"/>
+        <w:rPr>
+          <w:rFonts w:asciiTheme="majorHAnsi" w:eastAsia="Times New Roman" w:hAnsiTheme="majorHAnsi" w:cs="Times New Roman"/>
+          <w:color w:val="000000"/>
+          <w:sz w:val="22"/>
+          <w:szCs w:val="22"/>
+        </w:rPr>
+      </w:pPr>
+    </w:p>
+    <w:p>
+      <w:pPr>
+        <w:ind w:left="720"/>
+        <w:rPr>
+          <w:rFonts w:asciiTheme="majorHAnsi" w:eastAsia="Times New Roman" w:hAnsiTheme="majorHAnsi" w:cs="Times New Roman"/>
+          <w:color w:val="000000"/>
+          <w:sz w:val="22"/>
+          <w:szCs w:val="22"/>
+        </w:rPr>
+      </w:pPr>
+      <w:r>
+        <w:rPr>
+          <w:rFonts w:asciiTheme="majorHAnsi" w:eastAsia="Times New Roman" w:hAnsiTheme="majorHAnsi" w:cs="Times New Roman"/>
+          <w:b/>
+          <w:color w:val="000000"/>
+          <w:sz w:val="22"/>
+          <w:szCs w:val="22"/>
+        </w:rPr>
+        <w:t xml:space="preserve">Selective: </w:t>
+      </w:r>
+      <w:r>
+        <w:rPr>
+          <w:rFonts w:asciiTheme="majorHAnsi" w:eastAsia="Times New Roman" w:hAnsiTheme="majorHAnsi" w:cs="Times New Roman"/>
+          <w:color w:val="000000"/>
+          <w:sz w:val="22"/>
+          <w:szCs w:val="22"/>
+        </w:rPr>
+        <w:t>Color would be considered selective in this visualization as it is easy to determine the different parties based on their color.</w:t>
+      </w:r>
+    </w:p>
+    <w:p>
+      <w:pPr>
+        <w:ind w:left="720"/>
+        <w:rPr>
+          <w:rFonts w:asciiTheme="majorHAnsi" w:eastAsia="Times New Roman" w:hAnsiTheme="majorHAnsi" w:cs="Times New Roman"/>
+          <w:color w:val="000000"/>
+          <w:sz w:val="22"/>
+          <w:szCs w:val="22"/>
+        </w:rPr>
+      </w:pPr>
+      <w:r>
+        <w:rPr>
+          <w:rFonts w:asciiTheme="majorHAnsi" w:eastAsia="Times New Roman" w:hAnsiTheme="majorHAnsi" w:cs="Times New Roman"/>
+          <w:b/>
+          <w:color w:val="000000"/>
+          <w:sz w:val="22"/>
+          <w:szCs w:val="22"/>
+        </w:rPr>
+        <w:t>Associative:</w:t>
+      </w:r>
+      <w:r>
+        <w:rPr>
+          <w:rFonts w:asciiTheme="majorHAnsi" w:eastAsia="Times New Roman" w:hAnsiTheme="majorHAnsi" w:cs="Times New Roman"/>
+          <w:color w:val="000000"/>
+          <w:sz w:val="22"/>
+          <w:szCs w:val="22"/>
+        </w:rPr>
+        <w:t xml:space="preserve"> The color in the Congress visualization is associative since it is possible to group the Republican and Democratic parties based on their color.  This is possible even with the two visualizations of the House and the Senate.</w:t>
+      </w:r>
+    </w:p>
+    <w:p>
+      <w:pPr>
+        <w:ind w:left="720"/>
+        <w:rPr>
+          <w:rFonts w:asciiTheme="majorHAnsi" w:eastAsia="Times New Roman" w:hAnsiTheme="majorHAnsi" w:cs="Times New Roman"/>
+          <w:color w:val="000000"/>
+          <w:sz w:val="22"/>
+          <w:szCs w:val="22"/>
+        </w:rPr>
+      </w:pPr>
+      <w:r>
+        <w:rPr>
+          <w:rFonts w:asciiTheme="majorHAnsi" w:eastAsia="Times New Roman" w:hAnsiTheme="majorHAnsi" w:cs="Times New Roman"/>
+          <w:b/>
+          <w:color w:val="000000"/>
+          <w:sz w:val="22"/>
+          <w:szCs w:val="22"/>
+        </w:rPr>
+        <w:t xml:space="preserve">Quantitative: </w:t>
+      </w:r>
+      <w:r>
+        <w:rPr>
+          <w:rFonts w:asciiTheme="majorHAnsi" w:eastAsia="Times New Roman" w:hAnsiTheme="majorHAnsi" w:cs="Times New Roman"/>
+          <w:color w:val="000000"/>
+          <w:sz w:val="22"/>
+          <w:szCs w:val="22"/>
+        </w:rPr>
+        <w:t>There are no numerical values associated with the colors in this visualization.</w:t>
+      </w:r>
+    </w:p>
+    <w:p>
+      <w:pPr>
+        <w:ind w:left="720"/>
+        <w:rPr>
+          <w:rFonts w:asciiTheme="majorHAnsi" w:eastAsia="Times New Roman" w:hAnsiTheme="majorHAnsi" w:cs="Times New Roman"/>
+          <w:color w:val="000000"/>
+          <w:sz w:val="22"/>
+          <w:szCs w:val="22"/>
+        </w:rPr>
+      </w:pPr>
+      <w:r>
+        <w:rPr>
+          <w:rFonts w:asciiTheme="majorHAnsi" w:eastAsia="Times New Roman" w:hAnsiTheme="majorHAnsi" w:cs="Times New Roman"/>
+          <w:b/>
+          <w:color w:val="000000"/>
+          <w:sz w:val="22"/>
+          <w:szCs w:val="22"/>
+        </w:rPr>
+        <w:t>Order:</w:t>
+      </w:r>
+      <w:r>
+        <w:rPr>
+          <w:rFonts w:asciiTheme="majorHAnsi" w:eastAsia="Times New Roman" w:hAnsiTheme="majorHAnsi" w:cs="Times New Roman"/>
+          <w:b/>
+          <w:color w:val="000000"/>
+          <w:sz w:val="22"/>
+          <w:szCs w:val="22"/>
+        </w:rPr>
+        <w:t xml:space="preserve"> </w:t>
+      </w:r>
+      <w:r>
+        <w:rPr>
+          <w:rFonts w:asciiTheme="majorHAnsi" w:eastAsia="Times New Roman" w:hAnsiTheme="majorHAnsi" w:cs="Times New Roman"/>
+          <w:color w:val="000000"/>
+          <w:sz w:val="22"/>
+          <w:szCs w:val="22"/>
+        </w:rPr>
+        <w:t>The color is not ordered in this visualization – red does not come before blue and vice versa.  The rainbow scale discussed in the reading also does not apply to this visualization.</w:t>
+      </w:r>
+    </w:p>
+    <w:p>
+      <w:pPr>
+        <w:ind w:left="720"/>
+        <w:rPr>
+          <w:rFonts w:asciiTheme="majorHAnsi" w:eastAsia="Times New Roman" w:hAnsiTheme="majorHAnsi" w:cs="Times New Roman"/>
+          <w:color w:val="000000"/>
+          <w:sz w:val="22"/>
+          <w:szCs w:val="22"/>
+        </w:rPr>
+      </w:pPr>
+      <w:r>
+        <w:rPr>
+          <w:rFonts w:asciiTheme="majorHAnsi" w:eastAsia="Times New Roman" w:hAnsiTheme="majorHAnsi" w:cs="Times New Roman"/>
+          <w:b/>
+          <w:color w:val="000000"/>
+          <w:sz w:val="22"/>
+          <w:szCs w:val="22"/>
+        </w:rPr>
+        <w:t>Length:</w:t>
+      </w:r>
+      <w:r>
+        <w:rPr>
+          <w:rFonts w:asciiTheme="majorHAnsi" w:eastAsia="Times New Roman" w:hAnsiTheme="majorHAnsi" w:cs="Times New Roman"/>
+          <w:color w:val="000000"/>
+          <w:sz w:val="22"/>
+          <w:szCs w:val="22"/>
+        </w:rPr>
+        <w:t xml:space="preserve"> </w:t>
+      </w:r>
+      <w:proofErr w:type="spellStart"/>
+      <w:r>
+        <w:rPr>
+          <w:rFonts w:asciiTheme="majorHAnsi" w:eastAsia="Times New Roman" w:hAnsiTheme="majorHAnsi" w:cs="Times New Roman"/>
+          <w:color w:val="000000"/>
+          <w:sz w:val="22"/>
+          <w:szCs w:val="22"/>
+        </w:rPr>
+        <w:t>Bertin</w:t>
+      </w:r>
+      <w:proofErr w:type="spellEnd"/>
+      <w:r>
+        <w:rPr>
+          <w:rFonts w:asciiTheme="majorHAnsi" w:eastAsia="Times New Roman" w:hAnsiTheme="majorHAnsi" w:cs="Times New Roman"/>
+          <w:color w:val="000000"/>
+          <w:sz w:val="22"/>
+          <w:szCs w:val="22"/>
+        </w:rPr>
+        <w:t xml:space="preserve"> discusses limiting the number of color values to six or seven to allow the colors to retain their selectiveness even though it is theoretically possible to have an infinite length of colors</w:t>
+      </w:r>
       <w:bookmarkStart w:id="0" w:name="_GoBack"/>
       <w:bookmarkEnd w:id="0"/>
+      <w:r>
+        <w:rPr>
+          <w:rFonts w:asciiTheme="majorHAnsi" w:eastAsia="Times New Roman" w:hAnsiTheme="majorHAnsi" w:cs="Times New Roman"/>
+          <w:color w:val="000000"/>
+          <w:sz w:val="22"/>
+          <w:szCs w:val="22"/>
+        </w:rPr>
+        <w:t xml:space="preserve">.  The </w:t>
+      </w:r>
+      <w:proofErr w:type="spellStart"/>
+      <w:r>
+        <w:rPr>
+          <w:rFonts w:asciiTheme="majorHAnsi" w:eastAsia="Times New Roman" w:hAnsiTheme="majorHAnsi" w:cs="Times New Roman"/>
+          <w:color w:val="000000"/>
+          <w:sz w:val="22"/>
+          <w:szCs w:val="22"/>
+        </w:rPr>
+        <w:t>xkcd</w:t>
+      </w:r>
+      <w:proofErr w:type="spellEnd"/>
+      <w:r>
+        <w:rPr>
+          <w:rFonts w:asciiTheme="majorHAnsi" w:eastAsia="Times New Roman" w:hAnsiTheme="majorHAnsi" w:cs="Times New Roman"/>
+          <w:color w:val="000000"/>
+          <w:sz w:val="22"/>
+          <w:szCs w:val="22"/>
+        </w:rPr>
+        <w:t xml:space="preserve"> visualization is limited to only two colors.</w:t>
+      </w:r>
     </w:p>
     <w:p>
       <w:pPr>
         <w:ind w:left="360"/>
         <w:rPr>
           <w:rFonts w:asciiTheme="majorHAnsi" w:eastAsia="Times New Roman" w:hAnsiTheme="majorHAnsi" w:cs="Times New Roman"/>
+          <w:color w:val="000000"/>
+          <w:sz w:val="22"/>
+          <w:szCs w:val="22"/>
+        </w:rPr>
+      </w:pPr>
+    </w:p>
+    <w:p>
+      <w:pPr>
+        <w:ind w:left="360"/>
+        <w:rPr>
+          <w:rFonts w:asciiTheme="majorHAnsi" w:eastAsia="Times New Roman" w:hAnsiTheme="majorHAnsi" w:cs="Times New Roman"/>
           <w:b/>
           <w:color w:val="000000"/>
           <w:sz w:val="22"/>
           <w:szCs w:val="22"/>
+          <w:u w:val="single"/>
         </w:rPr>
       </w:pPr>
       <w:r>
@@ -236,8 +499,282 @@
           <w:color w:val="000000"/>
           <w:sz w:val="22"/>
           <w:szCs w:val="22"/>
+          <w:u w:val="single"/>
         </w:rPr>
         <w:t>Value</w:t>
+      </w:r>
+    </w:p>
+    <w:p>
+      <w:pPr>
+        <w:ind w:left="360"/>
+        <w:rPr>
+          <w:rFonts w:asciiTheme="majorHAnsi" w:eastAsia="Times New Roman" w:hAnsiTheme="majorHAnsi" w:cs="Times New Roman"/>
+          <w:color w:val="000000"/>
+          <w:sz w:val="22"/>
+          <w:szCs w:val="22"/>
+        </w:rPr>
+      </w:pPr>
+      <w:r>
+        <w:rPr>
+          <w:rFonts w:asciiTheme="majorHAnsi" w:eastAsia="Times New Roman" w:hAnsiTheme="majorHAnsi" w:cs="Times New Roman"/>
+          <w:color w:val="000000"/>
+          <w:sz w:val="22"/>
+          <w:szCs w:val="22"/>
+        </w:rPr>
+        <w:t xml:space="preserve">The </w:t>
+      </w:r>
+      <w:proofErr w:type="spellStart"/>
+      <w:r>
+        <w:rPr>
+          <w:rFonts w:asciiTheme="majorHAnsi" w:eastAsia="Times New Roman" w:hAnsiTheme="majorHAnsi" w:cs="Times New Roman"/>
+          <w:color w:val="000000"/>
+          <w:sz w:val="22"/>
+          <w:szCs w:val="22"/>
+        </w:rPr>
+        <w:t>xkcd</w:t>
+      </w:r>
+      <w:proofErr w:type="spellEnd"/>
+      <w:r>
+        <w:rPr>
+          <w:rFonts w:asciiTheme="majorHAnsi" w:eastAsia="Times New Roman" w:hAnsiTheme="majorHAnsi" w:cs="Times New Roman"/>
+          <w:color w:val="000000"/>
+          <w:sz w:val="22"/>
+          <w:szCs w:val="22"/>
+        </w:rPr>
+        <w:t xml:space="preserve"> visualization of the United States Congress uses color values to show the ideological makeup of the Congress at a given moment in time.  The values range from dark, to medium, to light blue for the Democratic </w:t>
+      </w:r>
+      <w:r>
+        <w:rPr>
+          <w:rFonts w:asciiTheme="majorHAnsi" w:eastAsia="Times New Roman" w:hAnsiTheme="majorHAnsi" w:cs="Times New Roman"/>
+          <w:color w:val="000000"/>
+          <w:sz w:val="22"/>
+          <w:szCs w:val="22"/>
+        </w:rPr>
+        <w:t>Party</w:t>
+      </w:r>
+      <w:r>
+        <w:rPr>
+          <w:rFonts w:asciiTheme="majorHAnsi" w:eastAsia="Times New Roman" w:hAnsiTheme="majorHAnsi" w:cs="Times New Roman"/>
+          <w:color w:val="000000"/>
+          <w:sz w:val="22"/>
+          <w:szCs w:val="22"/>
+        </w:rPr>
+        <w:t xml:space="preserve"> representing Far Left, Left and Center Left. On the Republican side the color values range from dark, to medium to light red representing the Far Right, Right and Center Right.</w:t>
+      </w:r>
+    </w:p>
+    <w:p>
+      <w:pPr>
+        <w:ind w:left="360"/>
+        <w:rPr>
+          <w:rFonts w:asciiTheme="majorHAnsi" w:eastAsia="Times New Roman" w:hAnsiTheme="majorHAnsi" w:cs="Times New Roman"/>
+          <w:color w:val="000000"/>
+          <w:sz w:val="22"/>
+          <w:szCs w:val="22"/>
+        </w:rPr>
+      </w:pPr>
+    </w:p>
+    <w:p>
+      <w:pPr>
+        <w:tabs>
+          <w:tab w:val="left" w:pos="360"/>
+        </w:tabs>
+        <w:ind w:left="720"/>
+        <w:rPr>
+          <w:rFonts w:asciiTheme="majorHAnsi" w:eastAsia="Times New Roman" w:hAnsiTheme="majorHAnsi" w:cs="Times New Roman"/>
+          <w:color w:val="000000"/>
+          <w:sz w:val="22"/>
+          <w:szCs w:val="22"/>
+        </w:rPr>
+      </w:pPr>
+      <w:r>
+        <w:rPr>
+          <w:rFonts w:asciiTheme="majorHAnsi" w:eastAsia="Times New Roman" w:hAnsiTheme="majorHAnsi" w:cs="Times New Roman"/>
+          <w:b/>
+          <w:color w:val="000000"/>
+          <w:sz w:val="22"/>
+          <w:szCs w:val="22"/>
+        </w:rPr>
+        <w:t xml:space="preserve">Selective: </w:t>
+      </w:r>
+      <w:r>
+        <w:rPr>
+          <w:rFonts w:asciiTheme="majorHAnsi" w:eastAsia="Times New Roman" w:hAnsiTheme="majorHAnsi" w:cs="Times New Roman"/>
+          <w:color w:val="000000"/>
+          <w:sz w:val="22"/>
+          <w:szCs w:val="22"/>
+        </w:rPr>
+        <w:t>The values in this visualization would be considered selective as the colors are ‘selectable’ based on their value.  It is easy to distinguish between the different values of blue and red and gain meaning from that change (i.e. a partisan shift right or left).</w:t>
+      </w:r>
+    </w:p>
+    <w:p>
+      <w:pPr>
+        <w:tabs>
+          <w:tab w:val="left" w:pos="360"/>
+        </w:tabs>
+        <w:ind w:left="720"/>
+        <w:rPr>
+          <w:rFonts w:asciiTheme="majorHAnsi" w:eastAsia="Times New Roman" w:hAnsiTheme="majorHAnsi" w:cs="Times New Roman"/>
+          <w:color w:val="000000"/>
+          <w:sz w:val="22"/>
+          <w:szCs w:val="22"/>
+        </w:rPr>
+      </w:pPr>
+      <w:r>
+        <w:rPr>
+          <w:rFonts w:asciiTheme="majorHAnsi" w:eastAsia="Times New Roman" w:hAnsiTheme="majorHAnsi" w:cs="Times New Roman"/>
+          <w:b/>
+          <w:color w:val="000000"/>
+          <w:sz w:val="22"/>
+          <w:szCs w:val="22"/>
+        </w:rPr>
+        <w:t xml:space="preserve">Associative: </w:t>
+      </w:r>
+      <w:r>
+        <w:rPr>
+          <w:rFonts w:asciiTheme="majorHAnsi" w:eastAsia="Times New Roman" w:hAnsiTheme="majorHAnsi" w:cs="Times New Roman"/>
+          <w:color w:val="000000"/>
+          <w:sz w:val="22"/>
+          <w:szCs w:val="22"/>
+        </w:rPr>
+        <w:t xml:space="preserve">Again this visualization would be considered associative in terms of value.  The </w:t>
+      </w:r>
+      <w:r>
+        <w:rPr>
+          <w:rFonts w:asciiTheme="majorHAnsi" w:eastAsia="Times New Roman" w:hAnsiTheme="majorHAnsi" w:cs="Times New Roman"/>
+          <w:color w:val="000000"/>
+          <w:sz w:val="22"/>
+          <w:szCs w:val="22"/>
+        </w:rPr>
+        <w:t>different groupings</w:t>
+      </w:r>
+      <w:r>
+        <w:rPr>
+          <w:rFonts w:asciiTheme="majorHAnsi" w:eastAsia="Times New Roman" w:hAnsiTheme="majorHAnsi" w:cs="Times New Roman"/>
+          <w:color w:val="000000"/>
+          <w:sz w:val="22"/>
+          <w:szCs w:val="22"/>
+        </w:rPr>
+        <w:t xml:space="preserve"> of ideology can be seen by darkness or lightness of either the blue or red.</w:t>
+      </w:r>
+    </w:p>
+    <w:p>
+      <w:pPr>
+        <w:tabs>
+          <w:tab w:val="left" w:pos="360"/>
+        </w:tabs>
+        <w:ind w:left="720"/>
+        <w:rPr>
+          <w:rFonts w:asciiTheme="majorHAnsi" w:eastAsia="Times New Roman" w:hAnsiTheme="majorHAnsi" w:cs="Times New Roman"/>
+          <w:color w:val="000000"/>
+          <w:sz w:val="22"/>
+          <w:szCs w:val="22"/>
+        </w:rPr>
+      </w:pPr>
+      <w:r>
+        <w:rPr>
+          <w:rFonts w:asciiTheme="majorHAnsi" w:eastAsia="Times New Roman" w:hAnsiTheme="majorHAnsi" w:cs="Times New Roman"/>
+          <w:b/>
+          <w:color w:val="000000"/>
+          <w:sz w:val="22"/>
+          <w:szCs w:val="22"/>
+        </w:rPr>
+        <w:lastRenderedPageBreak/>
+        <w:t xml:space="preserve">Quantitative: </w:t>
+      </w:r>
+      <w:r>
+        <w:rPr>
+          <w:rFonts w:asciiTheme="majorHAnsi" w:eastAsia="Times New Roman" w:hAnsiTheme="majorHAnsi" w:cs="Times New Roman"/>
+          <w:color w:val="000000"/>
+          <w:sz w:val="22"/>
+          <w:szCs w:val="22"/>
+        </w:rPr>
+        <w:t>No numerical information can be gained from the different color values in this visualization.</w:t>
+      </w:r>
+    </w:p>
+    <w:p>
+      <w:pPr>
+        <w:tabs>
+          <w:tab w:val="left" w:pos="360"/>
+        </w:tabs>
+        <w:ind w:left="720"/>
+        <w:rPr>
+          <w:rFonts w:asciiTheme="majorHAnsi" w:eastAsia="Times New Roman" w:hAnsiTheme="majorHAnsi" w:cs="Times New Roman"/>
+          <w:color w:val="000000"/>
+          <w:sz w:val="22"/>
+          <w:szCs w:val="22"/>
+        </w:rPr>
+      </w:pPr>
+      <w:r>
+        <w:rPr>
+          <w:rFonts w:asciiTheme="majorHAnsi" w:eastAsia="Times New Roman" w:hAnsiTheme="majorHAnsi" w:cs="Times New Roman"/>
+          <w:b/>
+          <w:color w:val="000000"/>
+          <w:sz w:val="22"/>
+          <w:szCs w:val="22"/>
+        </w:rPr>
+        <w:t>Order:</w:t>
+      </w:r>
+      <w:r>
+        <w:rPr>
+          <w:rFonts w:asciiTheme="majorHAnsi" w:eastAsia="Times New Roman" w:hAnsiTheme="majorHAnsi" w:cs="Times New Roman"/>
+          <w:color w:val="000000"/>
+          <w:sz w:val="22"/>
+          <w:szCs w:val="22"/>
+        </w:rPr>
+        <w:t xml:space="preserve"> The values in this visualization would be considered ordered – going from the most liberal to the center to the most right ideology.  </w:t>
+      </w:r>
+    </w:p>
+    <w:p>
+      <w:pPr>
+        <w:tabs>
+          <w:tab w:val="left" w:pos="360"/>
+        </w:tabs>
+        <w:ind w:left="720"/>
+        <w:rPr>
+          <w:rFonts w:asciiTheme="majorHAnsi" w:eastAsia="Times New Roman" w:hAnsiTheme="majorHAnsi" w:cs="Times New Roman"/>
+          <w:color w:val="000000"/>
+          <w:sz w:val="22"/>
+          <w:szCs w:val="22"/>
+        </w:rPr>
+      </w:pPr>
+      <w:r>
+        <w:rPr>
+          <w:rFonts w:asciiTheme="majorHAnsi" w:eastAsia="Times New Roman" w:hAnsiTheme="majorHAnsi" w:cs="Times New Roman"/>
+          <w:b/>
+          <w:color w:val="000000"/>
+          <w:sz w:val="22"/>
+          <w:szCs w:val="22"/>
+        </w:rPr>
+        <w:t>Length:</w:t>
+      </w:r>
+      <w:r>
+        <w:rPr>
+          <w:rFonts w:asciiTheme="majorHAnsi" w:eastAsia="Times New Roman" w:hAnsiTheme="majorHAnsi" w:cs="Times New Roman"/>
+          <w:color w:val="000000"/>
+          <w:sz w:val="22"/>
+          <w:szCs w:val="22"/>
+        </w:rPr>
+        <w:t xml:space="preserve"> </w:t>
+      </w:r>
+      <w:proofErr w:type="spellStart"/>
+      <w:r>
+        <w:rPr>
+          <w:rFonts w:asciiTheme="majorHAnsi" w:eastAsia="Times New Roman" w:hAnsiTheme="majorHAnsi" w:cs="Times New Roman"/>
+          <w:color w:val="000000"/>
+          <w:sz w:val="22"/>
+          <w:szCs w:val="22"/>
+        </w:rPr>
+        <w:t>Bertin</w:t>
+      </w:r>
+      <w:proofErr w:type="spellEnd"/>
+      <w:r>
+        <w:rPr>
+          <w:rFonts w:asciiTheme="majorHAnsi" w:eastAsia="Times New Roman" w:hAnsiTheme="majorHAnsi" w:cs="Times New Roman"/>
+          <w:color w:val="000000"/>
+          <w:sz w:val="22"/>
+          <w:szCs w:val="22"/>
+        </w:rPr>
+        <w:t xml:space="preserve"> says that the value length is theoretically infinite, but practically limited.  In this visualization there are only a total of six different values; three for blue and three for red.  </w:t>
       </w:r>
     </w:p>
     <w:p>
@@ -344,19 +881,8 @@
           <w:sz w:val="22"/>
           <w:szCs w:val="22"/>
         </w:rPr>
-        <w:t>Based on Cleveland and McGill’s results, does your visualization embody good practices (i.e. can people accurately perform the tasks based on the encodings?</w:t>
-      </w:r>
-      <w:proofErr w:type="gramStart"/>
-      <w:r>
-        <w:rPr>
-          <w:rFonts w:asciiTheme="majorHAnsi" w:eastAsia="Times New Roman" w:hAnsiTheme="majorHAnsi" w:cs="Times New Roman"/>
-          <w:color w:val="000000"/>
-          <w:sz w:val="22"/>
-          <w:szCs w:val="22"/>
-        </w:rPr>
-        <w:t>)</w:t>
-      </w:r>
-      <w:proofErr w:type="gramEnd"/>
+        <w:t>Based on Cleveland and McGill’s results, does your visualization embody good practices (i.e. can people accurately perform the tasks based on the encodings?)</w:t>
+      </w:r>
     </w:p>
     <w:p>
       <w:pPr>
@@ -466,7 +992,7 @@
 </file>
 
 <file path=word/endnotes.xml><?xml version="1.0" encoding="utf-8"?>
-<w:endnotes xmlns:wpc="http://schemas.microsoft.com/office/word/2010/wordprocessingCanvas" xmlns:mo="http://schemas.microsoft.com/office/mac/office/2008/main" xmlns:mc="http://schemas.openxmlformats.org/markup-compatibility/2006" xmlns:mv="urn:schemas-microsoft-com:mac:vml" xmlns:o="urn:schemas-microsoft-com:office:office" xmlns:r="http://schemas.openxmlformats.org/officeDocument/2006/relationships" xmlns:m="http://schemas.openxmlformats.org/officeDocument/2006/math" xmlns:v="urn:schemas-microsoft-com:vml" xmlns:wp14="http://schemas.microsoft.com/office/word/2010/wordprocessingDrawing" xmlns:wp="http://schemas.openxmlformats.org/drawingml/2006/wordprocessingDrawing" xmlns:w10="urn:schemas-microsoft-com:office:word" xmlns:w="http://schemas.openxmlformats.org/wordprocessingml/2006/main" xmlns:w14="http://schemas.microsoft.com/office/word/2010/wordml" xmlns:wpg="http://schemas.microsoft.com/office/word/2010/wordprocessingGroup" xmlns:wpi="http://schemas.microsoft.com/office/word/2010/wordprocessingInk" xmlns:wne="http://schemas.microsoft.com/office/word/2006/wordml" xmlns:wps="http://schemas.microsoft.com/office/word/2010/wordprocessingShape" mc:Ignorable="w14 wp14">
+<w:endnotes xmlns:wpc="http://schemas.microsoft.com/office/word/2010/wordprocessingCanvas" xmlns:mc="http://schemas.openxmlformats.org/markup-compatibility/2006" xmlns:o="urn:schemas-microsoft-com:office:office" xmlns:r="http://schemas.openxmlformats.org/officeDocument/2006/relationships" xmlns:m="http://schemas.openxmlformats.org/officeDocument/2006/math" xmlns:v="urn:schemas-microsoft-com:vml" xmlns:wp14="http://schemas.microsoft.com/office/word/2010/wordprocessingDrawing" xmlns:wp="http://schemas.openxmlformats.org/drawingml/2006/wordprocessingDrawing" xmlns:w10="urn:schemas-microsoft-com:office:word" xmlns:w="http://schemas.openxmlformats.org/wordprocessingml/2006/main" xmlns:w14="http://schemas.microsoft.com/office/word/2010/wordml" xmlns:wpg="http://schemas.microsoft.com/office/word/2010/wordprocessingGroup" xmlns:wpi="http://schemas.microsoft.com/office/word/2010/wordprocessingInk" xmlns:wne="http://schemas.microsoft.com/office/word/2006/wordml" xmlns:wps="http://schemas.microsoft.com/office/word/2010/wordprocessingShape" mc:Ignorable="w14 wp14">
   <w:endnote w:type="separator" w:id="-1">
     <w:p>
       <w:r>
@@ -485,7 +1011,7 @@
 </file>
 
 <file path=word/footnotes.xml><?xml version="1.0" encoding="utf-8"?>
-<w:footnotes xmlns:wpc="http://schemas.microsoft.com/office/word/2010/wordprocessingCanvas" xmlns:mo="http://schemas.microsoft.com/office/mac/office/2008/main" xmlns:mc="http://schemas.openxmlformats.org/markup-compatibility/2006" xmlns:mv="urn:schemas-microsoft-com:mac:vml" xmlns:o="urn:schemas-microsoft-com:office:office" xmlns:r="http://schemas.openxmlformats.org/officeDocument/2006/relationships" xmlns:m="http://schemas.openxmlformats.org/officeDocument/2006/math" xmlns:v="urn:schemas-microsoft-com:vml" xmlns:wp14="http://schemas.microsoft.com/office/word/2010/wordprocessingDrawing" xmlns:wp="http://schemas.openxmlformats.org/drawingml/2006/wordprocessingDrawing" xmlns:w10="urn:schemas-microsoft-com:office:word" xmlns:w="http://schemas.openxmlformats.org/wordprocessingml/2006/main" xmlns:w14="http://schemas.microsoft.com/office/word/2010/wordml" xmlns:wpg="http://schemas.microsoft.com/office/word/2010/wordprocessingGroup" xmlns:wpi="http://schemas.microsoft.com/office/word/2010/wordprocessingInk" xmlns:wne="http://schemas.microsoft.com/office/word/2006/wordml" xmlns:wps="http://schemas.microsoft.com/office/word/2010/wordprocessingShape" mc:Ignorable="w14 wp14">
+<w:footnotes xmlns:wpc="http://schemas.microsoft.com/office/word/2010/wordprocessingCanvas" xmlns:mc="http://schemas.openxmlformats.org/markup-compatibility/2006" xmlns:o="urn:schemas-microsoft-com:office:office" xmlns:r="http://schemas.openxmlformats.org/officeDocument/2006/relationships" xmlns:m="http://schemas.openxmlformats.org/officeDocument/2006/math" xmlns:v="urn:schemas-microsoft-com:vml" xmlns:wp14="http://schemas.microsoft.com/office/word/2010/wordprocessingDrawing" xmlns:wp="http://schemas.openxmlformats.org/drawingml/2006/wordprocessingDrawing" xmlns:w10="urn:schemas-microsoft-com:office:word" xmlns:w="http://schemas.openxmlformats.org/wordprocessingml/2006/main" xmlns:w14="http://schemas.microsoft.com/office/word/2010/wordml" xmlns:wpg="http://schemas.microsoft.com/office/word/2010/wordprocessingGroup" xmlns:wpi="http://schemas.microsoft.com/office/word/2010/wordprocessingInk" xmlns:wne="http://schemas.microsoft.com/office/word/2006/wordml" xmlns:wps="http://schemas.microsoft.com/office/word/2010/wordprocessingShape" mc:Ignorable="w14 wp14">
   <w:footnote w:type="separator" w:id="-1">
     <w:p>
       <w:r>
@@ -504,7 +1030,7 @@
 </file>
 
 <file path=word/header1.xml><?xml version="1.0" encoding="utf-8"?>
-<w:hdr xmlns:wpc="http://schemas.microsoft.com/office/word/2010/wordprocessingCanvas" xmlns:mo="http://schemas.microsoft.com/office/mac/office/2008/main" xmlns:mc="http://schemas.openxmlformats.org/markup-compatibility/2006" xmlns:mv="urn:schemas-microsoft-com:mac:vml" xmlns:o="urn:schemas-microsoft-com:office:office" xmlns:r="http://schemas.openxmlformats.org/officeDocument/2006/relationships" xmlns:m="http://schemas.openxmlformats.org/officeDocument/2006/math" xmlns:v="urn:schemas-microsoft-com:vml" xmlns:wp14="http://schemas.microsoft.com/office/word/2010/wordprocessingDrawing" xmlns:wp="http://schemas.openxmlformats.org/drawingml/2006/wordprocessingDrawing" xmlns:w10="urn:schemas-microsoft-com:office:word" xmlns:w="http://schemas.openxmlformats.org/wordprocessingml/2006/main" xmlns:w14="http://schemas.microsoft.com/office/word/2010/wordml" xmlns:wpg="http://schemas.microsoft.com/office/word/2010/wordprocessingGroup" xmlns:wpi="http://schemas.microsoft.com/office/word/2010/wordprocessingInk" xmlns:wne="http://schemas.microsoft.com/office/word/2006/wordml" xmlns:wps="http://schemas.microsoft.com/office/word/2010/wordprocessingShape" mc:Ignorable="w14 wp14">
+<w:hdr xmlns:wpc="http://schemas.microsoft.com/office/word/2010/wordprocessingCanvas" xmlns:mc="http://schemas.openxmlformats.org/markup-compatibility/2006" xmlns:o="urn:schemas-microsoft-com:office:office" xmlns:r="http://schemas.openxmlformats.org/officeDocument/2006/relationships" xmlns:m="http://schemas.openxmlformats.org/officeDocument/2006/math" xmlns:v="urn:schemas-microsoft-com:vml" xmlns:wp14="http://schemas.microsoft.com/office/word/2010/wordprocessingDrawing" xmlns:wp="http://schemas.openxmlformats.org/drawingml/2006/wordprocessingDrawing" xmlns:w10="urn:schemas-microsoft-com:office:word" xmlns:w="http://schemas.openxmlformats.org/wordprocessingml/2006/main" xmlns:w14="http://schemas.microsoft.com/office/word/2010/wordml" xmlns:wpg="http://schemas.microsoft.com/office/word/2010/wordprocessingGroup" xmlns:wpi="http://schemas.microsoft.com/office/word/2010/wordprocessingInk" xmlns:wne="http://schemas.microsoft.com/office/word/2006/wordml" xmlns:wps="http://schemas.microsoft.com/office/word/2010/wordprocessingShape" mc:Ignorable="w14 wp14">
   <w:p>
     <w:pPr>
       <w:pStyle w:val="Header"/>
@@ -580,7 +1106,7 @@
 </file>
 
 <file path=word/numbering.xml><?xml version="1.0" encoding="utf-8"?>
-<w:numbering xmlns:wpc="http://schemas.microsoft.com/office/word/2010/wordprocessingCanvas" xmlns:mo="http://schemas.microsoft.com/office/mac/office/2008/main" xmlns:mc="http://schemas.openxmlformats.org/markup-compatibility/2006" xmlns:mv="urn:schemas-microsoft-com:mac:vml" xmlns:o="urn:schemas-microsoft-com:office:office" xmlns:r="http://schemas.openxmlformats.org/officeDocument/2006/relationships" xmlns:m="http://schemas.openxmlformats.org/officeDocument/2006/math" xmlns:v="urn:schemas-microsoft-com:vml" xmlns:wp14="http://schemas.microsoft.com/office/word/2010/wordprocessingDrawing" xmlns:wp="http://schemas.openxmlformats.org/drawingml/2006/wordprocessingDrawing" xmlns:w10="urn:schemas-microsoft-com:office:word" xmlns:w="http://schemas.openxmlformats.org/wordprocessingml/2006/main" xmlns:w14="http://schemas.microsoft.com/office/word/2010/wordml" xmlns:wpg="http://schemas.microsoft.com/office/word/2010/wordprocessingGroup" xmlns:wpi="http://schemas.microsoft.com/office/word/2010/wordprocessingInk" xmlns:wne="http://schemas.microsoft.com/office/word/2006/wordml" xmlns:wps="http://schemas.microsoft.com/office/word/2010/wordprocessingShape" mc:Ignorable="w14 wp14">
+<w:numbering xmlns:wpc="http://schemas.microsoft.com/office/word/2010/wordprocessingCanvas" xmlns:mc="http://schemas.openxmlformats.org/markup-compatibility/2006" xmlns:o="urn:schemas-microsoft-com:office:office" xmlns:r="http://schemas.openxmlformats.org/officeDocument/2006/relationships" xmlns:m="http://schemas.openxmlformats.org/officeDocument/2006/math" xmlns:v="urn:schemas-microsoft-com:vml" xmlns:wp14="http://schemas.microsoft.com/office/word/2010/wordprocessingDrawing" xmlns:wp="http://schemas.openxmlformats.org/drawingml/2006/wordprocessingDrawing" xmlns:w10="urn:schemas-microsoft-com:office:word" xmlns:w="http://schemas.openxmlformats.org/wordprocessingml/2006/main" xmlns:w14="http://schemas.microsoft.com/office/word/2010/wordml" xmlns:wpg="http://schemas.microsoft.com/office/word/2010/wordprocessingGroup" xmlns:wpi="http://schemas.microsoft.com/office/word/2010/wordprocessingInk" xmlns:wne="http://schemas.microsoft.com/office/word/2006/wordml" xmlns:wps="http://schemas.microsoft.com/office/word/2010/wordprocessingShape" mc:Ignorable="w14 wp14">
   <w:abstractNum w:abstractNumId="0">
     <w:nsid w:val="11971434"/>
     <w:multiLevelType w:val="hybridMultilevel"/>
@@ -1475,7 +2001,7 @@
     </w:rPrDefault>
     <w:pPrDefault/>
   </w:docDefaults>
-  <w:latentStyles w:defLockedState="0" w:defUIPriority="99" w:defSemiHidden="1" w:defUnhideWhenUsed="1" w:defQFormat="0" w:count="276">
+  <w:latentStyles w:defLockedState="0" w:defUIPriority="99" w:defSemiHidden="1" w:defUnhideWhenUsed="1" w:defQFormat="0" w:count="267">
     <w:lsdException w:name="Normal" w:semiHidden="0" w:uiPriority="0" w:unhideWhenUsed="0" w:qFormat="1"/>
     <w:lsdException w:name="heading 1" w:semiHidden="0" w:uiPriority="9" w:unhideWhenUsed="0" w:qFormat="1"/>
     <w:lsdException w:name="heading 2" w:uiPriority="9" w:qFormat="1"/>
@@ -1746,7 +2272,7 @@
 </file>
 
 <file path=word/stylesWithEffects.xml><?xml version="1.0" encoding="utf-8"?>
-<w:styles xmlns:wpc="http://schemas.microsoft.com/office/word/2010/wordprocessingCanvas" xmlns:mo="http://schemas.microsoft.com/office/mac/office/2008/main" xmlns:mc="http://schemas.openxmlformats.org/markup-compatibility/2006" xmlns:mv="urn:schemas-microsoft-com:mac:vml" xmlns:o="urn:schemas-microsoft-com:office:office" xmlns:r="http://schemas.openxmlformats.org/officeDocument/2006/relationships" xmlns:m="http://schemas.openxmlformats.org/officeDocument/2006/math" xmlns:v="urn:schemas-microsoft-com:vml" xmlns:wp14="http://schemas.microsoft.com/office/word/2010/wordprocessingDrawing" xmlns:wp="http://schemas.openxmlformats.org/drawingml/2006/wordprocessingDrawing" xmlns:w10="urn:schemas-microsoft-com:office:word" xmlns:w="http://schemas.openxmlformats.org/wordprocessingml/2006/main" xmlns:w14="http://schemas.microsoft.com/office/word/2010/wordml" xmlns:wpg="http://schemas.microsoft.com/office/word/2010/wordprocessingGroup" xmlns:wpi="http://schemas.microsoft.com/office/word/2010/wordprocessingInk" xmlns:wne="http://schemas.microsoft.com/office/word/2006/wordml" xmlns:wps="http://schemas.microsoft.com/office/word/2010/wordprocessingShape" mc:Ignorable="w14 wp14">
+<w:styles xmlns:wpc="http://schemas.microsoft.com/office/word/2010/wordprocessingCanvas" xmlns:mc="http://schemas.openxmlformats.org/markup-compatibility/2006" xmlns:o="urn:schemas-microsoft-com:office:office" xmlns:r="http://schemas.openxmlformats.org/officeDocument/2006/relationships" xmlns:m="http://schemas.openxmlformats.org/officeDocument/2006/math" xmlns:v="urn:schemas-microsoft-com:vml" xmlns:wp14="http://schemas.microsoft.com/office/word/2010/wordprocessingDrawing" xmlns:wp="http://schemas.openxmlformats.org/drawingml/2006/wordprocessingDrawing" xmlns:w10="urn:schemas-microsoft-com:office:word" xmlns:w="http://schemas.openxmlformats.org/wordprocessingml/2006/main" xmlns:w14="http://schemas.microsoft.com/office/word/2010/wordml" xmlns:wpg="http://schemas.microsoft.com/office/word/2010/wordprocessingGroup" xmlns:wpi="http://schemas.microsoft.com/office/word/2010/wordprocessingInk" xmlns:wne="http://schemas.microsoft.com/office/word/2006/wordml" xmlns:wps="http://schemas.microsoft.com/office/word/2010/wordprocessingShape" mc:Ignorable="w14 wp14">
   <w:docDefaults>
     <w:rPrDefault>
       <w:rPr>
@@ -1758,7 +2284,7 @@
     </w:rPrDefault>
     <w:pPrDefault/>
   </w:docDefaults>
-  <w:latentStyles w:defLockedState="0" w:defUIPriority="99" w:defSemiHidden="1" w:defUnhideWhenUsed="1" w:defQFormat="0" w:count="276">
+  <w:latentStyles w:defLockedState="0" w:defUIPriority="99" w:defSemiHidden="1" w:defUnhideWhenUsed="1" w:defQFormat="0" w:count="267">
     <w:lsdException w:name="Normal" w:semiHidden="0" w:uiPriority="0" w:unhideWhenUsed="0" w:qFormat="1"/>
     <w:lsdException w:name="heading 1" w:semiHidden="0" w:uiPriority="9" w:unhideWhenUsed="0" w:qFormat="1"/>
     <w:lsdException w:name="heading 2" w:uiPriority="9" w:qFormat="1"/>

--- a/homework/hw1/HW_1_readings.docx
+++ b/homework/hw1/HW_1_readings.docx
@@ -435,18 +435,7 @@
           <w:sz w:val="22"/>
           <w:szCs w:val="22"/>
         </w:rPr>
-        <w:t xml:space="preserve"> discusses limiting the number of color values to six or seven to allow the colors to retain their selectiveness even though it is theoretically possible to have an infinite length of colors</w:t>
-      </w:r>
-      <w:bookmarkStart w:id="0" w:name="_GoBack"/>
-      <w:bookmarkEnd w:id="0"/>
-      <w:r>
-        <w:rPr>
-          <w:rFonts w:asciiTheme="majorHAnsi" w:eastAsia="Times New Roman" w:hAnsiTheme="majorHAnsi" w:cs="Times New Roman"/>
-          <w:color w:val="000000"/>
-          <w:sz w:val="22"/>
-          <w:szCs w:val="22"/>
-        </w:rPr>
-        <w:t xml:space="preserve">.  The </w:t>
+        <w:t xml:space="preserve"> discusses limiting the number of color values to six or seven to allow the colors to retain their selectiveness even though it is theoretically possible to have an infinite length of colors.  The </w:t>
       </w:r>
       <w:proofErr w:type="spellStart"/>
       <w:r>
@@ -794,6 +783,77 @@
           <w:szCs w:val="22"/>
         </w:rPr>
       </w:pPr>
+      <w:r>
+        <w:rPr>
+          <w:rFonts w:asciiTheme="majorHAnsi" w:eastAsia="Times New Roman" w:hAnsiTheme="majorHAnsi" w:cs="Times New Roman"/>
+          <w:color w:val="000000"/>
+          <w:sz w:val="22"/>
+          <w:szCs w:val="22"/>
+        </w:rPr>
+        <w:t>Munzner proposed a nested model for visualization design and validation. Discuss/validate your visualization with respect to domain problem characterization and data/operation abstraction design.</w:t>
+      </w:r>
+    </w:p>
+    <w:p>
+      <w:pPr>
+        <w:spacing w:before="100" w:beforeAutospacing="1" w:after="100" w:afterAutospacing="1"/>
+        <w:ind w:left="720"/>
+        <w:textAlignment w:val="baseline"/>
+        <w:rPr>
+          <w:rFonts w:asciiTheme="majorHAnsi" w:eastAsia="Times New Roman" w:hAnsiTheme="majorHAnsi" w:cs="Times New Roman"/>
+          <w:color w:val="000000"/>
+          <w:sz w:val="22"/>
+          <w:szCs w:val="22"/>
+        </w:rPr>
+      </w:pPr>
+      <w:r>
+        <w:rPr>
+          <w:rFonts w:asciiTheme="majorHAnsi" w:eastAsia="Times New Roman" w:hAnsiTheme="majorHAnsi" w:cs="Times New Roman"/>
+          <w:b/>
+          <w:color w:val="000000"/>
+          <w:sz w:val="22"/>
+          <w:szCs w:val="22"/>
+        </w:rPr>
+        <w:t>Domain Problem Characterization</w:t>
+      </w:r>
+      <w:r>
+        <w:rPr>
+          <w:rFonts w:asciiTheme="majorHAnsi" w:eastAsia="Times New Roman" w:hAnsiTheme="majorHAnsi" w:cs="Times New Roman"/>
+          <w:b/>
+          <w:color w:val="000000"/>
+          <w:sz w:val="22"/>
+          <w:szCs w:val="22"/>
+        </w:rPr>
+        <w:br/>
+      </w:r>
+      <w:r>
+        <w:rPr>
+          <w:rFonts w:asciiTheme="majorHAnsi" w:eastAsia="Times New Roman" w:hAnsiTheme="majorHAnsi" w:cs="Times New Roman"/>
+          <w:color w:val="000000"/>
+          <w:sz w:val="22"/>
+          <w:szCs w:val="22"/>
+        </w:rPr>
+        <w:t xml:space="preserve">Munzner states that in the Domain Problem and Characterization phase that the author must learn about the users and the data they are representing.  It is not really possible to tell whether the author did a thorough analysis of </w:t>
+      </w:r>
+      <w:proofErr w:type="gramStart"/>
+      <w:r>
+        <w:rPr>
+          <w:rFonts w:asciiTheme="majorHAnsi" w:eastAsia="Times New Roman" w:hAnsiTheme="majorHAnsi" w:cs="Times New Roman"/>
+          <w:color w:val="000000"/>
+          <w:sz w:val="22"/>
+          <w:szCs w:val="22"/>
+        </w:rPr>
+        <w:t>the of</w:t>
+      </w:r>
+      <w:proofErr w:type="gramEnd"/>
+      <w:r>
+        <w:rPr>
+          <w:rFonts w:asciiTheme="majorHAnsi" w:eastAsia="Times New Roman" w:hAnsiTheme="majorHAnsi" w:cs="Times New Roman"/>
+          <w:color w:val="000000"/>
+          <w:sz w:val="22"/>
+          <w:szCs w:val="22"/>
+        </w:rPr>
+        <w:t xml:space="preserve"> his users though one could argue that he does know the users of the </w:t>
+      </w:r>
       <w:proofErr w:type="spellStart"/>
       <w:r>
         <w:rPr>
@@ -802,7 +862,7 @@
           <w:sz w:val="22"/>
           <w:szCs w:val="22"/>
         </w:rPr>
-        <w:t>Munzner</w:t>
+        <w:t>xkcd</w:t>
       </w:r>
       <w:proofErr w:type="spellEnd"/>
       <w:r>
@@ -812,8 +872,761 @@
           <w:sz w:val="22"/>
           <w:szCs w:val="22"/>
         </w:rPr>
-        <w:t xml:space="preserve"> proposed a nested model for visualization design and validation. Discuss/validate your visualization with respect to domain problem characterization and data/operation abstraction design.</w:t>
-      </w:r>
+        <w:t xml:space="preserve"> site.  This is a visualization meant for a mass audience so it would have been difficult to engage with target users before creating this visualization.</w:t>
+      </w:r>
+    </w:p>
+    <w:p>
+      <w:pPr>
+        <w:spacing w:before="100" w:beforeAutospacing="1" w:after="100" w:afterAutospacing="1"/>
+        <w:ind w:left="720"/>
+        <w:textAlignment w:val="baseline"/>
+        <w:rPr>
+          <w:rFonts w:asciiTheme="majorHAnsi" w:eastAsia="Times New Roman" w:hAnsiTheme="majorHAnsi" w:cs="Times New Roman"/>
+          <w:color w:val="000000"/>
+          <w:sz w:val="22"/>
+          <w:szCs w:val="22"/>
+        </w:rPr>
+      </w:pPr>
+      <w:r>
+        <w:rPr>
+          <w:rFonts w:asciiTheme="majorHAnsi" w:eastAsia="Times New Roman" w:hAnsiTheme="majorHAnsi" w:cs="Times New Roman"/>
+          <w:b/>
+          <w:color w:val="000000"/>
+          <w:sz w:val="22"/>
+          <w:szCs w:val="22"/>
+        </w:rPr>
+        <w:t>Operation and Data Type Abstraction</w:t>
+      </w:r>
+      <w:r>
+        <w:rPr>
+          <w:rFonts w:asciiTheme="majorHAnsi" w:eastAsia="Times New Roman" w:hAnsiTheme="majorHAnsi" w:cs="Times New Roman"/>
+          <w:b/>
+          <w:color w:val="000000"/>
+          <w:sz w:val="22"/>
+          <w:szCs w:val="22"/>
+        </w:rPr>
+        <w:br/>
+      </w:r>
+      <w:proofErr w:type="gramStart"/>
+      <w:r>
+        <w:rPr>
+          <w:rFonts w:asciiTheme="majorHAnsi" w:eastAsia="Times New Roman" w:hAnsiTheme="majorHAnsi" w:cs="Times New Roman"/>
+          <w:color w:val="000000"/>
+          <w:sz w:val="22"/>
+          <w:szCs w:val="22"/>
+        </w:rPr>
+        <w:t>The</w:t>
+      </w:r>
+      <w:proofErr w:type="gramEnd"/>
+      <w:r>
+        <w:rPr>
+          <w:rFonts w:asciiTheme="majorHAnsi" w:eastAsia="Times New Roman" w:hAnsiTheme="majorHAnsi" w:cs="Times New Roman"/>
+          <w:color w:val="000000"/>
+          <w:sz w:val="22"/>
+          <w:szCs w:val="22"/>
+        </w:rPr>
+        <w:t xml:space="preserve"> data source for this visualization is from DW-NOMINATE which is a statistical system used to calculate a politicians ideology.  The DW-NOMINATE system was created by Keith Poole and Howard Rosenthal.  There are two aspects to this phase, the first being to map the data from the vocabulary of the domain (DW-NOMINATE) to something more generic.  A quick look at the DW-NOMINATE site will quickly show that the author must have done this to put the data in a more generic format his users could understand.  The DW-NOMIATE data is highly technical in nature.</w:t>
+      </w:r>
+    </w:p>
+    <w:p>
+      <w:pPr>
+        <w:spacing w:before="100" w:beforeAutospacing="1" w:after="100" w:afterAutospacing="1"/>
+        <w:ind w:left="720"/>
+        <w:textAlignment w:val="baseline"/>
+        <w:rPr>
+          <w:rFonts w:asciiTheme="majorHAnsi" w:eastAsia="Times New Roman" w:hAnsiTheme="majorHAnsi" w:cs="Times New Roman"/>
+          <w:color w:val="000000"/>
+          <w:sz w:val="22"/>
+          <w:szCs w:val="22"/>
+        </w:rPr>
+      </w:pPr>
+      <w:r>
+        <w:rPr>
+          <w:noProof/>
+        </w:rPr>
+        <mc:AlternateContent>
+          <mc:Choice Requires="wps">
+            <w:drawing>
+              <wp:anchor distT="0" distB="0" distL="114300" distR="114300" simplePos="0" relativeHeight="251661312" behindDoc="0" locked="0" layoutInCell="1" allowOverlap="1" wp14:anchorId="0DF4FD4D" wp14:editId="0AA63177">
+                <wp:simplePos x="0" y="0"/>
+                <wp:positionH relativeFrom="column">
+                  <wp:posOffset>679450</wp:posOffset>
+                </wp:positionH>
+                <wp:positionV relativeFrom="paragraph">
+                  <wp:posOffset>2132330</wp:posOffset>
+                </wp:positionV>
+                <wp:extent cx="4533900" cy="635"/>
+                <wp:effectExtent l="0" t="0" r="0" b="0"/>
+                <wp:wrapNone/>
+                <wp:docPr id="1" name="Text Box 1"/>
+                <wp:cNvGraphicFramePr/>
+                <a:graphic xmlns:a="http://schemas.openxmlformats.org/drawingml/2006/main">
+                  <a:graphicData uri="http://schemas.microsoft.com/office/word/2010/wordprocessingShape">
+                    <wps:wsp>
+                      <wps:cNvSpPr txBox="1"/>
+                      <wps:spPr>
+                        <a:xfrm>
+                          <a:off x="0" y="0"/>
+                          <a:ext cx="4533900" cy="635"/>
+                        </a:xfrm>
+                        <a:prstGeom prst="rect">
+                          <a:avLst/>
+                        </a:prstGeom>
+                        <a:solidFill>
+                          <a:prstClr val="white"/>
+                        </a:solidFill>
+                        <a:ln>
+                          <a:noFill/>
+                        </a:ln>
+                        <a:effectLst/>
+                      </wps:spPr>
+                      <wps:txbx>
+                        <w:txbxContent>
+                          <w:p>
+                            <w:pPr>
+                              <w:pStyle w:val="Caption"/>
+                              <w:rPr>
+                                <w:rFonts w:ascii="Courier New" w:eastAsia="Times New Roman" w:hAnsi="Courier New" w:cs="Courier New"/>
+                                <w:noProof/>
+                                <w:color w:val="auto"/>
+                                <w:sz w:val="12"/>
+                                <w:szCs w:val="20"/>
+                              </w:rPr>
+                            </w:pPr>
+                            <w:r>
+                              <w:rPr>
+                                <w:color w:val="auto"/>
+                                <w:sz w:val="14"/>
+                              </w:rPr>
+                              <w:t xml:space="preserve">Figure </w:t>
+                            </w:r>
+                            <w:r>
+                              <w:rPr>
+                                <w:color w:val="auto"/>
+                                <w:sz w:val="14"/>
+                              </w:rPr>
+                              <w:fldChar w:fldCharType="begin"/>
+                            </w:r>
+                            <w:r>
+                              <w:rPr>
+                                <w:color w:val="auto"/>
+                                <w:sz w:val="14"/>
+                              </w:rPr>
+                              <w:instrText xml:space="preserve"> SEQ Figure \* ARABIC </w:instrText>
+                            </w:r>
+                            <w:r>
+                              <w:rPr>
+                                <w:color w:val="auto"/>
+                                <w:sz w:val="14"/>
+                              </w:rPr>
+                              <w:fldChar w:fldCharType="separate"/>
+                            </w:r>
+                            <w:r>
+                              <w:rPr>
+                                <w:noProof/>
+                                <w:color w:val="auto"/>
+                                <w:sz w:val="14"/>
+                              </w:rPr>
+                              <w:t>1</w:t>
+                            </w:r>
+                            <w:r>
+                              <w:rPr>
+                                <w:color w:val="auto"/>
+                                <w:sz w:val="14"/>
+                              </w:rPr>
+                              <w:fldChar w:fldCharType="end"/>
+                            </w:r>
+                            <w:r>
+                              <w:rPr>
+                                <w:color w:val="auto"/>
+                                <w:sz w:val="14"/>
+                              </w:rPr>
+                              <w:t>: DW-NOMINATE Data from the 1998 House</w:t>
+                            </w:r>
+                          </w:p>
+                        </w:txbxContent>
+                      </wps:txbx>
+                      <wps:bodyPr rot="0" spcFirstLastPara="0" vertOverflow="overflow" horzOverflow="overflow" vert="horz" wrap="square" lIns="0" tIns="0" rIns="0" bIns="0" numCol="1" spcCol="0" rtlCol="0" fromWordArt="0" anchor="t" anchorCtr="0" forceAA="0" compatLnSpc="1">
+                        <a:prstTxWarp prst="textNoShape">
+                          <a:avLst/>
+                        </a:prstTxWarp>
+                        <a:spAutoFit/>
+                      </wps:bodyPr>
+                    </wps:wsp>
+                  </a:graphicData>
+                </a:graphic>
+              </wp:anchor>
+            </w:drawing>
+          </mc:Choice>
+          <mc:Fallback>
+            <w:pict>
+              <v:shapetype id="_x0000_t202" coordsize="21600,21600" o:spt="202" path="m,l,21600r21600,l21600,xe">
+                <v:stroke joinstyle="miter"/>
+                <v:path gradientshapeok="t" o:connecttype="rect"/>
+              </v:shapetype>
+              <v:shape id="Text Box 1" o:spid="_x0000_s1026" type="#_x0000_t202" style="position:absolute;left:0;text-align:left;margin-left:53.5pt;margin-top:167.9pt;width:357pt;height:.05pt;z-index:251661312;visibility:visible;mso-wrap-style:square;mso-wrap-distance-left:9pt;mso-wrap-distance-top:0;mso-wrap-distance-right:9pt;mso-wrap-distance-bottom:0;mso-position-horizontal:absolute;mso-position-horizontal-relative:text;mso-position-vertical:absolute;mso-position-vertical-relative:text;v-text-anchor:top" o:gfxdata="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" stroked="f">
+                <v:textbox style="mso-fit-shape-to-text:t" inset="0,0,0,0">
+                  <w:txbxContent>
+                    <w:p>
+                      <w:pPr>
+                        <w:pStyle w:val="Caption"/>
+                        <w:rPr>
+                          <w:rFonts w:ascii="Courier New" w:eastAsia="Times New Roman" w:hAnsi="Courier New" w:cs="Courier New"/>
+                          <w:noProof/>
+                          <w:color w:val="auto"/>
+                          <w:sz w:val="12"/>
+                          <w:szCs w:val="20"/>
+                        </w:rPr>
+                      </w:pPr>
+                      <w:r>
+                        <w:rPr>
+                          <w:color w:val="auto"/>
+                          <w:sz w:val="14"/>
+                        </w:rPr>
+                        <w:t xml:space="preserve">Figure </w:t>
+                      </w:r>
+                      <w:r>
+                        <w:rPr>
+                          <w:color w:val="auto"/>
+                          <w:sz w:val="14"/>
+                        </w:rPr>
+                        <w:fldChar w:fldCharType="begin"/>
+                      </w:r>
+                      <w:r>
+                        <w:rPr>
+                          <w:color w:val="auto"/>
+                          <w:sz w:val="14"/>
+                        </w:rPr>
+                        <w:instrText xml:space="preserve"> SEQ Figure \* ARABIC </w:instrText>
+                      </w:r>
+                      <w:r>
+                        <w:rPr>
+                          <w:color w:val="auto"/>
+                          <w:sz w:val="14"/>
+                        </w:rPr>
+                        <w:fldChar w:fldCharType="separate"/>
+                      </w:r>
+                      <w:r>
+                        <w:rPr>
+                          <w:noProof/>
+                          <w:color w:val="auto"/>
+                          <w:sz w:val="14"/>
+                        </w:rPr>
+                        <w:t>1</w:t>
+                      </w:r>
+                      <w:r>
+                        <w:rPr>
+                          <w:color w:val="auto"/>
+                          <w:sz w:val="14"/>
+                        </w:rPr>
+                        <w:fldChar w:fldCharType="end"/>
+                      </w:r>
+                      <w:r>
+                        <w:rPr>
+                          <w:color w:val="auto"/>
+                          <w:sz w:val="14"/>
+                        </w:rPr>
+                        <w:t>: DW-NOMINATE Data from the 1998 House</w:t>
+                      </w:r>
+                    </w:p>
+                  </w:txbxContent>
+                </v:textbox>
+              </v:shape>
+            </w:pict>
+          </mc:Fallback>
+        </mc:AlternateContent>
+      </w:r>
+      <w:r>
+        <w:rPr>
+          <w:rFonts w:ascii="Courier New" w:eastAsia="Times New Roman" w:hAnsi="Courier New" w:cs="Courier New"/>
+          <w:noProof/>
+          <w:color w:val="000000"/>
+          <w:sz w:val="16"/>
+          <w:szCs w:val="20"/>
+        </w:rPr>
+        <mc:AlternateContent>
+          <mc:Choice Requires="wps">
+            <w:drawing>
+              <wp:anchor distT="0" distB="0" distL="114300" distR="114300" simplePos="0" relativeHeight="251659264" behindDoc="0" locked="0" layoutInCell="1" allowOverlap="1" wp14:anchorId="40B03F70" wp14:editId="3F206B65">
+                <wp:simplePos x="0" y="0"/>
+                <wp:positionH relativeFrom="column">
+                  <wp:posOffset>679450</wp:posOffset>
+                </wp:positionH>
+                <wp:positionV relativeFrom="paragraph">
+                  <wp:posOffset>1186180</wp:posOffset>
+                </wp:positionV>
+                <wp:extent cx="4533900" cy="889000"/>
+                <wp:effectExtent l="0" t="0" r="19050" b="25400"/>
+                <wp:wrapNone/>
+                <wp:docPr id="307" name="Text Box 2"/>
+                <wp:cNvGraphicFramePr>
+                  <a:graphicFrameLocks xmlns:a="http://schemas.openxmlformats.org/drawingml/2006/main"/>
+                </wp:cNvGraphicFramePr>
+                <a:graphic xmlns:a="http://schemas.openxmlformats.org/drawingml/2006/main">
+                  <a:graphicData uri="http://schemas.microsoft.com/office/word/2010/wordprocessingShape">
+                    <wps:wsp>
+                      <wps:cNvSpPr txBox="1">
+                        <a:spLocks noChangeArrowheads="1"/>
+                      </wps:cNvSpPr>
+                      <wps:spPr bwMode="auto">
+                        <a:xfrm>
+                          <a:off x="0" y="0"/>
+                          <a:ext cx="4533900" cy="889000"/>
+                        </a:xfrm>
+                        <a:prstGeom prst="rect">
+                          <a:avLst/>
+                        </a:prstGeom>
+                        <a:solidFill>
+                          <a:srgbClr val="FFFFFF"/>
+                        </a:solidFill>
+                        <a:ln w="9525">
+                          <a:solidFill>
+                            <a:srgbClr val="000000"/>
+                          </a:solidFill>
+                          <a:miter lim="800000"/>
+                          <a:headEnd/>
+                          <a:tailEnd/>
+                        </a:ln>
+                      </wps:spPr>
+                      <wps:txbx>
+                        <w:txbxContent>
+                          <w:p>
+                            <w:pPr>
+                              <w:pStyle w:val="HTMLPreformatted"/>
+                              <w:rPr>
+                                <w:color w:val="000000"/>
+                                <w:sz w:val="16"/>
+                              </w:rPr>
+                            </w:pPr>
+                            <w:r>
+                              <w:rPr>
+                                <w:color w:val="000000"/>
+                                <w:sz w:val="16"/>
+                              </w:rPr>
+                              <w:t xml:space="preserve">105 99909     0 </w:t>
+                            </w:r>
+                            <w:proofErr w:type="gramStart"/>
+                            <w:r>
+                              <w:rPr>
+                                <w:color w:val="000000"/>
+                                <w:sz w:val="16"/>
+                              </w:rPr>
+                              <w:t>99  0</w:t>
+                            </w:r>
+                            <w:proofErr w:type="gramEnd"/>
+                            <w:r>
+                              <w:rPr>
+                                <w:color w:val="000000"/>
+                                <w:sz w:val="16"/>
+                              </w:rPr>
+                              <w:t xml:space="preserve"> USA      100 0 0 CLINTON     -0.977 -0.211</w:t>
+                            </w:r>
+                          </w:p>
+                          <w:p>
+                            <w:pPr>
+                              <w:pStyle w:val="HTMLPreformatted"/>
+                              <w:rPr>
+                                <w:color w:val="000000"/>
+                                <w:sz w:val="16"/>
+                              </w:rPr>
+                            </w:pPr>
+                            <w:r>
+                              <w:rPr>
+                                <w:color w:val="000000"/>
+                                <w:sz w:val="16"/>
+                              </w:rPr>
+                              <w:t xml:space="preserve">105 15090 15208 </w:t>
+                            </w:r>
+                            <w:proofErr w:type="gramStart"/>
+                            <w:r>
+                              <w:rPr>
+                                <w:color w:val="000000"/>
+                                <w:sz w:val="16"/>
+                              </w:rPr>
+                              <w:t>41  1</w:t>
+                            </w:r>
+                            <w:proofErr w:type="gramEnd"/>
+                            <w:r>
+                              <w:rPr>
+                                <w:color w:val="000000"/>
+                                <w:sz w:val="16"/>
+                              </w:rPr>
+                              <w:t xml:space="preserve"> ALABAMA  200 0 1 CALLAHAN     0.802  0.456</w:t>
+                            </w:r>
+                          </w:p>
+                          <w:p>
+                            <w:pPr>
+                              <w:pStyle w:val="HTMLPreformatted"/>
+                              <w:rPr>
+                                <w:color w:val="000000"/>
+                                <w:sz w:val="16"/>
+                              </w:rPr>
+                            </w:pPr>
+                            <w:r>
+                              <w:rPr>
+                                <w:color w:val="000000"/>
+                                <w:sz w:val="16"/>
+                              </w:rPr>
+                              <w:t xml:space="preserve">105 29300     0 </w:t>
+                            </w:r>
+                            <w:proofErr w:type="gramStart"/>
+                            <w:r>
+                              <w:rPr>
+                                <w:color w:val="000000"/>
+                                <w:sz w:val="16"/>
+                              </w:rPr>
+                              <w:t>41  2</w:t>
+                            </w:r>
+                            <w:proofErr w:type="gramEnd"/>
+                            <w:r>
+                              <w:rPr>
+                                <w:color w:val="000000"/>
+                                <w:sz w:val="16"/>
+                              </w:rPr>
+                              <w:t xml:space="preserve"> ALABAMA  200 0 1 EVERETT      0.799  0.601</w:t>
+                            </w:r>
+                          </w:p>
+                          <w:p>
+                            <w:pPr>
+                              <w:pStyle w:val="HTMLPreformatted"/>
+                              <w:rPr>
+                                <w:color w:val="000000"/>
+                                <w:sz w:val="16"/>
+                              </w:rPr>
+                            </w:pPr>
+                            <w:r>
+                              <w:rPr>
+                                <w:color w:val="000000"/>
+                                <w:sz w:val="16"/>
+                              </w:rPr>
+                              <w:t xml:space="preserve">105 29700     0 </w:t>
+                            </w:r>
+                            <w:proofErr w:type="gramStart"/>
+                            <w:r>
+                              <w:rPr>
+                                <w:color w:val="000000"/>
+                                <w:sz w:val="16"/>
+                              </w:rPr>
+                              <w:t>41  3</w:t>
+                            </w:r>
+                            <w:proofErr w:type="gramEnd"/>
+                            <w:r>
+                              <w:rPr>
+                                <w:color w:val="000000"/>
+                                <w:sz w:val="16"/>
+                              </w:rPr>
+                              <w:t xml:space="preserve"> ALABAMA  200 0 1 RILEY        0.795  0.607</w:t>
+                            </w:r>
+                          </w:p>
+                          <w:p>
+                            <w:pPr>
+                              <w:pStyle w:val="HTMLPreformatted"/>
+                              <w:rPr>
+                                <w:color w:val="000000"/>
+                                <w:sz w:val="16"/>
+                              </w:rPr>
+                            </w:pPr>
+                            <w:r>
+                              <w:rPr>
+                                <w:color w:val="000000"/>
+                                <w:sz w:val="16"/>
+                              </w:rPr>
+                              <w:t xml:space="preserve">105 29701     0 </w:t>
+                            </w:r>
+                            <w:proofErr w:type="gramStart"/>
+                            <w:r>
+                              <w:rPr>
+                                <w:color w:val="000000"/>
+                                <w:sz w:val="16"/>
+                              </w:rPr>
+                              <w:t>41  4</w:t>
+                            </w:r>
+                            <w:proofErr w:type="gramEnd"/>
+                            <w:r>
+                              <w:rPr>
+                                <w:color w:val="000000"/>
+                                <w:sz w:val="16"/>
+                              </w:rPr>
+                              <w:t xml:space="preserve"> ALABAMA  200 0 1 ADERHOLT     0.704  0.710</w:t>
+                            </w:r>
+                          </w:p>
+                          <w:p>
+                            <w:pPr>
+                              <w:pStyle w:val="HTMLPreformatted"/>
+                              <w:rPr>
+                                <w:color w:val="000000"/>
+                                <w:sz w:val="16"/>
+                              </w:rPr>
+                            </w:pPr>
+                            <w:r>
+                              <w:rPr>
+                                <w:color w:val="000000"/>
+                                <w:sz w:val="16"/>
+                              </w:rPr>
+                              <w:t xml:space="preserve">105 29100     0 </w:t>
+                            </w:r>
+                            <w:proofErr w:type="gramStart"/>
+                            <w:r>
+                              <w:rPr>
+                                <w:color w:val="000000"/>
+                                <w:sz w:val="16"/>
+                              </w:rPr>
+                              <w:t>41  5</w:t>
+                            </w:r>
+                            <w:proofErr w:type="gramEnd"/>
+                            <w:r>
+                              <w:rPr>
+                                <w:color w:val="000000"/>
+                                <w:sz w:val="16"/>
+                              </w:rPr>
+                              <w:t xml:space="preserve"> ALABAMA  100 0 1 CRAMER      -0.041  0.476</w:t>
+                            </w:r>
+                          </w:p>
+                          <w:p/>
+                        </w:txbxContent>
+                      </wps:txbx>
+                      <wps:bodyPr rot="0" vert="horz" wrap="square" lIns="91440" tIns="45720" rIns="91440" bIns="45720" anchor="t" anchorCtr="0">
+                        <a:noAutofit/>
+                      </wps:bodyPr>
+                    </wps:wsp>
+                  </a:graphicData>
+                </a:graphic>
+                <wp14:sizeRelH relativeFrom="margin">
+                  <wp14:pctWidth>0</wp14:pctWidth>
+                </wp14:sizeRelH>
+                <wp14:sizeRelV relativeFrom="margin">
+                  <wp14:pctHeight>0</wp14:pctHeight>
+                </wp14:sizeRelV>
+              </wp:anchor>
+            </w:drawing>
+          </mc:Choice>
+          <mc:Fallback>
+            <w:pict>
+              <v:shape id="Text Box 2" o:spid="_x0000_s1027" type="#_x0000_t202" style="position:absolute;left:0;text-align:left;margin-left:53.5pt;margin-top:93.4pt;width:357pt;height:70pt;z-index:251659264;visibility:visible;mso-wrap-style:square;mso-width-percent:0;mso-height-percent:0;mso-wrap-distance-left:9pt;mso-wrap-distance-top:0;mso-wrap-distance-right:9pt;mso-wrap-distance-bottom:0;mso-position-horizontal:absolute;mso-position-horizontal-relative:text;mso-position-vertical:absolute;mso-position-vertical-relative:text;mso-width-percent:0;mso-height-percent:0;mso-width-relative:margin;mso-height-relative:margin;v-text-anchor:top" o:gfxdata="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">
+                <v:textbox>
+                  <w:txbxContent>
+                    <w:p>
+                      <w:pPr>
+                        <w:pStyle w:val="HTMLPreformatted"/>
+                        <w:rPr>
+                          <w:color w:val="000000"/>
+                          <w:sz w:val="16"/>
+                        </w:rPr>
+                      </w:pPr>
+                      <w:r>
+                        <w:rPr>
+                          <w:color w:val="000000"/>
+                          <w:sz w:val="16"/>
+                        </w:rPr>
+                        <w:t xml:space="preserve">105 99909     0 </w:t>
+                      </w:r>
+                      <w:proofErr w:type="gramStart"/>
+                      <w:r>
+                        <w:rPr>
+                          <w:color w:val="000000"/>
+                          <w:sz w:val="16"/>
+                        </w:rPr>
+                        <w:t>99  0</w:t>
+                      </w:r>
+                      <w:proofErr w:type="gramEnd"/>
+                      <w:r>
+                        <w:rPr>
+                          <w:color w:val="000000"/>
+                          <w:sz w:val="16"/>
+                        </w:rPr>
+                        <w:t xml:space="preserve"> USA      100 0 0 CLINTON     -0.977 -0.211</w:t>
+                      </w:r>
+                    </w:p>
+                    <w:p>
+                      <w:pPr>
+                        <w:pStyle w:val="HTMLPreformatted"/>
+                        <w:rPr>
+                          <w:color w:val="000000"/>
+                          <w:sz w:val="16"/>
+                        </w:rPr>
+                      </w:pPr>
+                      <w:r>
+                        <w:rPr>
+                          <w:color w:val="000000"/>
+                          <w:sz w:val="16"/>
+                        </w:rPr>
+                        <w:t xml:space="preserve">105 15090 15208 </w:t>
+                      </w:r>
+                      <w:proofErr w:type="gramStart"/>
+                      <w:r>
+                        <w:rPr>
+                          <w:color w:val="000000"/>
+                          <w:sz w:val="16"/>
+                        </w:rPr>
+                        <w:t>41  1</w:t>
+                      </w:r>
+                      <w:proofErr w:type="gramEnd"/>
+                      <w:r>
+                        <w:rPr>
+                          <w:color w:val="000000"/>
+                          <w:sz w:val="16"/>
+                        </w:rPr>
+                        <w:t xml:space="preserve"> ALABAMA  200 0 1 CALLAHAN     0.802  0.456</w:t>
+                      </w:r>
+                    </w:p>
+                    <w:p>
+                      <w:pPr>
+                        <w:pStyle w:val="HTMLPreformatted"/>
+                        <w:rPr>
+                          <w:color w:val="000000"/>
+                          <w:sz w:val="16"/>
+                        </w:rPr>
+                      </w:pPr>
+                      <w:r>
+                        <w:rPr>
+                          <w:color w:val="000000"/>
+                          <w:sz w:val="16"/>
+                        </w:rPr>
+                        <w:t xml:space="preserve">105 29300     0 </w:t>
+                      </w:r>
+                      <w:proofErr w:type="gramStart"/>
+                      <w:r>
+                        <w:rPr>
+                          <w:color w:val="000000"/>
+                          <w:sz w:val="16"/>
+                        </w:rPr>
+                        <w:t>41  2</w:t>
+                      </w:r>
+                      <w:proofErr w:type="gramEnd"/>
+                      <w:r>
+                        <w:rPr>
+                          <w:color w:val="000000"/>
+                          <w:sz w:val="16"/>
+                        </w:rPr>
+                        <w:t xml:space="preserve"> ALABAMA  200 0 1 EVERETT      0.799  0.601</w:t>
+                      </w:r>
+                    </w:p>
+                    <w:p>
+                      <w:pPr>
+                        <w:pStyle w:val="HTMLPreformatted"/>
+                        <w:rPr>
+                          <w:color w:val="000000"/>
+                          <w:sz w:val="16"/>
+                        </w:rPr>
+                      </w:pPr>
+                      <w:r>
+                        <w:rPr>
+                          <w:color w:val="000000"/>
+                          <w:sz w:val="16"/>
+                        </w:rPr>
+                        <w:t xml:space="preserve">105 29700     0 </w:t>
+                      </w:r>
+                      <w:proofErr w:type="gramStart"/>
+                      <w:r>
+                        <w:rPr>
+                          <w:color w:val="000000"/>
+                          <w:sz w:val="16"/>
+                        </w:rPr>
+                        <w:t>41  3</w:t>
+                      </w:r>
+                      <w:proofErr w:type="gramEnd"/>
+                      <w:r>
+                        <w:rPr>
+                          <w:color w:val="000000"/>
+                          <w:sz w:val="16"/>
+                        </w:rPr>
+                        <w:t xml:space="preserve"> ALABAMA  200 0 1 RILEY        0.795  0.607</w:t>
+                      </w:r>
+                    </w:p>
+                    <w:p>
+                      <w:pPr>
+                        <w:pStyle w:val="HTMLPreformatted"/>
+                        <w:rPr>
+                          <w:color w:val="000000"/>
+                          <w:sz w:val="16"/>
+                        </w:rPr>
+                      </w:pPr>
+                      <w:r>
+                        <w:rPr>
+                          <w:color w:val="000000"/>
+                          <w:sz w:val="16"/>
+                        </w:rPr>
+                        <w:t xml:space="preserve">105 29701     0 </w:t>
+                      </w:r>
+                      <w:proofErr w:type="gramStart"/>
+                      <w:r>
+                        <w:rPr>
+                          <w:color w:val="000000"/>
+                          <w:sz w:val="16"/>
+                        </w:rPr>
+                        <w:t>41  4</w:t>
+                      </w:r>
+                      <w:proofErr w:type="gramEnd"/>
+                      <w:r>
+                        <w:rPr>
+                          <w:color w:val="000000"/>
+                          <w:sz w:val="16"/>
+                        </w:rPr>
+                        <w:t xml:space="preserve"> ALABAMA  200 0 1 ADERHOLT     0.704  0.710</w:t>
+                      </w:r>
+                    </w:p>
+                    <w:p>
+                      <w:pPr>
+                        <w:pStyle w:val="HTMLPreformatted"/>
+                        <w:rPr>
+                          <w:color w:val="000000"/>
+                          <w:sz w:val="16"/>
+                        </w:rPr>
+                      </w:pPr>
+                      <w:r>
+                        <w:rPr>
+                          <w:color w:val="000000"/>
+                          <w:sz w:val="16"/>
+                        </w:rPr>
+                        <w:t xml:space="preserve">105 29100     0 </w:t>
+                      </w:r>
+                      <w:proofErr w:type="gramStart"/>
+                      <w:r>
+                        <w:rPr>
+                          <w:color w:val="000000"/>
+                          <w:sz w:val="16"/>
+                        </w:rPr>
+                        <w:t>41  5</w:t>
+                      </w:r>
+                      <w:proofErr w:type="gramEnd"/>
+                      <w:r>
+                        <w:rPr>
+                          <w:color w:val="000000"/>
+                          <w:sz w:val="16"/>
+                        </w:rPr>
+                        <w:t xml:space="preserve"> ALABAMA  100 0 1 CRAMER      -0.041  0.476</w:t>
+                      </w:r>
+                    </w:p>
+                    <w:p/>
+                  </w:txbxContent>
+                </v:textbox>
+              </v:shape>
+            </w:pict>
+          </mc:Fallback>
+        </mc:AlternateContent>
+      </w:r>
+      <w:r>
+        <w:rPr>
+          <w:rFonts w:asciiTheme="majorHAnsi" w:eastAsia="Times New Roman" w:hAnsiTheme="majorHAnsi" w:cs="Times New Roman"/>
+          <w:color w:val="000000"/>
+          <w:sz w:val="22"/>
+          <w:szCs w:val="22"/>
+        </w:rPr>
+        <w:t>The second aspect to this phase is to manipulate the raw data into a format the visualization can use.  It is not possible to know how the author abstracted this data into a format that was usable by his visualization, but it is highly likely that some form of transformation was done.  A sample of the raw data is below and it is likely that the author put this into a form (tabular for instance) that was easier to read and manipulate.</w:t>
+      </w:r>
+    </w:p>
+    <w:p>
+      <w:pPr>
+        <w:spacing w:before="100" w:beforeAutospacing="1" w:after="100" w:afterAutospacing="1"/>
+        <w:ind w:left="720"/>
+        <w:textAlignment w:val="baseline"/>
+        <w:rPr>
+          <w:rFonts w:asciiTheme="majorHAnsi" w:eastAsia="Times New Roman" w:hAnsiTheme="majorHAnsi" w:cs="Times New Roman"/>
+          <w:color w:val="000000"/>
+          <w:sz w:val="22"/>
+          <w:szCs w:val="22"/>
+        </w:rPr>
+      </w:pPr>
     </w:p>
     <w:p>
       <w:pPr>
@@ -848,6 +1661,252 @@
         <w:pStyle w:val="ListParagraph"/>
         <w:spacing w:before="100" w:beforeAutospacing="1" w:after="100" w:afterAutospacing="1"/>
         <w:ind w:left="360"/>
+        <w:textAlignment w:val="baseline"/>
+        <w:rPr>
+          <w:rFonts w:asciiTheme="majorHAnsi" w:eastAsia="Times New Roman" w:hAnsiTheme="majorHAnsi" w:cs="Times New Roman"/>
+          <w:color w:val="000000"/>
+          <w:sz w:val="22"/>
+          <w:szCs w:val="22"/>
+        </w:rPr>
+      </w:pPr>
+    </w:p>
+    <w:p>
+      <w:pPr>
+        <w:pStyle w:val="ListParagraph"/>
+        <w:spacing w:before="100" w:beforeAutospacing="1" w:after="100" w:afterAutospacing="1"/>
+        <w:ind w:left="360"/>
+        <w:textAlignment w:val="baseline"/>
+        <w:rPr>
+          <w:rFonts w:asciiTheme="majorHAnsi" w:eastAsia="Times New Roman" w:hAnsiTheme="majorHAnsi" w:cs="Times New Roman"/>
+          <w:color w:val="000000"/>
+          <w:sz w:val="22"/>
+          <w:szCs w:val="22"/>
+        </w:rPr>
+      </w:pPr>
+    </w:p>
+    <w:p>
+      <w:pPr>
+        <w:pStyle w:val="ListParagraph"/>
+        <w:spacing w:before="100" w:beforeAutospacing="1" w:after="100" w:afterAutospacing="1"/>
+        <w:ind w:left="360"/>
+        <w:textAlignment w:val="baseline"/>
+        <w:rPr>
+          <w:rFonts w:asciiTheme="majorHAnsi" w:eastAsia="Times New Roman" w:hAnsiTheme="majorHAnsi" w:cs="Times New Roman"/>
+          <w:color w:val="000000"/>
+          <w:sz w:val="22"/>
+          <w:szCs w:val="22"/>
+        </w:rPr>
+      </w:pPr>
+    </w:p>
+    <w:p>
+      <w:pPr>
+        <w:pStyle w:val="ListParagraph"/>
+        <w:spacing w:before="100" w:beforeAutospacing="1" w:after="100" w:afterAutospacing="1"/>
+        <w:ind w:left="360"/>
+        <w:textAlignment w:val="baseline"/>
+        <w:rPr>
+          <w:rFonts w:asciiTheme="majorHAnsi" w:eastAsia="Times New Roman" w:hAnsiTheme="majorHAnsi" w:cs="Times New Roman"/>
+          <w:color w:val="000000"/>
+          <w:sz w:val="22"/>
+          <w:szCs w:val="22"/>
+        </w:rPr>
+      </w:pPr>
+    </w:p>
+    <w:p>
+      <w:pPr>
+        <w:pStyle w:val="ListParagraph"/>
+        <w:spacing w:before="100" w:beforeAutospacing="1" w:after="100" w:afterAutospacing="1"/>
+        <w:textAlignment w:val="baseline"/>
+        <w:rPr>
+          <w:rFonts w:asciiTheme="majorHAnsi" w:eastAsia="Times New Roman" w:hAnsiTheme="majorHAnsi" w:cs="Times New Roman"/>
+          <w:color w:val="000000"/>
+          <w:sz w:val="22"/>
+          <w:szCs w:val="22"/>
+        </w:rPr>
+      </w:pPr>
+      <w:r>
+        <w:rPr>
+          <w:rFonts w:asciiTheme="majorHAnsi" w:eastAsia="Times New Roman" w:hAnsiTheme="majorHAnsi" w:cs="Times New Roman"/>
+          <w:color w:val="000000"/>
+          <w:sz w:val="22"/>
+          <w:szCs w:val="22"/>
+        </w:rPr>
+        <w:lastRenderedPageBreak/>
+        <w:t xml:space="preserve">Munzner also discusses the validity threats in her nested model.  The threats in the Domain can be characterized as the author trying to solve the wrong problem.  Either the author has misunderstood the problem or no problem exists that could be solved by a visualization.  In the case of the Congress visualization the graphic was created for the users of the </w:t>
+      </w:r>
+      <w:proofErr w:type="spellStart"/>
+      <w:r>
+        <w:rPr>
+          <w:rFonts w:asciiTheme="majorHAnsi" w:eastAsia="Times New Roman" w:hAnsiTheme="majorHAnsi" w:cs="Times New Roman"/>
+          <w:color w:val="000000"/>
+          <w:sz w:val="22"/>
+          <w:szCs w:val="22"/>
+        </w:rPr>
+        <w:t>xkcd</w:t>
+      </w:r>
+      <w:proofErr w:type="spellEnd"/>
+      <w:r>
+        <w:rPr>
+          <w:rFonts w:asciiTheme="majorHAnsi" w:eastAsia="Times New Roman" w:hAnsiTheme="majorHAnsi" w:cs="Times New Roman"/>
+          <w:color w:val="000000"/>
+          <w:sz w:val="22"/>
+          <w:szCs w:val="22"/>
+        </w:rPr>
+        <w:t xml:space="preserve"> site – there is no problem to solve per se, but this concept could be translated to ‘would the visitors of the </w:t>
+      </w:r>
+      <w:proofErr w:type="spellStart"/>
+      <w:r>
+        <w:rPr>
+          <w:rFonts w:asciiTheme="majorHAnsi" w:eastAsia="Times New Roman" w:hAnsiTheme="majorHAnsi" w:cs="Times New Roman"/>
+          <w:color w:val="000000"/>
+          <w:sz w:val="22"/>
+          <w:szCs w:val="22"/>
+        </w:rPr>
+        <w:t>xkcd</w:t>
+      </w:r>
+      <w:proofErr w:type="spellEnd"/>
+      <w:r>
+        <w:rPr>
+          <w:rFonts w:asciiTheme="majorHAnsi" w:eastAsia="Times New Roman" w:hAnsiTheme="majorHAnsi" w:cs="Times New Roman"/>
+          <w:color w:val="000000"/>
+          <w:sz w:val="22"/>
+          <w:szCs w:val="22"/>
+        </w:rPr>
+        <w:t xml:space="preserve"> site find this visualization interesting.’  </w:t>
+      </w:r>
+      <w:r>
+        <w:rPr>
+          <w:rFonts w:asciiTheme="majorHAnsi" w:eastAsia="Times New Roman" w:hAnsiTheme="majorHAnsi" w:cs="Times New Roman"/>
+          <w:color w:val="000000"/>
+          <w:sz w:val="22"/>
+          <w:szCs w:val="22"/>
+        </w:rPr>
+        <w:t xml:space="preserve">It is hard to have an answer for this, but one could infer that it was popular by the fact that there is a poster of this visualization for sale in the </w:t>
+      </w:r>
+      <w:proofErr w:type="spellStart"/>
+      <w:r>
+        <w:rPr>
+          <w:rFonts w:asciiTheme="majorHAnsi" w:eastAsia="Times New Roman" w:hAnsiTheme="majorHAnsi" w:cs="Times New Roman"/>
+          <w:color w:val="000000"/>
+          <w:sz w:val="22"/>
+          <w:szCs w:val="22"/>
+        </w:rPr>
+        <w:t>xkcd</w:t>
+      </w:r>
+      <w:proofErr w:type="spellEnd"/>
+      <w:r>
+        <w:rPr>
+          <w:rFonts w:asciiTheme="majorHAnsi" w:eastAsia="Times New Roman" w:hAnsiTheme="majorHAnsi" w:cs="Times New Roman"/>
+          <w:color w:val="000000"/>
+          <w:sz w:val="22"/>
+          <w:szCs w:val="22"/>
+        </w:rPr>
+        <w:t xml:space="preserve"> store.</w:t>
+      </w:r>
+    </w:p>
+    <w:p>
+      <w:pPr>
+        <w:pStyle w:val="ListParagraph"/>
+        <w:spacing w:before="100" w:beforeAutospacing="1" w:after="100" w:afterAutospacing="1"/>
+        <w:textAlignment w:val="baseline"/>
+        <w:rPr>
+          <w:rFonts w:asciiTheme="majorHAnsi" w:eastAsia="Times New Roman" w:hAnsiTheme="majorHAnsi" w:cs="Times New Roman"/>
+          <w:color w:val="000000"/>
+          <w:sz w:val="22"/>
+          <w:szCs w:val="22"/>
+        </w:rPr>
+      </w:pPr>
+    </w:p>
+    <w:p>
+      <w:pPr>
+        <w:pStyle w:val="ListParagraph"/>
+        <w:spacing w:before="100" w:beforeAutospacing="1" w:after="100" w:afterAutospacing="1"/>
+        <w:textAlignment w:val="baseline"/>
+        <w:rPr>
+          <w:rFonts w:asciiTheme="majorHAnsi" w:eastAsia="Times New Roman" w:hAnsiTheme="majorHAnsi" w:cs="Times New Roman"/>
+          <w:color w:val="000000"/>
+          <w:sz w:val="22"/>
+          <w:szCs w:val="22"/>
+        </w:rPr>
+      </w:pPr>
+      <w:r>
+        <w:rPr>
+          <w:rFonts w:asciiTheme="majorHAnsi" w:eastAsia="Times New Roman" w:hAnsiTheme="majorHAnsi" w:cs="Times New Roman"/>
+          <w:color w:val="000000"/>
+          <w:sz w:val="22"/>
+          <w:szCs w:val="22"/>
+        </w:rPr>
+        <w:t xml:space="preserve">The validity threat in the Abstraction phase is that the data types do not solve the problems of the users.  In the case of the </w:t>
+      </w:r>
+      <w:proofErr w:type="spellStart"/>
+      <w:r>
+        <w:rPr>
+          <w:rFonts w:asciiTheme="majorHAnsi" w:eastAsia="Times New Roman" w:hAnsiTheme="majorHAnsi" w:cs="Times New Roman"/>
+          <w:color w:val="000000"/>
+          <w:sz w:val="22"/>
+          <w:szCs w:val="22"/>
+        </w:rPr>
+        <w:t>xkcd</w:t>
+      </w:r>
+      <w:proofErr w:type="spellEnd"/>
+      <w:r>
+        <w:rPr>
+          <w:rFonts w:asciiTheme="majorHAnsi" w:eastAsia="Times New Roman" w:hAnsiTheme="majorHAnsi" w:cs="Times New Roman"/>
+          <w:color w:val="000000"/>
+          <w:sz w:val="22"/>
+          <w:szCs w:val="22"/>
+        </w:rPr>
+        <w:t xml:space="preserve"> visualization the question would be whether the DW-NOMINATE data provides the ideological mappings correctly for the members of Congress.  Munzner states that this threat can be eliminated by testing the data on the target audience, which in the case of </w:t>
+      </w:r>
+      <w:proofErr w:type="spellStart"/>
+      <w:r>
+        <w:rPr>
+          <w:rFonts w:asciiTheme="majorHAnsi" w:eastAsia="Times New Roman" w:hAnsiTheme="majorHAnsi" w:cs="Times New Roman"/>
+          <w:color w:val="000000"/>
+          <w:sz w:val="22"/>
+          <w:szCs w:val="22"/>
+        </w:rPr>
+        <w:t>xkcd</w:t>
+      </w:r>
+      <w:proofErr w:type="spellEnd"/>
+      <w:r>
+        <w:rPr>
+          <w:rFonts w:asciiTheme="majorHAnsi" w:eastAsia="Times New Roman" w:hAnsiTheme="majorHAnsi" w:cs="Times New Roman"/>
+          <w:color w:val="000000"/>
+          <w:sz w:val="22"/>
+          <w:szCs w:val="22"/>
+        </w:rPr>
+        <w:t xml:space="preserve"> is not realistic.</w:t>
+      </w:r>
+      <w:bookmarkStart w:id="0" w:name="_GoBack"/>
+      <w:bookmarkEnd w:id="0"/>
+      <w:r>
+        <w:rPr>
+          <w:rFonts w:asciiTheme="majorHAnsi" w:eastAsia="Times New Roman" w:hAnsiTheme="majorHAnsi" w:cs="Times New Roman"/>
+          <w:color w:val="000000"/>
+          <w:sz w:val="22"/>
+          <w:szCs w:val="22"/>
+        </w:rPr>
+        <w:t xml:space="preserve"> </w:t>
+      </w:r>
+    </w:p>
+    <w:p>
+      <w:pPr>
+        <w:pStyle w:val="ListParagraph"/>
+        <w:spacing w:before="100" w:beforeAutospacing="1" w:after="100" w:afterAutospacing="1"/>
+        <w:textAlignment w:val="baseline"/>
+        <w:rPr>
+          <w:rFonts w:asciiTheme="majorHAnsi" w:eastAsia="Times New Roman" w:hAnsiTheme="majorHAnsi" w:cs="Times New Roman"/>
+          <w:color w:val="000000"/>
+          <w:sz w:val="22"/>
+          <w:szCs w:val="22"/>
+        </w:rPr>
+      </w:pPr>
+    </w:p>
+    <w:p>
+      <w:pPr>
+        <w:pStyle w:val="ListParagraph"/>
+        <w:spacing w:before="100" w:beforeAutospacing="1" w:after="100" w:afterAutospacing="1"/>
         <w:textAlignment w:val="baseline"/>
         <w:rPr>
           <w:rFonts w:asciiTheme="majorHAnsi" w:eastAsia="Times New Roman" w:hAnsiTheme="majorHAnsi" w:cs="Times New Roman"/>
@@ -2268,6 +3327,99 @@
     <w:uiPriority w:val="99"/>
     <w:rsid w:val="00083C74"/>
   </w:style>
+  <w:style w:type="paragraph" w:styleId="HTMLPreformatted">
+    <w:name w:val="HTML Preformatted"/>
+    <w:basedOn w:val="Normal"/>
+    <w:link w:val="HTMLPreformattedChar"/>
+    <w:uiPriority w:val="99"/>
+    <w:semiHidden/>
+    <w:unhideWhenUsed/>
+    <w:rsid w:val="00E33357"/>
+    <w:pPr>
+      <w:tabs>
+        <w:tab w:val="left" w:pos="916"/>
+        <w:tab w:val="left" w:pos="1832"/>
+        <w:tab w:val="left" w:pos="2748"/>
+        <w:tab w:val="left" w:pos="3664"/>
+        <w:tab w:val="left" w:pos="4580"/>
+        <w:tab w:val="left" w:pos="5496"/>
+        <w:tab w:val="left" w:pos="6412"/>
+        <w:tab w:val="left" w:pos="7328"/>
+        <w:tab w:val="left" w:pos="8244"/>
+        <w:tab w:val="left" w:pos="9160"/>
+        <w:tab w:val="left" w:pos="10076"/>
+        <w:tab w:val="left" w:pos="10992"/>
+        <w:tab w:val="left" w:pos="11908"/>
+        <w:tab w:val="left" w:pos="12824"/>
+        <w:tab w:val="left" w:pos="13740"/>
+        <w:tab w:val="left" w:pos="14656"/>
+      </w:tabs>
+    </w:pPr>
+    <w:rPr>
+      <w:rFonts w:ascii="Courier New" w:eastAsia="Times New Roman" w:hAnsi="Courier New" w:cs="Courier New"/>
+      <w:sz w:val="20"/>
+      <w:szCs w:val="20"/>
+    </w:rPr>
+  </w:style>
+  <w:style w:type="character" w:customStyle="1" w:styleId="HTMLPreformattedChar">
+    <w:name w:val="HTML Preformatted Char"/>
+    <w:basedOn w:val="DefaultParagraphFont"/>
+    <w:link w:val="HTMLPreformatted"/>
+    <w:uiPriority w:val="99"/>
+    <w:semiHidden/>
+    <w:rsid w:val="00E33357"/>
+    <w:rPr>
+      <w:rFonts w:ascii="Courier New" w:eastAsia="Times New Roman" w:hAnsi="Courier New" w:cs="Courier New"/>
+      <w:sz w:val="20"/>
+      <w:szCs w:val="20"/>
+    </w:rPr>
+  </w:style>
+  <w:style w:type="paragraph" w:styleId="BalloonText">
+    <w:name w:val="Balloon Text"/>
+    <w:basedOn w:val="Normal"/>
+    <w:link w:val="BalloonTextChar"/>
+    <w:uiPriority w:val="99"/>
+    <w:semiHidden/>
+    <w:unhideWhenUsed/>
+    <w:rsid w:val="001E2BC1"/>
+    <w:rPr>
+      <w:rFonts w:ascii="Tahoma" w:hAnsi="Tahoma" w:cs="Tahoma"/>
+      <w:sz w:val="16"/>
+      <w:szCs w:val="16"/>
+    </w:rPr>
+  </w:style>
+  <w:style w:type="character" w:customStyle="1" w:styleId="BalloonTextChar">
+    <w:name w:val="Balloon Text Char"/>
+    <w:basedOn w:val="DefaultParagraphFont"/>
+    <w:link w:val="BalloonText"/>
+    <w:uiPriority w:val="99"/>
+    <w:semiHidden/>
+    <w:rsid w:val="001E2BC1"/>
+    <w:rPr>
+      <w:rFonts w:ascii="Tahoma" w:hAnsi="Tahoma" w:cs="Tahoma"/>
+      <w:sz w:val="16"/>
+      <w:szCs w:val="16"/>
+    </w:rPr>
+  </w:style>
+  <w:style w:type="paragraph" w:styleId="Caption">
+    <w:name w:val="caption"/>
+    <w:basedOn w:val="Normal"/>
+    <w:next w:val="Normal"/>
+    <w:uiPriority w:val="35"/>
+    <w:unhideWhenUsed/>
+    <w:qFormat/>
+    <w:rsid w:val="001E2BC1"/>
+    <w:pPr>
+      <w:spacing w:after="200"/>
+    </w:pPr>
+    <w:rPr>
+      <w:b/>
+      <w:bCs/>
+      <w:color w:val="4F81BD" w:themeColor="accent1"/>
+      <w:sz w:val="18"/>
+      <w:szCs w:val="18"/>
+    </w:rPr>
+  </w:style>
 </w:styles>
 </file>
 
@@ -2550,6 +3702,99 @@
     <w:link w:val="Footer"/>
     <w:uiPriority w:val="99"/>
     <w:rsid w:val="00083C74"/>
+  </w:style>
+  <w:style w:type="paragraph" w:styleId="HTMLPreformatted">
+    <w:name w:val="HTML Preformatted"/>
+    <w:basedOn w:val="Normal"/>
+    <w:link w:val="HTMLPreformattedChar"/>
+    <w:uiPriority w:val="99"/>
+    <w:semiHidden/>
+    <w:unhideWhenUsed/>
+    <w:rsid w:val="00E33357"/>
+    <w:pPr>
+      <w:tabs>
+        <w:tab w:val="left" w:pos="916"/>
+        <w:tab w:val="left" w:pos="1832"/>
+        <w:tab w:val="left" w:pos="2748"/>
+        <w:tab w:val="left" w:pos="3664"/>
+        <w:tab w:val="left" w:pos="4580"/>
+        <w:tab w:val="left" w:pos="5496"/>
+        <w:tab w:val="left" w:pos="6412"/>
+        <w:tab w:val="left" w:pos="7328"/>
+        <w:tab w:val="left" w:pos="8244"/>
+        <w:tab w:val="left" w:pos="9160"/>
+        <w:tab w:val="left" w:pos="10076"/>
+        <w:tab w:val="left" w:pos="10992"/>
+        <w:tab w:val="left" w:pos="11908"/>
+        <w:tab w:val="left" w:pos="12824"/>
+        <w:tab w:val="left" w:pos="13740"/>
+        <w:tab w:val="left" w:pos="14656"/>
+      </w:tabs>
+    </w:pPr>
+    <w:rPr>
+      <w:rFonts w:ascii="Courier New" w:eastAsia="Times New Roman" w:hAnsi="Courier New" w:cs="Courier New"/>
+      <w:sz w:val="20"/>
+      <w:szCs w:val="20"/>
+    </w:rPr>
+  </w:style>
+  <w:style w:type="character" w:customStyle="1" w:styleId="HTMLPreformattedChar">
+    <w:name w:val="HTML Preformatted Char"/>
+    <w:basedOn w:val="DefaultParagraphFont"/>
+    <w:link w:val="HTMLPreformatted"/>
+    <w:uiPriority w:val="99"/>
+    <w:semiHidden/>
+    <w:rsid w:val="00E33357"/>
+    <w:rPr>
+      <w:rFonts w:ascii="Courier New" w:eastAsia="Times New Roman" w:hAnsi="Courier New" w:cs="Courier New"/>
+      <w:sz w:val="20"/>
+      <w:szCs w:val="20"/>
+    </w:rPr>
+  </w:style>
+  <w:style w:type="paragraph" w:styleId="BalloonText">
+    <w:name w:val="Balloon Text"/>
+    <w:basedOn w:val="Normal"/>
+    <w:link w:val="BalloonTextChar"/>
+    <w:uiPriority w:val="99"/>
+    <w:semiHidden/>
+    <w:unhideWhenUsed/>
+    <w:rsid w:val="001E2BC1"/>
+    <w:rPr>
+      <w:rFonts w:ascii="Tahoma" w:hAnsi="Tahoma" w:cs="Tahoma"/>
+      <w:sz w:val="16"/>
+      <w:szCs w:val="16"/>
+    </w:rPr>
+  </w:style>
+  <w:style w:type="character" w:customStyle="1" w:styleId="BalloonTextChar">
+    <w:name w:val="Balloon Text Char"/>
+    <w:basedOn w:val="DefaultParagraphFont"/>
+    <w:link w:val="BalloonText"/>
+    <w:uiPriority w:val="99"/>
+    <w:semiHidden/>
+    <w:rsid w:val="001E2BC1"/>
+    <w:rPr>
+      <w:rFonts w:ascii="Tahoma" w:hAnsi="Tahoma" w:cs="Tahoma"/>
+      <w:sz w:val="16"/>
+      <w:szCs w:val="16"/>
+    </w:rPr>
+  </w:style>
+  <w:style w:type="paragraph" w:styleId="Caption">
+    <w:name w:val="caption"/>
+    <w:basedOn w:val="Normal"/>
+    <w:next w:val="Normal"/>
+    <w:uiPriority w:val="35"/>
+    <w:unhideWhenUsed/>
+    <w:qFormat/>
+    <w:rsid w:val="001E2BC1"/>
+    <w:pPr>
+      <w:spacing w:after="200"/>
+    </w:pPr>
+    <w:rPr>
+      <w:b/>
+      <w:bCs/>
+      <w:color w:val="4F81BD" w:themeColor="accent1"/>
+      <w:sz w:val="18"/>
+      <w:szCs w:val="18"/>
+    </w:rPr>
   </w:style>
 </w:styles>
 </file>

--- a/homework/hw1/HW_1_readings.docx
+++ b/homework/hw1/HW_1_readings.docx
@@ -47,31 +47,7 @@
           <w:sz w:val="22"/>
           <w:szCs w:val="22"/>
         </w:rPr>
-        <w:t xml:space="preserve">Find </w:t>
-      </w:r>
-      <w:proofErr w:type="gramStart"/>
-      <w:r>
-        <w:rPr>
-          <w:rFonts w:asciiTheme="majorHAnsi" w:eastAsia="Times New Roman" w:hAnsiTheme="majorHAnsi" w:cs="Times New Roman"/>
-          <w:b/>
-          <w:bCs/>
-          <w:color w:val="000000"/>
-          <w:sz w:val="22"/>
-          <w:szCs w:val="22"/>
-        </w:rPr>
-        <w:t>a visualization</w:t>
-      </w:r>
-      <w:proofErr w:type="gramEnd"/>
-      <w:r>
-        <w:rPr>
-          <w:rFonts w:asciiTheme="majorHAnsi" w:eastAsia="Times New Roman" w:hAnsiTheme="majorHAnsi" w:cs="Times New Roman"/>
-          <w:b/>
-          <w:bCs/>
-          <w:color w:val="000000"/>
-          <w:sz w:val="22"/>
-          <w:szCs w:val="22"/>
-        </w:rPr>
-        <w:t xml:space="preserve"> not discussed in class or used in a homework and answer the following questions pertaining to that visualization. Attach the visualization as a screenshot in your submission.</w:t>
+        <w:t>Find a visualization not discussed in class or used in a homework and answer the following questions pertaining to that visualization. Attach the visualization as a screenshot in your submission.</w:t>
       </w:r>
     </w:p>
     <w:p>
@@ -140,47 +116,7 @@
           <w:sz w:val="22"/>
           <w:szCs w:val="22"/>
         </w:rPr>
-        <w:t xml:space="preserve">Consider </w:t>
-      </w:r>
-      <w:proofErr w:type="spellStart"/>
-      <w:r>
-        <w:rPr>
-          <w:rFonts w:asciiTheme="majorHAnsi" w:eastAsia="Times New Roman" w:hAnsiTheme="majorHAnsi" w:cs="Times New Roman"/>
-          <w:color w:val="000000"/>
-          <w:sz w:val="22"/>
-          <w:szCs w:val="22"/>
-        </w:rPr>
-        <w:t>Bertin’s</w:t>
-      </w:r>
-      <w:proofErr w:type="spellEnd"/>
-      <w:r>
-        <w:rPr>
-          <w:rFonts w:asciiTheme="majorHAnsi" w:eastAsia="Times New Roman" w:hAnsiTheme="majorHAnsi" w:cs="Times New Roman"/>
-          <w:color w:val="000000"/>
-          <w:sz w:val="22"/>
-          <w:szCs w:val="22"/>
-        </w:rPr>
-        <w:t xml:space="preserve"> characterization of visual variables (position, size, shape, value, color, orientation, and texture). Pick 2 of </w:t>
-      </w:r>
-      <w:proofErr w:type="spellStart"/>
-      <w:r>
-        <w:rPr>
-          <w:rFonts w:asciiTheme="majorHAnsi" w:eastAsia="Times New Roman" w:hAnsiTheme="majorHAnsi" w:cs="Times New Roman"/>
-          <w:color w:val="000000"/>
-          <w:sz w:val="22"/>
-          <w:szCs w:val="22"/>
-        </w:rPr>
-        <w:t>Bertin’s</w:t>
-      </w:r>
-      <w:proofErr w:type="spellEnd"/>
-      <w:r>
-        <w:rPr>
-          <w:rFonts w:asciiTheme="majorHAnsi" w:eastAsia="Times New Roman" w:hAnsiTheme="majorHAnsi" w:cs="Times New Roman"/>
-          <w:color w:val="000000"/>
-          <w:sz w:val="22"/>
-          <w:szCs w:val="22"/>
-        </w:rPr>
-        <w:t xml:space="preserve"> visual variables, and discuss them in relation to your visualization.</w:t>
+        <w:t>Consider Bertin’s characterization of visual variables (position, size, shape, value, color, orientation, and texture). Pick 2 of Bertin’s visual variables, and discuss them in relation to your visualization.</w:t>
       </w:r>
     </w:p>
     <w:p>
@@ -224,27 +160,7 @@
           <w:sz w:val="22"/>
           <w:szCs w:val="22"/>
         </w:rPr>
-        <w:t xml:space="preserve">The </w:t>
-      </w:r>
-      <w:proofErr w:type="spellStart"/>
-      <w:r>
-        <w:rPr>
-          <w:rFonts w:asciiTheme="majorHAnsi" w:eastAsia="Times New Roman" w:hAnsiTheme="majorHAnsi" w:cs="Times New Roman"/>
-          <w:color w:val="000000"/>
-          <w:sz w:val="22"/>
-          <w:szCs w:val="22"/>
-        </w:rPr>
-        <w:t>xkcd</w:t>
-      </w:r>
-      <w:proofErr w:type="spellEnd"/>
-      <w:r>
-        <w:rPr>
-          <w:rFonts w:asciiTheme="majorHAnsi" w:eastAsia="Times New Roman" w:hAnsiTheme="majorHAnsi" w:cs="Times New Roman"/>
-          <w:color w:val="000000"/>
-          <w:sz w:val="22"/>
-          <w:szCs w:val="22"/>
-        </w:rPr>
-        <w:t xml:space="preserve"> visualization, in terms of color, without taking into account value, is limited to red (Republican Party) and blue (Democratic Party).</w:t>
+        <w:t>The xkcd visualization, in terms of color, without taking into account value, is limited to red (Republican Party) and blue (Democratic Party).</w:t>
       </w:r>
     </w:p>
     <w:p>
@@ -415,47 +331,7 @@
           <w:sz w:val="22"/>
           <w:szCs w:val="22"/>
         </w:rPr>
-        <w:t xml:space="preserve"> </w:t>
-      </w:r>
-      <w:proofErr w:type="spellStart"/>
-      <w:r>
-        <w:rPr>
-          <w:rFonts w:asciiTheme="majorHAnsi" w:eastAsia="Times New Roman" w:hAnsiTheme="majorHAnsi" w:cs="Times New Roman"/>
-          <w:color w:val="000000"/>
-          <w:sz w:val="22"/>
-          <w:szCs w:val="22"/>
-        </w:rPr>
-        <w:t>Bertin</w:t>
-      </w:r>
-      <w:proofErr w:type="spellEnd"/>
-      <w:r>
-        <w:rPr>
-          <w:rFonts w:asciiTheme="majorHAnsi" w:eastAsia="Times New Roman" w:hAnsiTheme="majorHAnsi" w:cs="Times New Roman"/>
-          <w:color w:val="000000"/>
-          <w:sz w:val="22"/>
-          <w:szCs w:val="22"/>
-        </w:rPr>
-        <w:t xml:space="preserve"> discusses limiting the number of color values to six or seven to allow the colors to retain their selectiveness even though it is theoretically possible to have an infinite length of colors.  The </w:t>
-      </w:r>
-      <w:proofErr w:type="spellStart"/>
-      <w:r>
-        <w:rPr>
-          <w:rFonts w:asciiTheme="majorHAnsi" w:eastAsia="Times New Roman" w:hAnsiTheme="majorHAnsi" w:cs="Times New Roman"/>
-          <w:color w:val="000000"/>
-          <w:sz w:val="22"/>
-          <w:szCs w:val="22"/>
-        </w:rPr>
-        <w:t>xkcd</w:t>
-      </w:r>
-      <w:proofErr w:type="spellEnd"/>
-      <w:r>
-        <w:rPr>
-          <w:rFonts w:asciiTheme="majorHAnsi" w:eastAsia="Times New Roman" w:hAnsiTheme="majorHAnsi" w:cs="Times New Roman"/>
-          <w:color w:val="000000"/>
-          <w:sz w:val="22"/>
-          <w:szCs w:val="22"/>
-        </w:rPr>
-        <w:t xml:space="preserve"> visualization is limited to only two colors.</w:t>
+        <w:t xml:space="preserve"> Bertin discusses limiting the number of color values to six or seven to allow the colors to retain their selectiveness even though it is theoretically possible to have an infinite length of colors.  The xkcd visualization is limited to only two colors.</w:t>
       </w:r>
     </w:p>
     <w:p>
@@ -510,27 +386,7 @@
           <w:sz w:val="22"/>
           <w:szCs w:val="22"/>
         </w:rPr>
-        <w:t xml:space="preserve">The </w:t>
-      </w:r>
-      <w:proofErr w:type="spellStart"/>
-      <w:r>
-        <w:rPr>
-          <w:rFonts w:asciiTheme="majorHAnsi" w:eastAsia="Times New Roman" w:hAnsiTheme="majorHAnsi" w:cs="Times New Roman"/>
-          <w:color w:val="000000"/>
-          <w:sz w:val="22"/>
-          <w:szCs w:val="22"/>
-        </w:rPr>
-        <w:t>xkcd</w:t>
-      </w:r>
-      <w:proofErr w:type="spellEnd"/>
-      <w:r>
-        <w:rPr>
-          <w:rFonts w:asciiTheme="majorHAnsi" w:eastAsia="Times New Roman" w:hAnsiTheme="majorHAnsi" w:cs="Times New Roman"/>
-          <w:color w:val="000000"/>
-          <w:sz w:val="22"/>
-          <w:szCs w:val="22"/>
-        </w:rPr>
-        <w:t xml:space="preserve"> visualization of the United States Congress uses color values to show the ideological makeup of the Congress at a given moment in time.  The values range from dark, to medium, to light blue for the Democratic </w:t>
+        <w:t xml:space="preserve">The xkcd visualization of the United States Congress uses color values to show the ideological makeup of the Congress at a given moment in time.  The values range from dark, to medium, to light blue for the Democratic </w:t>
       </w:r>
       <w:r>
         <w:rPr>
@@ -743,27 +599,7 @@
           <w:sz w:val="22"/>
           <w:szCs w:val="22"/>
         </w:rPr>
-        <w:t xml:space="preserve"> </w:t>
-      </w:r>
-      <w:proofErr w:type="spellStart"/>
-      <w:r>
-        <w:rPr>
-          <w:rFonts w:asciiTheme="majorHAnsi" w:eastAsia="Times New Roman" w:hAnsiTheme="majorHAnsi" w:cs="Times New Roman"/>
-          <w:color w:val="000000"/>
-          <w:sz w:val="22"/>
-          <w:szCs w:val="22"/>
-        </w:rPr>
-        <w:t>Bertin</w:t>
-      </w:r>
-      <w:proofErr w:type="spellEnd"/>
-      <w:r>
-        <w:rPr>
-          <w:rFonts w:asciiTheme="majorHAnsi" w:eastAsia="Times New Roman" w:hAnsiTheme="majorHAnsi" w:cs="Times New Roman"/>
-          <w:color w:val="000000"/>
-          <w:sz w:val="22"/>
-          <w:szCs w:val="22"/>
-        </w:rPr>
-        <w:t xml:space="preserve"> says that the value length is theoretically infinite, but practically limited.  In this visualization there are only a total of six different values; three for blue and three for red.  </w:t>
+        <w:t xml:space="preserve"> Bertin says that the value length is theoretically infinite, but practically limited.  In this visualization there are only a total of six different values; three for blue and three for red.  </w:t>
       </w:r>
     </w:p>
     <w:p>
@@ -832,47 +668,7 @@
           <w:sz w:val="22"/>
           <w:szCs w:val="22"/>
         </w:rPr>
-        <w:t xml:space="preserve">Munzner states that in the Domain Problem and Characterization phase that the author must learn about the users and the data they are representing.  It is not really possible to tell whether the author did a thorough analysis of </w:t>
-      </w:r>
-      <w:proofErr w:type="gramStart"/>
-      <w:r>
-        <w:rPr>
-          <w:rFonts w:asciiTheme="majorHAnsi" w:eastAsia="Times New Roman" w:hAnsiTheme="majorHAnsi" w:cs="Times New Roman"/>
-          <w:color w:val="000000"/>
-          <w:sz w:val="22"/>
-          <w:szCs w:val="22"/>
-        </w:rPr>
-        <w:t>the of</w:t>
-      </w:r>
-      <w:proofErr w:type="gramEnd"/>
-      <w:r>
-        <w:rPr>
-          <w:rFonts w:asciiTheme="majorHAnsi" w:eastAsia="Times New Roman" w:hAnsiTheme="majorHAnsi" w:cs="Times New Roman"/>
-          <w:color w:val="000000"/>
-          <w:sz w:val="22"/>
-          <w:szCs w:val="22"/>
-        </w:rPr>
-        <w:t xml:space="preserve"> his users though one could argue that he does know the users of the </w:t>
-      </w:r>
-      <w:proofErr w:type="spellStart"/>
-      <w:r>
-        <w:rPr>
-          <w:rFonts w:asciiTheme="majorHAnsi" w:eastAsia="Times New Roman" w:hAnsiTheme="majorHAnsi" w:cs="Times New Roman"/>
-          <w:color w:val="000000"/>
-          <w:sz w:val="22"/>
-          <w:szCs w:val="22"/>
-        </w:rPr>
-        <w:t>xkcd</w:t>
-      </w:r>
-      <w:proofErr w:type="spellEnd"/>
-      <w:r>
-        <w:rPr>
-          <w:rFonts w:asciiTheme="majorHAnsi" w:eastAsia="Times New Roman" w:hAnsiTheme="majorHAnsi" w:cs="Times New Roman"/>
-          <w:color w:val="000000"/>
-          <w:sz w:val="22"/>
-          <w:szCs w:val="22"/>
-        </w:rPr>
-        <w:t xml:space="preserve"> site.  This is a visualization meant for a mass audience so it would have been difficult to engage with target users before creating this visualization.</w:t>
+        <w:t>Munzner states that in the Domain Problem and Characterization phase that the author must learn about the users and the data they are representing.  It is not really possible to tell whether the author did a thorough analysis of the of his users though one could argue that he does know the users of the xkcd site.  This is a visualization meant for a mass audience so it would have been difficult to engage with target users before creating this visualization.</w:t>
       </w:r>
     </w:p>
     <w:p>
@@ -907,25 +703,14 @@
         </w:rPr>
         <w:br/>
       </w:r>
-      <w:proofErr w:type="gramStart"/>
-      <w:r>
-        <w:rPr>
-          <w:rFonts w:asciiTheme="majorHAnsi" w:eastAsia="Times New Roman" w:hAnsiTheme="majorHAnsi" w:cs="Times New Roman"/>
-          <w:color w:val="000000"/>
-          <w:sz w:val="22"/>
-          <w:szCs w:val="22"/>
-        </w:rPr>
-        <w:t>The</w:t>
-      </w:r>
-      <w:proofErr w:type="gramEnd"/>
-      <w:r>
-        <w:rPr>
-          <w:rFonts w:asciiTheme="majorHAnsi" w:eastAsia="Times New Roman" w:hAnsiTheme="majorHAnsi" w:cs="Times New Roman"/>
-          <w:color w:val="000000"/>
-          <w:sz w:val="22"/>
-          <w:szCs w:val="22"/>
-        </w:rPr>
-        <w:t xml:space="preserve"> data source for this visualization is from DW-NOMINATE which is a statistical system used to calculate a politicians ideology.  The DW-NOMINATE system was created by Keith Poole and Howard Rosenthal.  There are two aspects to this phase, the first being to map the data from the vocabulary of the domain (DW-NOMINATE) to something more generic.  A quick look at the DW-NOMINATE site will quickly show that the author must have done this to put the data in a more generic format his users could understand.  The DW-NOMIATE data is highly technical in nature.</w:t>
+      <w:r>
+        <w:rPr>
+          <w:rFonts w:asciiTheme="majorHAnsi" w:eastAsia="Times New Roman" w:hAnsiTheme="majorHAnsi" w:cs="Times New Roman"/>
+          <w:color w:val="000000"/>
+          <w:sz w:val="22"/>
+          <w:szCs w:val="22"/>
+        </w:rPr>
+        <w:t>The data source for this visualization is from DW-NOMINATE which is a statistical system used to calculate a politicians ideology.  The DW-NOMINATE system was created by Keith Poole and Howard Rosenthal.  There are two aspects to this phase, the first being to map the data from the vocabulary of the domain (DW-NOMINATE) to something more generic.  A quick look at the DW-NOMINATE site will quickly show that the author must have done this to put the data in a more generic format his users could understand.  The DW-NOMIATE data is highly technical in nature.</w:t>
       </w:r>
     </w:p>
     <w:p>
@@ -1203,23 +988,7 @@
                                 <w:color w:val="000000"/>
                                 <w:sz w:val="16"/>
                               </w:rPr>
-                              <w:t xml:space="preserve">105 99909     0 </w:t>
-                            </w:r>
-                            <w:proofErr w:type="gramStart"/>
-                            <w:r>
-                              <w:rPr>
-                                <w:color w:val="000000"/>
-                                <w:sz w:val="16"/>
-                              </w:rPr>
-                              <w:t>99  0</w:t>
-                            </w:r>
-                            <w:proofErr w:type="gramEnd"/>
-                            <w:r>
-                              <w:rPr>
-                                <w:color w:val="000000"/>
-                                <w:sz w:val="16"/>
-                              </w:rPr>
-                              <w:t xml:space="preserve"> USA      100 0 0 CLINTON     -0.977 -0.211</w:t>
+                              <w:t>105 99909     0 99  0 USA      100 0 0 CLINTON     -0.977 -0.211</w:t>
                             </w:r>
                           </w:p>
                           <w:p>
@@ -1235,23 +1004,7 @@
                                 <w:color w:val="000000"/>
                                 <w:sz w:val="16"/>
                               </w:rPr>
-                              <w:t xml:space="preserve">105 15090 15208 </w:t>
-                            </w:r>
-                            <w:proofErr w:type="gramStart"/>
-                            <w:r>
-                              <w:rPr>
-                                <w:color w:val="000000"/>
-                                <w:sz w:val="16"/>
-                              </w:rPr>
-                              <w:t>41  1</w:t>
-                            </w:r>
-                            <w:proofErr w:type="gramEnd"/>
-                            <w:r>
-                              <w:rPr>
-                                <w:color w:val="000000"/>
-                                <w:sz w:val="16"/>
-                              </w:rPr>
-                              <w:t xml:space="preserve"> ALABAMA  200 0 1 CALLAHAN     0.802  0.456</w:t>
+                              <w:t>105 15090 15208 41  1 ALABAMA  200 0 1 CALLAHAN     0.802  0.456</w:t>
                             </w:r>
                           </w:p>
                           <w:p>
@@ -1267,23 +1020,7 @@
                                 <w:color w:val="000000"/>
                                 <w:sz w:val="16"/>
                               </w:rPr>
-                              <w:t xml:space="preserve">105 29300     0 </w:t>
-                            </w:r>
-                            <w:proofErr w:type="gramStart"/>
-                            <w:r>
-                              <w:rPr>
-                                <w:color w:val="000000"/>
-                                <w:sz w:val="16"/>
-                              </w:rPr>
-                              <w:t>41  2</w:t>
-                            </w:r>
-                            <w:proofErr w:type="gramEnd"/>
-                            <w:r>
-                              <w:rPr>
-                                <w:color w:val="000000"/>
-                                <w:sz w:val="16"/>
-                              </w:rPr>
-                              <w:t xml:space="preserve"> ALABAMA  200 0 1 EVERETT      0.799  0.601</w:t>
+                              <w:t>105 29300     0 41  2 ALABAMA  200 0 1 EVERETT      0.799  0.601</w:t>
                             </w:r>
                           </w:p>
                           <w:p>
@@ -1299,23 +1036,7 @@
                                 <w:color w:val="000000"/>
                                 <w:sz w:val="16"/>
                               </w:rPr>
-                              <w:t xml:space="preserve">105 29700     0 </w:t>
-                            </w:r>
-                            <w:proofErr w:type="gramStart"/>
-                            <w:r>
-                              <w:rPr>
-                                <w:color w:val="000000"/>
-                                <w:sz w:val="16"/>
-                              </w:rPr>
-                              <w:t>41  3</w:t>
-                            </w:r>
-                            <w:proofErr w:type="gramEnd"/>
-                            <w:r>
-                              <w:rPr>
-                                <w:color w:val="000000"/>
-                                <w:sz w:val="16"/>
-                              </w:rPr>
-                              <w:t xml:space="preserve"> ALABAMA  200 0 1 RILEY        0.795  0.607</w:t>
+                              <w:t>105 29700     0 41  3 ALABAMA  200 0 1 RILEY        0.795  0.607</w:t>
                             </w:r>
                           </w:p>
                           <w:p>
@@ -1331,23 +1052,7 @@
                                 <w:color w:val="000000"/>
                                 <w:sz w:val="16"/>
                               </w:rPr>
-                              <w:t xml:space="preserve">105 29701     0 </w:t>
-                            </w:r>
-                            <w:proofErr w:type="gramStart"/>
-                            <w:r>
-                              <w:rPr>
-                                <w:color w:val="000000"/>
-                                <w:sz w:val="16"/>
-                              </w:rPr>
-                              <w:t>41  4</w:t>
-                            </w:r>
-                            <w:proofErr w:type="gramEnd"/>
-                            <w:r>
-                              <w:rPr>
-                                <w:color w:val="000000"/>
-                                <w:sz w:val="16"/>
-                              </w:rPr>
-                              <w:t xml:space="preserve"> ALABAMA  200 0 1 ADERHOLT     0.704  0.710</w:t>
+                              <w:t>105 29701     0 41  4 ALABAMA  200 0 1 ADERHOLT     0.704  0.710</w:t>
                             </w:r>
                           </w:p>
                           <w:p>
@@ -1363,23 +1068,7 @@
                                 <w:color w:val="000000"/>
                                 <w:sz w:val="16"/>
                               </w:rPr>
-                              <w:t xml:space="preserve">105 29100     0 </w:t>
-                            </w:r>
-                            <w:proofErr w:type="gramStart"/>
-                            <w:r>
-                              <w:rPr>
-                                <w:color w:val="000000"/>
-                                <w:sz w:val="16"/>
-                              </w:rPr>
-                              <w:t>41  5</w:t>
-                            </w:r>
-                            <w:proofErr w:type="gramEnd"/>
-                            <w:r>
-                              <w:rPr>
-                                <w:color w:val="000000"/>
-                                <w:sz w:val="16"/>
-                              </w:rPr>
-                              <w:t xml:space="preserve"> ALABAMA  100 0 1 CRAMER      -0.041  0.476</w:t>
+                              <w:t>105 29100     0 41  5 ALABAMA  100 0 1 CRAMER      -0.041  0.476</w:t>
                             </w:r>
                           </w:p>
                           <w:p/>
@@ -1418,23 +1107,7 @@
                           <w:color w:val="000000"/>
                           <w:sz w:val="16"/>
                         </w:rPr>
-                        <w:t xml:space="preserve">105 99909     0 </w:t>
-                      </w:r>
-                      <w:proofErr w:type="gramStart"/>
-                      <w:r>
-                        <w:rPr>
-                          <w:color w:val="000000"/>
-                          <w:sz w:val="16"/>
-                        </w:rPr>
-                        <w:t>99  0</w:t>
-                      </w:r>
-                      <w:proofErr w:type="gramEnd"/>
-                      <w:r>
-                        <w:rPr>
-                          <w:color w:val="000000"/>
-                          <w:sz w:val="16"/>
-                        </w:rPr>
-                        <w:t xml:space="preserve"> USA      100 0 0 CLINTON     -0.977 -0.211</w:t>
+                        <w:t>105 99909     0 99  0 USA      100 0 0 CLINTON     -0.977 -0.211</w:t>
                       </w:r>
                     </w:p>
                     <w:p>
@@ -1450,23 +1123,7 @@
                           <w:color w:val="000000"/>
                           <w:sz w:val="16"/>
                         </w:rPr>
-                        <w:t xml:space="preserve">105 15090 15208 </w:t>
-                      </w:r>
-                      <w:proofErr w:type="gramStart"/>
-                      <w:r>
-                        <w:rPr>
-                          <w:color w:val="000000"/>
-                          <w:sz w:val="16"/>
-                        </w:rPr>
-                        <w:t>41  1</w:t>
-                      </w:r>
-                      <w:proofErr w:type="gramEnd"/>
-                      <w:r>
-                        <w:rPr>
-                          <w:color w:val="000000"/>
-                          <w:sz w:val="16"/>
-                        </w:rPr>
-                        <w:t xml:space="preserve"> ALABAMA  200 0 1 CALLAHAN     0.802  0.456</w:t>
+                        <w:t>105 15090 15208 41  1 ALABAMA  200 0 1 CALLAHAN     0.802  0.456</w:t>
                       </w:r>
                     </w:p>
                     <w:p>
@@ -1482,23 +1139,7 @@
                           <w:color w:val="000000"/>
                           <w:sz w:val="16"/>
                         </w:rPr>
-                        <w:t xml:space="preserve">105 29300     0 </w:t>
-                      </w:r>
-                      <w:proofErr w:type="gramStart"/>
-                      <w:r>
-                        <w:rPr>
-                          <w:color w:val="000000"/>
-                          <w:sz w:val="16"/>
-                        </w:rPr>
-                        <w:t>41  2</w:t>
-                      </w:r>
-                      <w:proofErr w:type="gramEnd"/>
-                      <w:r>
-                        <w:rPr>
-                          <w:color w:val="000000"/>
-                          <w:sz w:val="16"/>
-                        </w:rPr>
-                        <w:t xml:space="preserve"> ALABAMA  200 0 1 EVERETT      0.799  0.601</w:t>
+                        <w:t>105 29300     0 41  2 ALABAMA  200 0 1 EVERETT      0.799  0.601</w:t>
                       </w:r>
                     </w:p>
                     <w:p>
@@ -1514,23 +1155,7 @@
                           <w:color w:val="000000"/>
                           <w:sz w:val="16"/>
                         </w:rPr>
-                        <w:t xml:space="preserve">105 29700     0 </w:t>
-                      </w:r>
-                      <w:proofErr w:type="gramStart"/>
-                      <w:r>
-                        <w:rPr>
-                          <w:color w:val="000000"/>
-                          <w:sz w:val="16"/>
-                        </w:rPr>
-                        <w:t>41  3</w:t>
-                      </w:r>
-                      <w:proofErr w:type="gramEnd"/>
-                      <w:r>
-                        <w:rPr>
-                          <w:color w:val="000000"/>
-                          <w:sz w:val="16"/>
-                        </w:rPr>
-                        <w:t xml:space="preserve"> ALABAMA  200 0 1 RILEY        0.795  0.607</w:t>
+                        <w:t>105 29700     0 41  3 ALABAMA  200 0 1 RILEY        0.795  0.607</w:t>
                       </w:r>
                     </w:p>
                     <w:p>
@@ -1546,23 +1171,7 @@
                           <w:color w:val="000000"/>
                           <w:sz w:val="16"/>
                         </w:rPr>
-                        <w:t xml:space="preserve">105 29701     0 </w:t>
-                      </w:r>
-                      <w:proofErr w:type="gramStart"/>
-                      <w:r>
-                        <w:rPr>
-                          <w:color w:val="000000"/>
-                          <w:sz w:val="16"/>
-                        </w:rPr>
-                        <w:t>41  4</w:t>
-                      </w:r>
-                      <w:proofErr w:type="gramEnd"/>
-                      <w:r>
-                        <w:rPr>
-                          <w:color w:val="000000"/>
-                          <w:sz w:val="16"/>
-                        </w:rPr>
-                        <w:t xml:space="preserve"> ALABAMA  200 0 1 ADERHOLT     0.704  0.710</w:t>
+                        <w:t>105 29701     0 41  4 ALABAMA  200 0 1 ADERHOLT     0.704  0.710</w:t>
                       </w:r>
                     </w:p>
                     <w:p>
@@ -1578,23 +1187,7 @@
                           <w:color w:val="000000"/>
                           <w:sz w:val="16"/>
                         </w:rPr>
-                        <w:t xml:space="preserve">105 29100     0 </w:t>
-                      </w:r>
-                      <w:proofErr w:type="gramStart"/>
-                      <w:r>
-                        <w:rPr>
-                          <w:color w:val="000000"/>
-                          <w:sz w:val="16"/>
-                        </w:rPr>
-                        <w:t>41  5</w:t>
-                      </w:r>
-                      <w:proofErr w:type="gramEnd"/>
-                      <w:r>
-                        <w:rPr>
-                          <w:color w:val="000000"/>
-                          <w:sz w:val="16"/>
-                        </w:rPr>
-                        <w:t xml:space="preserve"> ALABAMA  100 0 1 CRAMER      -0.041  0.476</w:t>
+                        <w:t>105 29100     0 41  5 ALABAMA  100 0 1 CRAMER      -0.041  0.476</w:t>
                       </w:r>
                     </w:p>
                     <w:p/>
@@ -1732,76 +1325,16 @@
           <w:szCs w:val="22"/>
         </w:rPr>
         <w:lastRenderedPageBreak/>
-        <w:t xml:space="preserve">Munzner also discusses the validity threats in her nested model.  The threats in the Domain can be characterized as the author trying to solve the wrong problem.  Either the author has misunderstood the problem or no problem exists that could be solved by a visualization.  In the case of the Congress visualization the graphic was created for the users of the </w:t>
-      </w:r>
-      <w:proofErr w:type="spellStart"/>
-      <w:r>
-        <w:rPr>
-          <w:rFonts w:asciiTheme="majorHAnsi" w:eastAsia="Times New Roman" w:hAnsiTheme="majorHAnsi" w:cs="Times New Roman"/>
-          <w:color w:val="000000"/>
-          <w:sz w:val="22"/>
-          <w:szCs w:val="22"/>
-        </w:rPr>
-        <w:t>xkcd</w:t>
-      </w:r>
-      <w:proofErr w:type="spellEnd"/>
-      <w:r>
-        <w:rPr>
-          <w:rFonts w:asciiTheme="majorHAnsi" w:eastAsia="Times New Roman" w:hAnsiTheme="majorHAnsi" w:cs="Times New Roman"/>
-          <w:color w:val="000000"/>
-          <w:sz w:val="22"/>
-          <w:szCs w:val="22"/>
-        </w:rPr>
-        <w:t xml:space="preserve"> site – there is no problem to solve per se, but this concept could be translated to ‘would the visitors of the </w:t>
-      </w:r>
-      <w:proofErr w:type="spellStart"/>
-      <w:r>
-        <w:rPr>
-          <w:rFonts w:asciiTheme="majorHAnsi" w:eastAsia="Times New Roman" w:hAnsiTheme="majorHAnsi" w:cs="Times New Roman"/>
-          <w:color w:val="000000"/>
-          <w:sz w:val="22"/>
-          <w:szCs w:val="22"/>
-        </w:rPr>
-        <w:t>xkcd</w:t>
-      </w:r>
-      <w:proofErr w:type="spellEnd"/>
-      <w:r>
-        <w:rPr>
-          <w:rFonts w:asciiTheme="majorHAnsi" w:eastAsia="Times New Roman" w:hAnsiTheme="majorHAnsi" w:cs="Times New Roman"/>
-          <w:color w:val="000000"/>
-          <w:sz w:val="22"/>
-          <w:szCs w:val="22"/>
-        </w:rPr>
-        <w:t xml:space="preserve"> site find this visualization interesting.’  </w:t>
-      </w:r>
-      <w:r>
-        <w:rPr>
-          <w:rFonts w:asciiTheme="majorHAnsi" w:eastAsia="Times New Roman" w:hAnsiTheme="majorHAnsi" w:cs="Times New Roman"/>
-          <w:color w:val="000000"/>
-          <w:sz w:val="22"/>
-          <w:szCs w:val="22"/>
-        </w:rPr>
-        <w:t xml:space="preserve">It is hard to have an answer for this, but one could infer that it was popular by the fact that there is a poster of this visualization for sale in the </w:t>
-      </w:r>
-      <w:proofErr w:type="spellStart"/>
-      <w:r>
-        <w:rPr>
-          <w:rFonts w:asciiTheme="majorHAnsi" w:eastAsia="Times New Roman" w:hAnsiTheme="majorHAnsi" w:cs="Times New Roman"/>
-          <w:color w:val="000000"/>
-          <w:sz w:val="22"/>
-          <w:szCs w:val="22"/>
-        </w:rPr>
-        <w:t>xkcd</w:t>
-      </w:r>
-      <w:proofErr w:type="spellEnd"/>
-      <w:r>
-        <w:rPr>
-          <w:rFonts w:asciiTheme="majorHAnsi" w:eastAsia="Times New Roman" w:hAnsiTheme="majorHAnsi" w:cs="Times New Roman"/>
-          <w:color w:val="000000"/>
-          <w:sz w:val="22"/>
-          <w:szCs w:val="22"/>
-        </w:rPr>
-        <w:t xml:space="preserve"> store.</w:t>
+        <w:t xml:space="preserve">Munzner also discusses the validity threats in her nested model.  The threats in the Domain can be characterized as the author trying to solve the wrong problem.  Either the author has misunderstood the problem or no problem exists that could be solved by a visualization.  In the case of the Congress visualization the graphic was created for the users of the xkcd site – there is no problem to solve per se, but this concept could be translated to ‘would the visitors of the xkcd site find this visualization interesting.’  </w:t>
+      </w:r>
+      <w:r>
+        <w:rPr>
+          <w:rFonts w:asciiTheme="majorHAnsi" w:eastAsia="Times New Roman" w:hAnsiTheme="majorHAnsi" w:cs="Times New Roman"/>
+          <w:color w:val="000000"/>
+          <w:sz w:val="22"/>
+          <w:szCs w:val="22"/>
+        </w:rPr>
+        <w:t>It is hard to have an answer for this, but one could infer that it was popular by the fact that there is a poster of this visualization for sale in the xkcd store.</w:t>
       </w:r>
     </w:p>
     <w:p>
@@ -1836,58 +1369,7 @@
           <w:sz w:val="22"/>
           <w:szCs w:val="22"/>
         </w:rPr>
-        <w:t xml:space="preserve">The validity threat in the Abstraction phase is that the data types do not solve the problems of the users.  In the case of the </w:t>
-      </w:r>
-      <w:proofErr w:type="spellStart"/>
-      <w:r>
-        <w:rPr>
-          <w:rFonts w:asciiTheme="majorHAnsi" w:eastAsia="Times New Roman" w:hAnsiTheme="majorHAnsi" w:cs="Times New Roman"/>
-          <w:color w:val="000000"/>
-          <w:sz w:val="22"/>
-          <w:szCs w:val="22"/>
-        </w:rPr>
-        <w:t>xkcd</w:t>
-      </w:r>
-      <w:proofErr w:type="spellEnd"/>
-      <w:r>
-        <w:rPr>
-          <w:rFonts w:asciiTheme="majorHAnsi" w:eastAsia="Times New Roman" w:hAnsiTheme="majorHAnsi" w:cs="Times New Roman"/>
-          <w:color w:val="000000"/>
-          <w:sz w:val="22"/>
-          <w:szCs w:val="22"/>
-        </w:rPr>
-        <w:t xml:space="preserve"> visualization the question would be whether the DW-NOMINATE data provides the ideological mappings correctly for the members of Congress.  Munzner states that this threat can be eliminated by testing the data on the target audience, which in the case of </w:t>
-      </w:r>
-      <w:proofErr w:type="spellStart"/>
-      <w:r>
-        <w:rPr>
-          <w:rFonts w:asciiTheme="majorHAnsi" w:eastAsia="Times New Roman" w:hAnsiTheme="majorHAnsi" w:cs="Times New Roman"/>
-          <w:color w:val="000000"/>
-          <w:sz w:val="22"/>
-          <w:szCs w:val="22"/>
-        </w:rPr>
-        <w:t>xkcd</w:t>
-      </w:r>
-      <w:proofErr w:type="spellEnd"/>
-      <w:r>
-        <w:rPr>
-          <w:rFonts w:asciiTheme="majorHAnsi" w:eastAsia="Times New Roman" w:hAnsiTheme="majorHAnsi" w:cs="Times New Roman"/>
-          <w:color w:val="000000"/>
-          <w:sz w:val="22"/>
-          <w:szCs w:val="22"/>
-        </w:rPr>
-        <w:t xml:space="preserve"> is not realistic.</w:t>
-      </w:r>
-      <w:bookmarkStart w:id="0" w:name="_GoBack"/>
-      <w:bookmarkEnd w:id="0"/>
-      <w:r>
-        <w:rPr>
-          <w:rFonts w:asciiTheme="majorHAnsi" w:eastAsia="Times New Roman" w:hAnsiTheme="majorHAnsi" w:cs="Times New Roman"/>
-          <w:color w:val="000000"/>
-          <w:sz w:val="22"/>
-          <w:szCs w:val="22"/>
-        </w:rPr>
-        <w:t xml:space="preserve"> </w:t>
+        <w:t xml:space="preserve">The validity threat in the Abstraction phase is that the data types do not solve the problems of the users.  In the case of the xkcd visualization the question would be whether the DW-NOMINATE data provides the ideological mappings correctly for the members of Congress.  Munzner states that this threat can be eliminated by testing the data on the target audience, which in the case of xkcd is not realistic. </w:t>
       </w:r>
     </w:p>
     <w:p>
@@ -1946,6 +1428,140 @@
     <w:p>
       <w:pPr>
         <w:spacing w:before="100" w:beforeAutospacing="1" w:after="100" w:afterAutospacing="1"/>
+        <w:ind w:left="720"/>
+        <w:textAlignment w:val="baseline"/>
+        <w:rPr>
+          <w:rFonts w:asciiTheme="majorHAnsi" w:eastAsia="Times New Roman" w:hAnsiTheme="majorHAnsi" w:cs="Times New Roman"/>
+          <w:color w:val="000000"/>
+          <w:sz w:val="22"/>
+          <w:szCs w:val="22"/>
+        </w:rPr>
+      </w:pPr>
+      <w:r>
+        <w:rPr>
+          <w:rFonts w:asciiTheme="majorHAnsi" w:eastAsia="Times New Roman" w:hAnsiTheme="majorHAnsi" w:cs="Times New Roman"/>
+          <w:color w:val="000000"/>
+          <w:sz w:val="22"/>
+          <w:szCs w:val="22"/>
+        </w:rPr>
+        <w:t>The closest type of chart that was reviewed by Cleveland and McGill to the Congress visualization is the Statistical Map with Shading.  Cleveland and McGill recommend replacing this type of chart with a Framed-Rectangle chart.  However, since the Congress visualization represents data over time a grouped bar chart such as the one below would probably be a better choice.</w:t>
+      </w:r>
+    </w:p>
+    <w:p>
+      <w:pPr>
+        <w:keepNext/>
+        <w:spacing w:before="100" w:beforeAutospacing="1" w:after="100" w:afterAutospacing="1"/>
+        <w:ind w:left="720"/>
+        <w:jc w:val="center"/>
+        <w:textAlignment w:val="baseline"/>
+      </w:pPr>
+      <w:r>
+        <w:rPr>
+          <w:noProof/>
+        </w:rPr>
+        <w:drawing>
+          <wp:inline distT="0" distB="0" distL="0" distR="0" wp14:anchorId="3A4E9B14" wp14:editId="6CB155ED">
+            <wp:extent cx="3905250" cy="1898650"/>
+            <wp:effectExtent l="0" t="0" r="19050" b="25400"/>
+            <wp:docPr id="2" name="Chart 2"/>
+            <wp:cNvGraphicFramePr/>
+            <a:graphic xmlns:a="http://schemas.openxmlformats.org/drawingml/2006/main">
+              <a:graphicData uri="http://schemas.openxmlformats.org/drawingml/2006/chart">
+                <c:chart xmlns:c="http://schemas.openxmlformats.org/drawingml/2006/chart" xmlns:r="http://schemas.openxmlformats.org/officeDocument/2006/relationships" r:id="rId9"/>
+              </a:graphicData>
+            </a:graphic>
+          </wp:inline>
+        </w:drawing>
+      </w:r>
+    </w:p>
+    <w:p>
+      <w:pPr>
+        <w:pStyle w:val="Caption"/>
+        <w:jc w:val="center"/>
+        <w:rPr>
+          <w:rFonts w:asciiTheme="majorHAnsi" w:eastAsia="Times New Roman" w:hAnsiTheme="majorHAnsi" w:cs="Times New Roman"/>
+          <w:color w:val="auto"/>
+          <w:szCs w:val="22"/>
+        </w:rPr>
+      </w:pPr>
+      <w:r>
+        <w:rPr>
+          <w:color w:val="auto"/>
+          <w:sz w:val="14"/>
+        </w:rPr>
+        <w:t xml:space="preserve">Figure </w:t>
+      </w:r>
+      <w:r>
+        <w:rPr>
+          <w:color w:val="auto"/>
+          <w:sz w:val="14"/>
+        </w:rPr>
+        <w:fldChar w:fldCharType="begin"/>
+      </w:r>
+      <w:r>
+        <w:rPr>
+          <w:color w:val="auto"/>
+          <w:sz w:val="14"/>
+        </w:rPr>
+        <w:instrText xml:space="preserve"> SEQ Figure \* ARABIC </w:instrText>
+      </w:r>
+      <w:r>
+        <w:rPr>
+          <w:color w:val="auto"/>
+          <w:sz w:val="14"/>
+        </w:rPr>
+        <w:fldChar w:fldCharType="separate"/>
+      </w:r>
+      <w:r>
+        <w:rPr>
+          <w:noProof/>
+          <w:color w:val="auto"/>
+          <w:sz w:val="14"/>
+        </w:rPr>
+        <w:t>2</w:t>
+      </w:r>
+      <w:r>
+        <w:rPr>
+          <w:color w:val="auto"/>
+          <w:sz w:val="14"/>
+        </w:rPr>
+        <w:fldChar w:fldCharType="end"/>
+      </w:r>
+      <w:r>
+        <w:rPr>
+          <w:color w:val="auto"/>
+          <w:sz w:val="14"/>
+        </w:rPr>
+        <w:t>: Grouped bar chart with imaginary data</w:t>
+      </w:r>
+    </w:p>
+    <w:p>
+      <w:pPr>
+        <w:spacing w:before="100" w:beforeAutospacing="1" w:after="100" w:afterAutospacing="1"/>
+        <w:ind w:left="720"/>
+        <w:textAlignment w:val="baseline"/>
+        <w:rPr>
+          <w:rFonts w:asciiTheme="majorHAnsi" w:eastAsia="Times New Roman" w:hAnsiTheme="majorHAnsi" w:cs="Times New Roman"/>
+          <w:color w:val="000000"/>
+          <w:sz w:val="22"/>
+          <w:szCs w:val="22"/>
+        </w:rPr>
+      </w:pPr>
+      <w:r>
+        <w:rPr>
+          <w:rFonts w:asciiTheme="majorHAnsi" w:eastAsia="Times New Roman" w:hAnsiTheme="majorHAnsi" w:cs="Times New Roman"/>
+          <w:color w:val="000000"/>
+          <w:sz w:val="22"/>
+          <w:szCs w:val="22"/>
+        </w:rPr>
+        <w:t>Cleveland and McGill also state that their results merely provide guidelines.  I think that presenting the data in a grouped bar chart provides clarity for a given year, but it does not give the overall picture of how Congressional partisanship has changed over the years.  The xkcd visualization does provide this and I think people can accurately perform the tasks based on the chosen encoding.</w:t>
+      </w:r>
+      <w:bookmarkStart w:id="0" w:name="_GoBack"/>
+      <w:bookmarkEnd w:id="0"/>
+    </w:p>
+    <w:p>
+      <w:pPr>
+        <w:spacing w:before="100" w:beforeAutospacing="1" w:after="100" w:afterAutospacing="1"/>
         <w:textAlignment w:val="baseline"/>
         <w:rPr>
           <w:rFonts w:asciiTheme="majorHAnsi" w:eastAsia="Times New Roman" w:hAnsiTheme="majorHAnsi" w:cs="Times New Roman"/>
@@ -2040,7 +1656,7 @@
       </w:pPr>
     </w:p>
     <w:sectPr>
-      <w:headerReference w:type="default" r:id="rId9"/>
+      <w:headerReference w:type="default" r:id="rId10"/>
       <w:pgSz w:w="12240" w:h="15840"/>
       <w:pgMar w:top="1440" w:right="1800" w:bottom="1440" w:left="1800" w:header="720" w:footer="720" w:gutter="0"/>
       <w:cols w:space="720"/>
@@ -3799,6 +3415,453 @@
 </w:styles>
 </file>
 
+<file path=word/charts/chart1.xml><?xml version="1.0" encoding="utf-8"?>
+<c:chartSpace xmlns:c="http://schemas.openxmlformats.org/drawingml/2006/chart" xmlns:a="http://schemas.openxmlformats.org/drawingml/2006/main" xmlns:r="http://schemas.openxmlformats.org/officeDocument/2006/relationships">
+  <c:date1904 val="0"/>
+  <c:lang val="en-US"/>
+  <c:roundedCorners val="0"/>
+  <mc:AlternateContent xmlns:mc="http://schemas.openxmlformats.org/markup-compatibility/2006">
+    <mc:Choice xmlns:c14="http://schemas.microsoft.com/office/drawing/2007/8/2/chart" Requires="c14">
+      <c14:style val="102"/>
+    </mc:Choice>
+    <mc:Fallback>
+      <c:style val="2"/>
+    </mc:Fallback>
+  </mc:AlternateContent>
+  <c:chart>
+    <c:autoTitleDeleted val="0"/>
+    <c:plotArea>
+      <c:layout/>
+      <c:barChart>
+        <c:barDir val="col"/>
+        <c:grouping val="clustered"/>
+        <c:varyColors val="0"/>
+        <c:ser>
+          <c:idx val="0"/>
+          <c:order val="0"/>
+          <c:tx>
+            <c:strRef>
+              <c:f>Sheet1!$B$1</c:f>
+              <c:strCache>
+                <c:ptCount val="1"/>
+                <c:pt idx="0">
+                  <c:v>Far Left</c:v>
+                </c:pt>
+              </c:strCache>
+            </c:strRef>
+          </c:tx>
+          <c:spPr>
+            <a:solidFill>
+              <a:schemeClr val="tx2">
+                <a:lumMod val="75000"/>
+              </a:schemeClr>
+            </a:solidFill>
+            <a:ln>
+              <a:solidFill>
+                <a:schemeClr val="tx2">
+                  <a:lumMod val="50000"/>
+                </a:schemeClr>
+              </a:solidFill>
+            </a:ln>
+          </c:spPr>
+          <c:invertIfNegative val="0"/>
+          <c:cat>
+            <c:numRef>
+              <c:f>Sheet1!$A$2:$A$4</c:f>
+              <c:numCache>
+                <c:formatCode>General</c:formatCode>
+                <c:ptCount val="3"/>
+                <c:pt idx="0">
+                  <c:v>1990</c:v>
+                </c:pt>
+                <c:pt idx="1">
+                  <c:v>1991</c:v>
+                </c:pt>
+                <c:pt idx="2">
+                  <c:v>1992</c:v>
+                </c:pt>
+              </c:numCache>
+            </c:numRef>
+          </c:cat>
+          <c:val>
+            <c:numRef>
+              <c:f>Sheet1!$B$2:$B$4</c:f>
+              <c:numCache>
+                <c:formatCode>General</c:formatCode>
+                <c:ptCount val="3"/>
+                <c:pt idx="0">
+                  <c:v>1</c:v>
+                </c:pt>
+                <c:pt idx="1">
+                  <c:v>2</c:v>
+                </c:pt>
+                <c:pt idx="2">
+                  <c:v>3</c:v>
+                </c:pt>
+              </c:numCache>
+            </c:numRef>
+          </c:val>
+        </c:ser>
+        <c:ser>
+          <c:idx val="1"/>
+          <c:order val="1"/>
+          <c:tx>
+            <c:strRef>
+              <c:f>Sheet1!$C$1</c:f>
+              <c:strCache>
+                <c:ptCount val="1"/>
+                <c:pt idx="0">
+                  <c:v>Left </c:v>
+                </c:pt>
+              </c:strCache>
+            </c:strRef>
+          </c:tx>
+          <c:spPr>
+            <a:solidFill>
+              <a:schemeClr val="tx2">
+                <a:lumMod val="60000"/>
+                <a:lumOff val="40000"/>
+              </a:schemeClr>
+            </a:solidFill>
+          </c:spPr>
+          <c:invertIfNegative val="0"/>
+          <c:cat>
+            <c:numRef>
+              <c:f>Sheet1!$A$2:$A$4</c:f>
+              <c:numCache>
+                <c:formatCode>General</c:formatCode>
+                <c:ptCount val="3"/>
+                <c:pt idx="0">
+                  <c:v>1990</c:v>
+                </c:pt>
+                <c:pt idx="1">
+                  <c:v>1991</c:v>
+                </c:pt>
+                <c:pt idx="2">
+                  <c:v>1992</c:v>
+                </c:pt>
+              </c:numCache>
+            </c:numRef>
+          </c:cat>
+          <c:val>
+            <c:numRef>
+              <c:f>Sheet1!$C$2:$C$4</c:f>
+              <c:numCache>
+                <c:formatCode>General</c:formatCode>
+                <c:ptCount val="3"/>
+                <c:pt idx="0">
+                  <c:v>3</c:v>
+                </c:pt>
+                <c:pt idx="1">
+                  <c:v>2</c:v>
+                </c:pt>
+                <c:pt idx="2">
+                  <c:v>2</c:v>
+                </c:pt>
+              </c:numCache>
+            </c:numRef>
+          </c:val>
+        </c:ser>
+        <c:ser>
+          <c:idx val="2"/>
+          <c:order val="2"/>
+          <c:tx>
+            <c:strRef>
+              <c:f>Sheet1!$D$1</c:f>
+              <c:strCache>
+                <c:ptCount val="1"/>
+                <c:pt idx="0">
+                  <c:v>Left Center</c:v>
+                </c:pt>
+              </c:strCache>
+            </c:strRef>
+          </c:tx>
+          <c:spPr>
+            <a:solidFill>
+              <a:schemeClr val="tx2">
+                <a:lumMod val="40000"/>
+                <a:lumOff val="60000"/>
+              </a:schemeClr>
+            </a:solidFill>
+          </c:spPr>
+          <c:invertIfNegative val="0"/>
+          <c:cat>
+            <c:numRef>
+              <c:f>Sheet1!$A$2:$A$4</c:f>
+              <c:numCache>
+                <c:formatCode>General</c:formatCode>
+                <c:ptCount val="3"/>
+                <c:pt idx="0">
+                  <c:v>1990</c:v>
+                </c:pt>
+                <c:pt idx="1">
+                  <c:v>1991</c:v>
+                </c:pt>
+                <c:pt idx="2">
+                  <c:v>1992</c:v>
+                </c:pt>
+              </c:numCache>
+            </c:numRef>
+          </c:cat>
+          <c:val>
+            <c:numRef>
+              <c:f>Sheet1!$D$2:$D$4</c:f>
+              <c:numCache>
+                <c:formatCode>General</c:formatCode>
+                <c:ptCount val="3"/>
+                <c:pt idx="0">
+                  <c:v>2</c:v>
+                </c:pt>
+                <c:pt idx="1">
+                  <c:v>3</c:v>
+                </c:pt>
+                <c:pt idx="2">
+                  <c:v>3</c:v>
+                </c:pt>
+              </c:numCache>
+            </c:numRef>
+          </c:val>
+        </c:ser>
+        <c:ser>
+          <c:idx val="3"/>
+          <c:order val="3"/>
+          <c:tx>
+            <c:strRef>
+              <c:f>Sheet1!$E$1</c:f>
+              <c:strCache>
+                <c:ptCount val="1"/>
+                <c:pt idx="0">
+                  <c:v>Right Center</c:v>
+                </c:pt>
+              </c:strCache>
+            </c:strRef>
+          </c:tx>
+          <c:spPr>
+            <a:solidFill>
+              <a:schemeClr val="accent2">
+                <a:lumMod val="40000"/>
+                <a:lumOff val="60000"/>
+              </a:schemeClr>
+            </a:solidFill>
+          </c:spPr>
+          <c:invertIfNegative val="0"/>
+          <c:cat>
+            <c:numRef>
+              <c:f>Sheet1!$A$2:$A$4</c:f>
+              <c:numCache>
+                <c:formatCode>General</c:formatCode>
+                <c:ptCount val="3"/>
+                <c:pt idx="0">
+                  <c:v>1990</c:v>
+                </c:pt>
+                <c:pt idx="1">
+                  <c:v>1991</c:v>
+                </c:pt>
+                <c:pt idx="2">
+                  <c:v>1992</c:v>
+                </c:pt>
+              </c:numCache>
+            </c:numRef>
+          </c:cat>
+          <c:val>
+            <c:numRef>
+              <c:f>Sheet1!$E$2:$E$4</c:f>
+              <c:numCache>
+                <c:formatCode>General</c:formatCode>
+                <c:ptCount val="3"/>
+                <c:pt idx="0">
+                  <c:v>2</c:v>
+                </c:pt>
+                <c:pt idx="1">
+                  <c:v>3</c:v>
+                </c:pt>
+                <c:pt idx="2">
+                  <c:v>3</c:v>
+                </c:pt>
+              </c:numCache>
+            </c:numRef>
+          </c:val>
+        </c:ser>
+        <c:ser>
+          <c:idx val="4"/>
+          <c:order val="4"/>
+          <c:tx>
+            <c:strRef>
+              <c:f>Sheet1!$F$1</c:f>
+              <c:strCache>
+                <c:ptCount val="1"/>
+                <c:pt idx="0">
+                  <c:v>Right </c:v>
+                </c:pt>
+              </c:strCache>
+            </c:strRef>
+          </c:tx>
+          <c:spPr>
+            <a:solidFill>
+              <a:schemeClr val="accent2">
+                <a:lumMod val="60000"/>
+                <a:lumOff val="40000"/>
+              </a:schemeClr>
+            </a:solidFill>
+          </c:spPr>
+          <c:invertIfNegative val="0"/>
+          <c:cat>
+            <c:numRef>
+              <c:f>Sheet1!$A$2:$A$4</c:f>
+              <c:numCache>
+                <c:formatCode>General</c:formatCode>
+                <c:ptCount val="3"/>
+                <c:pt idx="0">
+                  <c:v>1990</c:v>
+                </c:pt>
+                <c:pt idx="1">
+                  <c:v>1991</c:v>
+                </c:pt>
+                <c:pt idx="2">
+                  <c:v>1992</c:v>
+                </c:pt>
+              </c:numCache>
+            </c:numRef>
+          </c:cat>
+          <c:val>
+            <c:numRef>
+              <c:f>Sheet1!$F$2:$F$4</c:f>
+              <c:numCache>
+                <c:formatCode>General</c:formatCode>
+                <c:ptCount val="3"/>
+                <c:pt idx="0">
+                  <c:v>3</c:v>
+                </c:pt>
+                <c:pt idx="1">
+                  <c:v>2</c:v>
+                </c:pt>
+                <c:pt idx="2">
+                  <c:v>3</c:v>
+                </c:pt>
+              </c:numCache>
+            </c:numRef>
+          </c:val>
+        </c:ser>
+        <c:ser>
+          <c:idx val="5"/>
+          <c:order val="5"/>
+          <c:tx>
+            <c:strRef>
+              <c:f>Sheet1!$G$1</c:f>
+              <c:strCache>
+                <c:ptCount val="1"/>
+                <c:pt idx="0">
+                  <c:v>Far Right</c:v>
+                </c:pt>
+              </c:strCache>
+            </c:strRef>
+          </c:tx>
+          <c:spPr>
+            <a:solidFill>
+              <a:schemeClr val="accent2">
+                <a:lumMod val="75000"/>
+              </a:schemeClr>
+            </a:solidFill>
+          </c:spPr>
+          <c:invertIfNegative val="0"/>
+          <c:cat>
+            <c:numRef>
+              <c:f>Sheet1!$A$2:$A$4</c:f>
+              <c:numCache>
+                <c:formatCode>General</c:formatCode>
+                <c:ptCount val="3"/>
+                <c:pt idx="0">
+                  <c:v>1990</c:v>
+                </c:pt>
+                <c:pt idx="1">
+                  <c:v>1991</c:v>
+                </c:pt>
+                <c:pt idx="2">
+                  <c:v>1992</c:v>
+                </c:pt>
+              </c:numCache>
+            </c:numRef>
+          </c:cat>
+          <c:val>
+            <c:numRef>
+              <c:f>Sheet1!$G$2:$G$4</c:f>
+              <c:numCache>
+                <c:formatCode>General</c:formatCode>
+                <c:ptCount val="3"/>
+                <c:pt idx="0">
+                  <c:v>1</c:v>
+                </c:pt>
+                <c:pt idx="1">
+                  <c:v>2</c:v>
+                </c:pt>
+                <c:pt idx="2">
+                  <c:v>1</c:v>
+                </c:pt>
+              </c:numCache>
+            </c:numRef>
+          </c:val>
+        </c:ser>
+        <c:dLbls>
+          <c:showLegendKey val="0"/>
+          <c:showVal val="0"/>
+          <c:showCatName val="0"/>
+          <c:showSerName val="0"/>
+          <c:showPercent val="0"/>
+          <c:showBubbleSize val="0"/>
+        </c:dLbls>
+        <c:gapWidth val="150"/>
+        <c:axId val="169801600"/>
+        <c:axId val="169803136"/>
+      </c:barChart>
+      <c:catAx>
+        <c:axId val="169801600"/>
+        <c:scaling>
+          <c:orientation val="minMax"/>
+        </c:scaling>
+        <c:delete val="0"/>
+        <c:axPos val="b"/>
+        <c:numFmt formatCode="General" sourceLinked="1"/>
+        <c:majorTickMark val="out"/>
+        <c:minorTickMark val="none"/>
+        <c:tickLblPos val="nextTo"/>
+        <c:crossAx val="169803136"/>
+        <c:crosses val="autoZero"/>
+        <c:auto val="1"/>
+        <c:lblAlgn val="ctr"/>
+        <c:lblOffset val="100"/>
+        <c:noMultiLvlLbl val="0"/>
+      </c:catAx>
+      <c:valAx>
+        <c:axId val="169803136"/>
+        <c:scaling>
+          <c:orientation val="minMax"/>
+        </c:scaling>
+        <c:delete val="0"/>
+        <c:axPos val="l"/>
+        <c:majorGridlines/>
+        <c:numFmt formatCode="General" sourceLinked="1"/>
+        <c:majorTickMark val="out"/>
+        <c:minorTickMark val="none"/>
+        <c:tickLblPos val="nextTo"/>
+        <c:crossAx val="169801600"/>
+        <c:crosses val="autoZero"/>
+        <c:crossBetween val="between"/>
+      </c:valAx>
+    </c:plotArea>
+    <c:legend>
+      <c:legendPos val="r"/>
+      <c:overlay val="0"/>
+    </c:legend>
+    <c:plotVisOnly val="1"/>
+    <c:dispBlanksAs val="gap"/>
+    <c:showDLblsOverMax val="0"/>
+  </c:chart>
+  <c:externalData r:id="rId1">
+    <c:autoUpdate val="0"/>
+  </c:externalData>
+</c:chartSpace>
+</file>
+
 <file path=word/theme/theme1.xml><?xml version="1.0" encoding="utf-8"?>
 <a:theme xmlns:a="http://schemas.openxmlformats.org/drawingml/2006/main" name="Office Theme">
   <a:themeElements>

--- a/homework/hw1/HW_1_readings.docx
+++ b/homework/hw1/HW_1_readings.docx
@@ -68,7 +68,7 @@
         </w:rPr>
         <w:br/>
       </w:r>
-      <w:hyperlink r:id="rId8" w:history="1">
+      <w:hyperlink r:id="rId9" w:history="1">
         <w:r>
           <w:rPr>
             <w:rStyle w:val="Hyperlink"/>
@@ -1467,7 +1467,7 @@
             <wp:cNvGraphicFramePr/>
             <a:graphic xmlns:a="http://schemas.openxmlformats.org/drawingml/2006/main">
               <a:graphicData uri="http://schemas.openxmlformats.org/drawingml/2006/chart">
-                <c:chart xmlns:c="http://schemas.openxmlformats.org/drawingml/2006/chart" xmlns:r="http://schemas.openxmlformats.org/officeDocument/2006/relationships" r:id="rId9"/>
+                <c:chart xmlns:c="http://schemas.openxmlformats.org/drawingml/2006/chart" xmlns:r="http://schemas.openxmlformats.org/officeDocument/2006/relationships" r:id="rId10"/>
               </a:graphicData>
             </a:graphic>
           </wp:inline>
@@ -1556,8 +1556,6 @@
         </w:rPr>
         <w:t>Cleveland and McGill also state that their results merely provide guidelines.  I think that presenting the data in a grouped bar chart provides clarity for a given year, but it does not give the overall picture of how Congressional partisanship has changed over the years.  The xkcd visualization does provide this and I think people can accurately perform the tasks based on the chosen encoding.</w:t>
       </w:r>
-      <w:bookmarkStart w:id="0" w:name="_GoBack"/>
-      <w:bookmarkEnd w:id="0"/>
     </w:p>
     <w:p>
       <w:pPr>
@@ -1601,6 +1599,7 @@
     <w:p>
       <w:pPr>
         <w:spacing w:before="100" w:beforeAutospacing="1" w:after="100" w:afterAutospacing="1"/>
+        <w:ind w:left="720"/>
         <w:textAlignment w:val="baseline"/>
         <w:rPr>
           <w:rFonts w:asciiTheme="majorHAnsi" w:eastAsia="Times New Roman" w:hAnsiTheme="majorHAnsi" w:cs="Times New Roman"/>
@@ -1609,6 +1608,63 @@
           <w:szCs w:val="22"/>
         </w:rPr>
       </w:pPr>
+      <w:r>
+        <w:rPr>
+          <w:rFonts w:asciiTheme="majorHAnsi" w:eastAsia="Times New Roman" w:hAnsiTheme="majorHAnsi" w:cs="Times New Roman"/>
+          <w:color w:val="000000"/>
+          <w:sz w:val="22"/>
+          <w:szCs w:val="22"/>
+        </w:rPr>
+        <w:t>I do agree with this, but I also agree with Alberto Cairo that it should be “understandable first, and beautiful after that.”</w:t>
+      </w:r>
+      <w:r>
+        <w:rPr>
+          <w:rStyle w:val="FootnoteReference"/>
+          <w:rFonts w:asciiTheme="majorHAnsi" w:eastAsia="Times New Roman" w:hAnsiTheme="majorHAnsi" w:cs="Times New Roman"/>
+          <w:color w:val="000000"/>
+          <w:sz w:val="22"/>
+          <w:szCs w:val="22"/>
+        </w:rPr>
+        <w:footnoteReference w:id="1"/>
+      </w:r>
+      <w:r>
+        <w:rPr>
+          <w:rFonts w:asciiTheme="majorHAnsi" w:eastAsia="Times New Roman" w:hAnsiTheme="majorHAnsi" w:cs="Times New Roman"/>
+          <w:color w:val="000000"/>
+          <w:sz w:val="22"/>
+          <w:szCs w:val="22"/>
+        </w:rPr>
+        <w:t xml:space="preserve">  I think that the Congress visualization falls into </w:t>
+      </w:r>
+      <w:r>
+        <w:rPr>
+          <w:rFonts w:asciiTheme="majorHAnsi" w:eastAsia="Times New Roman" w:hAnsiTheme="majorHAnsi" w:cs="Times New Roman"/>
+          <w:color w:val="000000"/>
+          <w:sz w:val="22"/>
+          <w:szCs w:val="22"/>
+        </w:rPr>
+        <w:t>this -</w:t>
+      </w:r>
+      <w:r>
+        <w:rPr>
+          <w:rFonts w:asciiTheme="majorHAnsi" w:eastAsia="Times New Roman" w:hAnsiTheme="majorHAnsi" w:cs="Times New Roman"/>
+          <w:color w:val="000000"/>
+          <w:sz w:val="22"/>
+          <w:szCs w:val="22"/>
+        </w:rPr>
+        <w:t xml:space="preserve"> it clearly conveys information, but it also pulls the user in and engages their attention and invites them to explore the graphic.</w:t>
+      </w:r>
+      <w:r>
+        <w:rPr>
+          <w:rFonts w:asciiTheme="majorHAnsi" w:eastAsia="Times New Roman" w:hAnsiTheme="majorHAnsi" w:cs="Times New Roman"/>
+          <w:color w:val="000000"/>
+          <w:sz w:val="22"/>
+          <w:szCs w:val="22"/>
+        </w:rPr>
+        <w:t xml:space="preserve">  There is something inheritly artistic about the xkcd; it is creative and visually attractive.  The same information could be presented in a grouped bar chart, as in figure 2.  While that would convey the same information it is not artistic and it would not engage the user to the degree that the Congress visualization does.</w:t>
+      </w:r>
+      <w:bookmarkStart w:id="0" w:name="_GoBack"/>
+      <w:bookmarkEnd w:id="0"/>
     </w:p>
     <w:p>
       <w:pPr>
@@ -1656,7 +1712,7 @@
       </w:pPr>
     </w:p>
     <w:sectPr>
-      <w:headerReference w:type="default" r:id="rId10"/>
+      <w:headerReference w:type="default" r:id="rId11"/>
       <w:pgSz w:w="12240" w:h="15840"/>
       <w:pgMar w:top="1440" w:right="1800" w:bottom="1440" w:left="1800" w:header="720" w:footer="720" w:gutter="0"/>
       <w:cols w:space="720"/>
@@ -1698,6 +1754,48 @@
     <w:p>
       <w:r>
         <w:continuationSeparator/>
+      </w:r>
+    </w:p>
+  </w:footnote>
+  <w:footnote w:id="1">
+    <w:p>
+      <w:pPr>
+        <w:pStyle w:val="FootnoteText"/>
+      </w:pPr>
+      <w:r>
+        <w:rPr>
+          <w:rStyle w:val="FootnoteReference"/>
+        </w:rPr>
+        <w:footnoteRef/>
+      </w:r>
+      <w:r>
+        <w:t xml:space="preserve"> </w:t>
+      </w:r>
+      <w:r>
+        <w:rPr>
+          <w:sz w:val="18"/>
+        </w:rPr>
+        <w:t xml:space="preserve">Alberto Cairo, </w:t>
+      </w:r>
+      <w:r>
+        <w:rPr>
+          <w:i/>
+          <w:sz w:val="18"/>
+        </w:rPr>
+        <w:t>The Functional Art: An Introduction to information graphics and visualization</w:t>
+      </w:r>
+      <w:r>
+        <w:rPr>
+          <w:i/>
+          <w:sz w:val="18"/>
+        </w:rPr>
+        <w:t xml:space="preserve"> </w:t>
+      </w:r>
+      <w:r>
+        <w:rPr>
+          <w:sz w:val="18"/>
+        </w:rPr>
+        <w:t>(Berkley, CA: New Riders, 2013), xx.</w:t>
       </w:r>
     </w:p>
   </w:footnote>
@@ -3036,6 +3134,42 @@
       <w:szCs w:val="18"/>
     </w:rPr>
   </w:style>
+  <w:style w:type="paragraph" w:styleId="FootnoteText">
+    <w:name w:val="footnote text"/>
+    <w:basedOn w:val="Normal"/>
+    <w:link w:val="FootnoteTextChar"/>
+    <w:uiPriority w:val="99"/>
+    <w:semiHidden/>
+    <w:unhideWhenUsed/>
+    <w:rsid w:val="00FD4A3A"/>
+    <w:rPr>
+      <w:sz w:val="20"/>
+      <w:szCs w:val="20"/>
+    </w:rPr>
+  </w:style>
+  <w:style w:type="character" w:customStyle="1" w:styleId="FootnoteTextChar">
+    <w:name w:val="Footnote Text Char"/>
+    <w:basedOn w:val="DefaultParagraphFont"/>
+    <w:link w:val="FootnoteText"/>
+    <w:uiPriority w:val="99"/>
+    <w:semiHidden/>
+    <w:rsid w:val="00FD4A3A"/>
+    <w:rPr>
+      <w:sz w:val="20"/>
+      <w:szCs w:val="20"/>
+    </w:rPr>
+  </w:style>
+  <w:style w:type="character" w:styleId="FootnoteReference">
+    <w:name w:val="footnote reference"/>
+    <w:basedOn w:val="DefaultParagraphFont"/>
+    <w:uiPriority w:val="99"/>
+    <w:semiHidden/>
+    <w:unhideWhenUsed/>
+    <w:rsid w:val="00FD4A3A"/>
+    <w:rPr>
+      <w:vertAlign w:val="superscript"/>
+    </w:rPr>
+  </w:style>
 </w:styles>
 </file>
 
@@ -3410,6 +3544,42 @@
       <w:color w:val="4F81BD" w:themeColor="accent1"/>
       <w:sz w:val="18"/>
       <w:szCs w:val="18"/>
+    </w:rPr>
+  </w:style>
+  <w:style w:type="paragraph" w:styleId="FootnoteText">
+    <w:name w:val="footnote text"/>
+    <w:basedOn w:val="Normal"/>
+    <w:link w:val="FootnoteTextChar"/>
+    <w:uiPriority w:val="99"/>
+    <w:semiHidden/>
+    <w:unhideWhenUsed/>
+    <w:rsid w:val="00FD4A3A"/>
+    <w:rPr>
+      <w:sz w:val="20"/>
+      <w:szCs w:val="20"/>
+    </w:rPr>
+  </w:style>
+  <w:style w:type="character" w:customStyle="1" w:styleId="FootnoteTextChar">
+    <w:name w:val="Footnote Text Char"/>
+    <w:basedOn w:val="DefaultParagraphFont"/>
+    <w:link w:val="FootnoteText"/>
+    <w:uiPriority w:val="99"/>
+    <w:semiHidden/>
+    <w:rsid w:val="00FD4A3A"/>
+    <w:rPr>
+      <w:sz w:val="20"/>
+      <w:szCs w:val="20"/>
+    </w:rPr>
+  </w:style>
+  <w:style w:type="character" w:styleId="FootnoteReference">
+    <w:name w:val="footnote reference"/>
+    <w:basedOn w:val="DefaultParagraphFont"/>
+    <w:uiPriority w:val="99"/>
+    <w:semiHidden/>
+    <w:unhideWhenUsed/>
+    <w:rsid w:val="00FD4A3A"/>
+    <w:rPr>
+      <w:vertAlign w:val="superscript"/>
     </w:rPr>
   </w:style>
 </w:styles>
@@ -3810,11 +3980,11 @@
           <c:showBubbleSize val="0"/>
         </c:dLbls>
         <c:gapWidth val="150"/>
-        <c:axId val="169801600"/>
-        <c:axId val="169803136"/>
+        <c:axId val="175320064"/>
+        <c:axId val="174924928"/>
       </c:barChart>
       <c:catAx>
-        <c:axId val="169801600"/>
+        <c:axId val="175320064"/>
         <c:scaling>
           <c:orientation val="minMax"/>
         </c:scaling>
@@ -3824,7 +3994,7 @@
         <c:majorTickMark val="out"/>
         <c:minorTickMark val="none"/>
         <c:tickLblPos val="nextTo"/>
-        <c:crossAx val="169803136"/>
+        <c:crossAx val="174924928"/>
         <c:crosses val="autoZero"/>
         <c:auto val="1"/>
         <c:lblAlgn val="ctr"/>
@@ -3832,7 +4002,7 @@
         <c:noMultiLvlLbl val="0"/>
       </c:catAx>
       <c:valAx>
-        <c:axId val="169803136"/>
+        <c:axId val="174924928"/>
         <c:scaling>
           <c:orientation val="minMax"/>
         </c:scaling>
@@ -3843,7 +4013,7 @@
         <c:majorTickMark val="out"/>
         <c:minorTickMark val="none"/>
         <c:tickLblPos val="nextTo"/>
-        <c:crossAx val="169801600"/>
+        <c:crossAx val="175320064"/>
         <c:crosses val="autoZero"/>
         <c:crossBetween val="between"/>
       </c:valAx>
@@ -4180,4 +4350,16 @@
   </a:objectDefaults>
   <a:extraClrSchemeLst/>
 </a:theme>
+</file>
+
+<file path=customXml/item1.xml><?xml version="1.0" encoding="utf-8"?>
+<b:Sources xmlns:b="http://schemas.openxmlformats.org/officeDocument/2006/bibliography" xmlns="http://schemas.openxmlformats.org/officeDocument/2006/bibliography" SelectedStyle="\APA.XSL" StyleName="APA"/>
+</file>
+
+<file path=customXml/itemProps1.xml><?xml version="1.0" encoding="utf-8"?>
+<ds:datastoreItem xmlns:ds="http://schemas.openxmlformats.org/officeDocument/2006/customXml" ds:itemID="{CFF952DF-8BF8-4F53-881B-F72487FD5F7E}">
+  <ds:schemaRefs>
+    <ds:schemaRef ds:uri="http://schemas.openxmlformats.org/officeDocument/2006/bibliography"/>
+  </ds:schemaRefs>
+</ds:datastoreItem>
 </file>
--- a/homework/hw1/HW_1_readings.docx
+++ b/homework/hw1/HW_1_readings.docx
@@ -1663,8 +1663,6 @@
         </w:rPr>
         <w:t xml:space="preserve">  There is something inheritly artistic about the xkcd; it is creative and visually attractive.  The same information could be presented in a grouped bar chart, as in figure 2.  While that would convey the same information it is not artistic and it would not engage the user to the degree that the Congress visualization does.</w:t>
       </w:r>
-      <w:bookmarkStart w:id="0" w:name="_GoBack"/>
-      <w:bookmarkEnd w:id="0"/>
     </w:p>
     <w:p>
       <w:pPr>
@@ -1692,6 +1690,192 @@
         </w:rPr>
         <w:t>Ask yourself what the designer is trying to convey and think of three to four possible tasks this visualization should help you with. Does the visualization achieve any of your tasks? (To view an example, see Albert Cairo, pages 26-28.)</w:t>
       </w:r>
+    </w:p>
+    <w:p>
+      <w:pPr>
+        <w:spacing w:before="100" w:beforeAutospacing="1" w:after="100" w:afterAutospacing="1"/>
+        <w:ind w:left="720"/>
+        <w:textAlignment w:val="baseline"/>
+        <w:rPr>
+          <w:rFonts w:asciiTheme="majorHAnsi" w:eastAsia="Times New Roman" w:hAnsiTheme="majorHAnsi" w:cs="Times New Roman"/>
+          <w:color w:val="000000"/>
+          <w:sz w:val="22"/>
+          <w:szCs w:val="22"/>
+        </w:rPr>
+      </w:pPr>
+      <w:r>
+        <w:rPr>
+          <w:rFonts w:asciiTheme="majorHAnsi" w:eastAsia="Times New Roman" w:hAnsiTheme="majorHAnsi" w:cs="Times New Roman"/>
+          <w:color w:val="000000"/>
+          <w:sz w:val="22"/>
+          <w:szCs w:val="22"/>
+        </w:rPr>
+        <w:t>The author is mainly trying to convey how the United States Congress has</w:t>
+      </w:r>
+      <w:r>
+        <w:rPr>
+          <w:rFonts w:asciiTheme="majorHAnsi" w:eastAsia="Times New Roman" w:hAnsiTheme="majorHAnsi" w:cs="Times New Roman"/>
+          <w:color w:val="000000"/>
+          <w:sz w:val="22"/>
+          <w:szCs w:val="22"/>
+        </w:rPr>
+        <w:t xml:space="preserve"> shifted in terms of ideology since its inception in 1788.  </w:t>
+      </w:r>
+      <w:r>
+        <w:rPr>
+          <w:rFonts w:asciiTheme="majorHAnsi" w:eastAsia="Times New Roman" w:hAnsiTheme="majorHAnsi" w:cs="Times New Roman"/>
+          <w:color w:val="000000"/>
+          <w:sz w:val="22"/>
+          <w:szCs w:val="22"/>
+        </w:rPr>
+        <w:t>Alberto Cairo lists four tasks a visualization should answer:</w:t>
+      </w:r>
+    </w:p>
+    <w:p>
+      <w:pPr>
+        <w:pStyle w:val="ListParagraph"/>
+        <w:numPr>
+          <w:ilvl w:val="0"/>
+          <w:numId w:val="9"/>
+        </w:numPr>
+        <w:spacing w:before="100" w:beforeAutospacing="1" w:after="100" w:afterAutospacing="1"/>
+        <w:textAlignment w:val="baseline"/>
+        <w:rPr>
+          <w:rFonts w:asciiTheme="majorHAnsi" w:eastAsia="Times New Roman" w:hAnsiTheme="majorHAnsi" w:cs="Times New Roman"/>
+          <w:color w:val="000000"/>
+          <w:sz w:val="22"/>
+          <w:szCs w:val="22"/>
+        </w:rPr>
+      </w:pPr>
+      <w:r>
+        <w:rPr>
+          <w:rFonts w:asciiTheme="majorHAnsi" w:eastAsia="Times New Roman" w:hAnsiTheme="majorHAnsi" w:cs="Times New Roman"/>
+          <w:b/>
+          <w:color w:val="000000"/>
+          <w:sz w:val="22"/>
+          <w:szCs w:val="22"/>
+        </w:rPr>
+        <w:t xml:space="preserve">Present:  </w:t>
+      </w:r>
+      <w:r>
+        <w:rPr>
+          <w:rFonts w:asciiTheme="majorHAnsi" w:eastAsia="Times New Roman" w:hAnsiTheme="majorHAnsi" w:cs="Times New Roman"/>
+          <w:color w:val="000000"/>
+          <w:sz w:val="22"/>
+          <w:szCs w:val="22"/>
+        </w:rPr>
+        <w:t>The Congress visualization presents a plethora of different variables.  The main variables are the shifting ideologies from 1788 to the present.  The author also shows the Presidential terms and presents historical facts to give the user context as they view the graphic through time.</w:t>
+      </w:r>
+    </w:p>
+    <w:p>
+      <w:pPr>
+        <w:pStyle w:val="ListParagraph"/>
+        <w:numPr>
+          <w:ilvl w:val="0"/>
+          <w:numId w:val="9"/>
+        </w:numPr>
+        <w:spacing w:before="100" w:beforeAutospacing="1" w:after="100" w:afterAutospacing="1"/>
+        <w:textAlignment w:val="baseline"/>
+        <w:rPr>
+          <w:rFonts w:asciiTheme="majorHAnsi" w:eastAsia="Times New Roman" w:hAnsiTheme="majorHAnsi" w:cs="Times New Roman"/>
+          <w:color w:val="000000"/>
+          <w:sz w:val="22"/>
+          <w:szCs w:val="22"/>
+        </w:rPr>
+      </w:pPr>
+      <w:r>
+        <w:rPr>
+          <w:rFonts w:asciiTheme="majorHAnsi" w:eastAsia="Times New Roman" w:hAnsiTheme="majorHAnsi" w:cs="Times New Roman"/>
+          <w:b/>
+          <w:color w:val="000000"/>
+          <w:sz w:val="22"/>
+          <w:szCs w:val="22"/>
+        </w:rPr>
+        <w:t xml:space="preserve">Compare: </w:t>
+      </w:r>
+      <w:r>
+        <w:rPr>
+          <w:rFonts w:asciiTheme="majorHAnsi" w:eastAsia="Times New Roman" w:hAnsiTheme="majorHAnsi" w:cs="Times New Roman"/>
+          <w:color w:val="000000"/>
+          <w:sz w:val="22"/>
+          <w:szCs w:val="22"/>
+        </w:rPr>
+        <w:t xml:space="preserve">This visualization provides several comparisons.  The first is the comparison between ideologies (right vs. left), but there is also the comparison of how the ideologies have changed through the years.  </w:t>
+      </w:r>
+    </w:p>
+    <w:p>
+      <w:pPr>
+        <w:pStyle w:val="ListParagraph"/>
+        <w:numPr>
+          <w:ilvl w:val="0"/>
+          <w:numId w:val="9"/>
+        </w:numPr>
+        <w:spacing w:before="100" w:beforeAutospacing="1" w:after="100" w:afterAutospacing="1"/>
+        <w:textAlignment w:val="baseline"/>
+        <w:rPr>
+          <w:rFonts w:asciiTheme="majorHAnsi" w:eastAsia="Times New Roman" w:hAnsiTheme="majorHAnsi" w:cs="Times New Roman"/>
+          <w:color w:val="000000"/>
+          <w:sz w:val="22"/>
+          <w:szCs w:val="22"/>
+        </w:rPr>
+      </w:pPr>
+      <w:r>
+        <w:rPr>
+          <w:rFonts w:asciiTheme="majorHAnsi" w:eastAsia="Times New Roman" w:hAnsiTheme="majorHAnsi" w:cs="Times New Roman"/>
+          <w:b/>
+          <w:color w:val="000000"/>
+          <w:sz w:val="22"/>
+          <w:szCs w:val="22"/>
+        </w:rPr>
+        <w:t>Organize</w:t>
+      </w:r>
+    </w:p>
+    <w:p>
+      <w:pPr>
+        <w:pStyle w:val="ListParagraph"/>
+        <w:numPr>
+          <w:ilvl w:val="0"/>
+          <w:numId w:val="9"/>
+        </w:numPr>
+        <w:spacing w:before="100" w:beforeAutospacing="1" w:after="100" w:afterAutospacing="1"/>
+        <w:textAlignment w:val="baseline"/>
+        <w:rPr>
+          <w:rFonts w:asciiTheme="majorHAnsi" w:eastAsia="Times New Roman" w:hAnsiTheme="majorHAnsi" w:cs="Times New Roman"/>
+          <w:color w:val="000000"/>
+          <w:sz w:val="22"/>
+          <w:szCs w:val="22"/>
+        </w:rPr>
+      </w:pPr>
+      <w:r>
+        <w:rPr>
+          <w:rFonts w:asciiTheme="majorHAnsi" w:eastAsia="Times New Roman" w:hAnsiTheme="majorHAnsi" w:cs="Times New Roman"/>
+          <w:b/>
+          <w:color w:val="000000"/>
+          <w:sz w:val="22"/>
+          <w:szCs w:val="22"/>
+        </w:rPr>
+        <w:t xml:space="preserve">Correlate: </w:t>
+      </w:r>
+      <w:r>
+        <w:rPr>
+          <w:rFonts w:asciiTheme="majorHAnsi" w:eastAsia="Times New Roman" w:hAnsiTheme="majorHAnsi" w:cs="Times New Roman"/>
+          <w:color w:val="000000"/>
+          <w:sz w:val="22"/>
+          <w:szCs w:val="22"/>
+        </w:rPr>
+        <w:t>The correlation of this visualization is an interesting question.  The graphic represents the number of members in the House and the Senate.  Thus when Congress was small in its early years the visualization has less width.  As population grows and the House and Senate include additional representatives the visualization gets wider.</w:t>
+      </w:r>
+      <w:r>
+        <w:rPr>
+          <w:rFonts w:asciiTheme="majorHAnsi" w:eastAsia="Times New Roman" w:hAnsiTheme="majorHAnsi" w:cs="Times New Roman"/>
+          <w:color w:val="000000"/>
+          <w:sz w:val="22"/>
+          <w:szCs w:val="22"/>
+        </w:rPr>
+        <w:t xml:space="preserve">  If the authors main goal was to show the overall ideology of Congress factoring in the different sizes so that the graphic was the same width at the top and bottom may have provided additional context.</w:t>
+      </w:r>
+      <w:bookmarkStart w:id="0" w:name="_GoBack"/>
+      <w:bookmarkEnd w:id="0"/>
     </w:p>
     <w:p>
       <w:pPr>
@@ -2706,6 +2890,92 @@
       </w:pPr>
     </w:lvl>
   </w:abstractNum>
+  <w:abstractNum w:abstractNumId="8">
+    <w:nsid w:val="6C4C67DA"/>
+    <w:multiLevelType w:val="hybridMultilevel"/>
+    <w:tmpl w:val="E660A238"/>
+    <w:lvl w:ilvl="0" w:tplc="0409000F">
+      <w:start w:val="1"/>
+      <w:numFmt w:val="decimal"/>
+      <w:lvlText w:val="%1."/>
+      <w:lvlJc w:val="left"/>
+      <w:pPr>
+        <w:ind w:left="1080" w:hanging="360"/>
+      </w:pPr>
+    </w:lvl>
+    <w:lvl w:ilvl="1" w:tplc="04090019" w:tentative="1">
+      <w:start w:val="1"/>
+      <w:numFmt w:val="lowerLetter"/>
+      <w:lvlText w:val="%2."/>
+      <w:lvlJc w:val="left"/>
+      <w:pPr>
+        <w:ind w:left="1800" w:hanging="360"/>
+      </w:pPr>
+    </w:lvl>
+    <w:lvl w:ilvl="2" w:tplc="0409001B" w:tentative="1">
+      <w:start w:val="1"/>
+      <w:numFmt w:val="lowerRoman"/>
+      <w:lvlText w:val="%3."/>
+      <w:lvlJc w:val="right"/>
+      <w:pPr>
+        <w:ind w:left="2520" w:hanging="180"/>
+      </w:pPr>
+    </w:lvl>
+    <w:lvl w:ilvl="3" w:tplc="0409000F" w:tentative="1">
+      <w:start w:val="1"/>
+      <w:numFmt w:val="decimal"/>
+      <w:lvlText w:val="%4."/>
+      <w:lvlJc w:val="left"/>
+      <w:pPr>
+        <w:ind w:left="3240" w:hanging="360"/>
+      </w:pPr>
+    </w:lvl>
+    <w:lvl w:ilvl="4" w:tplc="04090019" w:tentative="1">
+      <w:start w:val="1"/>
+      <w:numFmt w:val="lowerLetter"/>
+      <w:lvlText w:val="%5."/>
+      <w:lvlJc w:val="left"/>
+      <w:pPr>
+        <w:ind w:left="3960" w:hanging="360"/>
+      </w:pPr>
+    </w:lvl>
+    <w:lvl w:ilvl="5" w:tplc="0409001B" w:tentative="1">
+      <w:start w:val="1"/>
+      <w:numFmt w:val="lowerRoman"/>
+      <w:lvlText w:val="%6."/>
+      <w:lvlJc w:val="right"/>
+      <w:pPr>
+        <w:ind w:left="4680" w:hanging="180"/>
+      </w:pPr>
+    </w:lvl>
+    <w:lvl w:ilvl="6" w:tplc="0409000F" w:tentative="1">
+      <w:start w:val="1"/>
+      <w:numFmt w:val="decimal"/>
+      <w:lvlText w:val="%7."/>
+      <w:lvlJc w:val="left"/>
+      <w:pPr>
+        <w:ind w:left="5400" w:hanging="360"/>
+      </w:pPr>
+    </w:lvl>
+    <w:lvl w:ilvl="7" w:tplc="04090019" w:tentative="1">
+      <w:start w:val="1"/>
+      <w:numFmt w:val="lowerLetter"/>
+      <w:lvlText w:val="%8."/>
+      <w:lvlJc w:val="left"/>
+      <w:pPr>
+        <w:ind w:left="6120" w:hanging="360"/>
+      </w:pPr>
+    </w:lvl>
+    <w:lvl w:ilvl="8" w:tplc="0409001B" w:tentative="1">
+      <w:start w:val="1"/>
+      <w:numFmt w:val="lowerRoman"/>
+      <w:lvlText w:val="%9."/>
+      <w:lvlJc w:val="right"/>
+      <w:pPr>
+        <w:ind w:left="6840" w:hanging="180"/>
+      </w:pPr>
+    </w:lvl>
+  </w:abstractNum>
   <w:num w:numId="1">
     <w:abstractNumId w:val="6"/>
   </w:num>
@@ -2757,6 +3027,9 @@
   </w:num>
   <w:num w:numId="8">
     <w:abstractNumId w:val="5"/>
+  </w:num>
+  <w:num w:numId="9">
+    <w:abstractNumId w:val="8"/>
   </w:num>
 </w:numbering>
 </file>
@@ -3980,11 +4253,11 @@
           <c:showBubbleSize val="0"/>
         </c:dLbls>
         <c:gapWidth val="150"/>
-        <c:axId val="175320064"/>
-        <c:axId val="174924928"/>
+        <c:axId val="162389376"/>
+        <c:axId val="174781184"/>
       </c:barChart>
       <c:catAx>
-        <c:axId val="175320064"/>
+        <c:axId val="162389376"/>
         <c:scaling>
           <c:orientation val="minMax"/>
         </c:scaling>
@@ -3994,7 +4267,7 @@
         <c:majorTickMark val="out"/>
         <c:minorTickMark val="none"/>
         <c:tickLblPos val="nextTo"/>
-        <c:crossAx val="174924928"/>
+        <c:crossAx val="174781184"/>
         <c:crosses val="autoZero"/>
         <c:auto val="1"/>
         <c:lblAlgn val="ctr"/>
@@ -4002,7 +4275,7 @@
         <c:noMultiLvlLbl val="0"/>
       </c:catAx>
       <c:valAx>
-        <c:axId val="174924928"/>
+        <c:axId val="174781184"/>
         <c:scaling>
           <c:orientation val="minMax"/>
         </c:scaling>
@@ -4013,7 +4286,7 @@
         <c:majorTickMark val="out"/>
         <c:minorTickMark val="none"/>
         <c:tickLblPos val="nextTo"/>
-        <c:crossAx val="175320064"/>
+        <c:crossAx val="162389376"/>
         <c:crosses val="autoZero"/>
         <c:crossBetween val="between"/>
       </c:valAx>
@@ -4357,7 +4630,7 @@
 </file>
 
 <file path=customXml/itemProps1.xml><?xml version="1.0" encoding="utf-8"?>
-<ds:datastoreItem xmlns:ds="http://schemas.openxmlformats.org/officeDocument/2006/customXml" ds:itemID="{CFF952DF-8BF8-4F53-881B-F72487FD5F7E}">
+<ds:datastoreItem xmlns:ds="http://schemas.openxmlformats.org/officeDocument/2006/customXml" ds:itemID="{67BD70DB-5C06-41AB-B33C-9064A20B9DC5}">
   <ds:schemaRefs>
     <ds:schemaRef ds:uri="http://schemas.openxmlformats.org/officeDocument/2006/bibliography"/>
   </ds:schemaRefs>

--- a/homework/hw1/HW_1_readings.docx
+++ b/homework/hw1/HW_1_readings.docx
@@ -1,6 +1,6 @@
 
 <file path=word/document.xml><?xml version="1.0" encoding="utf-8"?>
-<w:document xmlns:wpc="http://schemas.microsoft.com/office/word/2010/wordprocessingCanvas" xmlns:mc="http://schemas.openxmlformats.org/markup-compatibility/2006" xmlns:o="urn:schemas-microsoft-com:office:office" xmlns:r="http://schemas.openxmlformats.org/officeDocument/2006/relationships" xmlns:m="http://schemas.openxmlformats.org/officeDocument/2006/math" xmlns:v="urn:schemas-microsoft-com:vml" xmlns:wp14="http://schemas.microsoft.com/office/word/2010/wordprocessingDrawing" xmlns:wp="http://schemas.openxmlformats.org/drawingml/2006/wordprocessingDrawing" xmlns:w10="urn:schemas-microsoft-com:office:word" xmlns:w="http://schemas.openxmlformats.org/wordprocessingml/2006/main" xmlns:w14="http://schemas.microsoft.com/office/word/2010/wordml" xmlns:wpg="http://schemas.microsoft.com/office/word/2010/wordprocessingGroup" xmlns:wpi="http://schemas.microsoft.com/office/word/2010/wordprocessingInk" xmlns:wne="http://schemas.microsoft.com/office/word/2006/wordml" xmlns:wps="http://schemas.microsoft.com/office/word/2010/wordprocessingShape" mc:Ignorable="w14 wp14">
+<w:document xmlns:wpc="http://schemas.microsoft.com/office/word/2010/wordprocessingCanvas" xmlns:mo="http://schemas.microsoft.com/office/mac/office/2008/main" xmlns:mc="http://schemas.openxmlformats.org/markup-compatibility/2006" xmlns:mv="urn:schemas-microsoft-com:mac:vml" xmlns:o="urn:schemas-microsoft-com:office:office" xmlns:r="http://schemas.openxmlformats.org/officeDocument/2006/relationships" xmlns:m="http://schemas.openxmlformats.org/officeDocument/2006/math" xmlns:v="urn:schemas-microsoft-com:vml" xmlns:wp14="http://schemas.microsoft.com/office/word/2010/wordprocessingDrawing" xmlns:wp="http://schemas.openxmlformats.org/drawingml/2006/wordprocessingDrawing" xmlns:w10="urn:schemas-microsoft-com:office:word" xmlns:w="http://schemas.openxmlformats.org/wordprocessingml/2006/main" xmlns:w14="http://schemas.microsoft.com/office/word/2010/wordml" xmlns:wpg="http://schemas.microsoft.com/office/word/2010/wordprocessingGroup" xmlns:wpi="http://schemas.microsoft.com/office/word/2010/wordprocessingInk" xmlns:wne="http://schemas.microsoft.com/office/word/2006/wordml" xmlns:wps="http://schemas.microsoft.com/office/word/2010/wordprocessingShape" mc:Ignorable="w14 wp14">
   <w:body>
     <w:p>
       <w:pPr>
@@ -47,18 +47,61 @@
           <w:sz w:val="22"/>
           <w:szCs w:val="22"/>
         </w:rPr>
-        <w:t>Find a visualization not discussed in class or used in a homework and answer the following questions pertaining to that visualization. Attach the visualization as a screenshot in your submission.</w:t>
-      </w:r>
-    </w:p>
-    <w:p>
-      <w:pPr>
-        <w:rPr>
-          <w:rFonts w:asciiTheme="majorHAnsi" w:eastAsia="Times New Roman" w:hAnsiTheme="majorHAnsi" w:cs="Times New Roman"/>
-          <w:color w:val="000000"/>
-          <w:sz w:val="22"/>
-          <w:szCs w:val="22"/>
-        </w:rPr>
-      </w:pPr>
+        <w:t xml:space="preserve">Find </w:t>
+      </w:r>
+      <w:proofErr w:type="gramStart"/>
+      <w:r>
+        <w:rPr>
+          <w:rFonts w:asciiTheme="majorHAnsi" w:eastAsia="Times New Roman" w:hAnsiTheme="majorHAnsi" w:cs="Times New Roman"/>
+          <w:b/>
+          <w:bCs/>
+          <w:color w:val="000000"/>
+          <w:sz w:val="22"/>
+          <w:szCs w:val="22"/>
+        </w:rPr>
+        <w:t>a visualization</w:t>
+      </w:r>
+      <w:proofErr w:type="gramEnd"/>
+      <w:r>
+        <w:rPr>
+          <w:rFonts w:asciiTheme="majorHAnsi" w:eastAsia="Times New Roman" w:hAnsiTheme="majorHAnsi" w:cs="Times New Roman"/>
+          <w:b/>
+          <w:bCs/>
+          <w:color w:val="000000"/>
+          <w:sz w:val="22"/>
+          <w:szCs w:val="22"/>
+        </w:rPr>
+        <w:t xml:space="preserve"> not discussed in class or used in a homework and answer the following questions pertaining to that visualization. Attach the visualization as a screenshot in your submission.</w:t>
+      </w:r>
+    </w:p>
+    <w:p>
+      <w:pPr>
+        <w:rPr>
+          <w:rFonts w:asciiTheme="majorHAnsi" w:eastAsia="Times New Roman" w:hAnsiTheme="majorHAnsi" w:cs="Times New Roman"/>
+          <w:color w:val="000000"/>
+          <w:sz w:val="22"/>
+          <w:szCs w:val="22"/>
+        </w:rPr>
+      </w:pPr>
+    </w:p>
+    <w:p>
+      <w:pPr>
+        <w:rPr>
+          <w:rFonts w:asciiTheme="majorHAnsi" w:eastAsia="Times New Roman" w:hAnsiTheme="majorHAnsi" w:cs="Times New Roman"/>
+          <w:color w:val="000000"/>
+          <w:sz w:val="22"/>
+          <w:szCs w:val="22"/>
+        </w:rPr>
+      </w:pPr>
+      <w:r>
+        <w:rPr>
+          <w:rFonts w:asciiTheme="majorHAnsi" w:eastAsia="Times New Roman" w:hAnsiTheme="majorHAnsi" w:cs="Times New Roman"/>
+          <w:color w:val="000000"/>
+          <w:sz w:val="22"/>
+          <w:szCs w:val="22"/>
+        </w:rPr>
+        <w:t>For this assignment I chose the xkcd Congress visualization.</w:t>
+      </w:r>
       <w:r>
         <w:rPr>
           <w:rFonts w:asciiTheme="majorHAnsi" w:eastAsia="Times New Roman" w:hAnsiTheme="majorHAnsi" w:cs="Times New Roman"/>
@@ -116,7 +159,47 @@
           <w:sz w:val="22"/>
           <w:szCs w:val="22"/>
         </w:rPr>
-        <w:t>Consider Bertin’s characterization of visual variables (position, size, shape, value, color, orientation, and texture). Pick 2 of Bertin’s visual variables, and discuss them in relation to your visualization.</w:t>
+        <w:t xml:space="preserve">Consider </w:t>
+      </w:r>
+      <w:proofErr w:type="spellStart"/>
+      <w:r>
+        <w:rPr>
+          <w:rFonts w:asciiTheme="majorHAnsi" w:eastAsia="Times New Roman" w:hAnsiTheme="majorHAnsi" w:cs="Times New Roman"/>
+          <w:color w:val="000000"/>
+          <w:sz w:val="22"/>
+          <w:szCs w:val="22"/>
+        </w:rPr>
+        <w:t>Bertin’s</w:t>
+      </w:r>
+      <w:proofErr w:type="spellEnd"/>
+      <w:r>
+        <w:rPr>
+          <w:rFonts w:asciiTheme="majorHAnsi" w:eastAsia="Times New Roman" w:hAnsiTheme="majorHAnsi" w:cs="Times New Roman"/>
+          <w:color w:val="000000"/>
+          <w:sz w:val="22"/>
+          <w:szCs w:val="22"/>
+        </w:rPr>
+        <w:t xml:space="preserve"> characterization of visual variables (position, size, shape, value, color, orientation, and texture). Pick 2 of </w:t>
+      </w:r>
+      <w:proofErr w:type="spellStart"/>
+      <w:r>
+        <w:rPr>
+          <w:rFonts w:asciiTheme="majorHAnsi" w:eastAsia="Times New Roman" w:hAnsiTheme="majorHAnsi" w:cs="Times New Roman"/>
+          <w:color w:val="000000"/>
+          <w:sz w:val="22"/>
+          <w:szCs w:val="22"/>
+        </w:rPr>
+        <w:t>Bertin’s</w:t>
+      </w:r>
+      <w:proofErr w:type="spellEnd"/>
+      <w:r>
+        <w:rPr>
+          <w:rFonts w:asciiTheme="majorHAnsi" w:eastAsia="Times New Roman" w:hAnsiTheme="majorHAnsi" w:cs="Times New Roman"/>
+          <w:color w:val="000000"/>
+          <w:sz w:val="22"/>
+          <w:szCs w:val="22"/>
+        </w:rPr>
+        <w:t xml:space="preserve"> visual variables, and discuss them in relation to your visualization.</w:t>
       </w:r>
     </w:p>
     <w:p>
@@ -201,7 +284,25 @@
           <w:sz w:val="22"/>
           <w:szCs w:val="22"/>
         </w:rPr>
-        <w:t>Color would be considered selective in this visualization as it is easy to determine the different parties based on their color.</w:t>
+        <w:t xml:space="preserve">Color would be considered selective in this </w:t>
+      </w:r>
+      <w:r>
+        <w:rPr>
+          <w:rFonts w:asciiTheme="majorHAnsi" w:eastAsia="Times New Roman" w:hAnsiTheme="majorHAnsi" w:cs="Times New Roman"/>
+          <w:color w:val="000000"/>
+          <w:sz w:val="22"/>
+          <w:szCs w:val="22"/>
+        </w:rPr>
+        <w:t>visualization,</w:t>
+      </w:r>
+      <w:r>
+        <w:rPr>
+          <w:rFonts w:asciiTheme="majorHAnsi" w:eastAsia="Times New Roman" w:hAnsiTheme="majorHAnsi" w:cs="Times New Roman"/>
+          <w:color w:val="000000"/>
+          <w:sz w:val="22"/>
+          <w:szCs w:val="22"/>
+        </w:rPr>
+        <w:t xml:space="preserve"> as it is easy to determine the different parties based on their color.</w:t>
       </w:r>
     </w:p>
     <w:p>
@@ -231,7 +332,25 @@
           <w:sz w:val="22"/>
           <w:szCs w:val="22"/>
         </w:rPr>
-        <w:t xml:space="preserve"> The color in the Congress visualization is associative since it is possible to group the Republican and Democratic parties based on their color.  This is possible even with the two visualizations of the House and the Senate.</w:t>
+        <w:t xml:space="preserve"> The color in the Congress visualization is associative since it is possible to group the Republican and Democratic parties based on their color.  This is possible even with the two visualizations of the House and the Senate</w:t>
+      </w:r>
+      <w:r>
+        <w:rPr>
+          <w:rFonts w:asciiTheme="majorHAnsi" w:eastAsia="Times New Roman" w:hAnsiTheme="majorHAnsi" w:cs="Times New Roman"/>
+          <w:color w:val="000000"/>
+          <w:sz w:val="22"/>
+          <w:szCs w:val="22"/>
+        </w:rPr>
+        <w:t xml:space="preserve"> in different parts of the graphic</w:t>
+      </w:r>
+      <w:r>
+        <w:rPr>
+          <w:rFonts w:asciiTheme="majorHAnsi" w:eastAsia="Times New Roman" w:hAnsiTheme="majorHAnsi" w:cs="Times New Roman"/>
+          <w:color w:val="000000"/>
+          <w:sz w:val="22"/>
+          <w:szCs w:val="22"/>
+        </w:rPr>
+        <w:t>.</w:t>
       </w:r>
     </w:p>
     <w:p>
@@ -301,7 +420,25 @@
           <w:sz w:val="22"/>
           <w:szCs w:val="22"/>
         </w:rPr>
-        <w:t>The color is not ordered in this visualization – red does not come before blue and vice versa.  The rainbow scale discussed in the reading also does not apply to this visualization.</w:t>
+        <w:t>The color is not ordered in this visualization – red does not come before blue and vice versa.  The rainbow scal</w:t>
+      </w:r>
+      <w:r>
+        <w:rPr>
+          <w:rFonts w:asciiTheme="majorHAnsi" w:eastAsia="Times New Roman" w:hAnsiTheme="majorHAnsi" w:cs="Times New Roman"/>
+          <w:color w:val="000000"/>
+          <w:sz w:val="22"/>
+          <w:szCs w:val="22"/>
+        </w:rPr>
+        <w:t xml:space="preserve">e discussed in the reading </w:t>
+      </w:r>
+      <w:r>
+        <w:rPr>
+          <w:rFonts w:asciiTheme="majorHAnsi" w:eastAsia="Times New Roman" w:hAnsiTheme="majorHAnsi" w:cs="Times New Roman"/>
+          <w:color w:val="000000"/>
+          <w:sz w:val="22"/>
+          <w:szCs w:val="22"/>
+        </w:rPr>
+        <w:t>does not apply to this visualization.</w:t>
       </w:r>
     </w:p>
     <w:p>
@@ -448,7 +585,25 @@
           <w:sz w:val="22"/>
           <w:szCs w:val="22"/>
         </w:rPr>
-        <w:t>The values in this visualization would be considered selective as the colors are ‘selectable’ based on their value.  It is easy to distinguish between the different values of blue and red and gain meaning from that change (i.e. a partisan shift right or left).</w:t>
+        <w:t xml:space="preserve">The values in this visualization would be considered </w:t>
+      </w:r>
+      <w:r>
+        <w:rPr>
+          <w:rFonts w:asciiTheme="majorHAnsi" w:eastAsia="Times New Roman" w:hAnsiTheme="majorHAnsi" w:cs="Times New Roman"/>
+          <w:color w:val="000000"/>
+          <w:sz w:val="22"/>
+          <w:szCs w:val="22"/>
+        </w:rPr>
+        <w:t>selective,</w:t>
+      </w:r>
+      <w:r>
+        <w:rPr>
+          <w:rFonts w:asciiTheme="majorHAnsi" w:eastAsia="Times New Roman" w:hAnsiTheme="majorHAnsi" w:cs="Times New Roman"/>
+          <w:color w:val="000000"/>
+          <w:sz w:val="22"/>
+          <w:szCs w:val="22"/>
+        </w:rPr>
+        <w:t xml:space="preserve"> as the colors are ‘selectable’ based on their value.  It is easy to distinguish between the different values of blue and red and gain meaning from that change (i.e. a partisan shift right or left).</w:t>
       </w:r>
     </w:p>
     <w:p>
@@ -472,6 +627,7 @@
           <w:sz w:val="22"/>
           <w:szCs w:val="22"/>
         </w:rPr>
+        <w:lastRenderedPageBreak/>
         <w:t xml:space="preserve">Associative: </w:t>
       </w:r>
       <w:r>
@@ -481,7 +637,16 @@
           <w:sz w:val="22"/>
           <w:szCs w:val="22"/>
         </w:rPr>
-        <w:t xml:space="preserve">Again this visualization would be considered associative in terms of value.  The </w:t>
+        <w:t>T</w:t>
+      </w:r>
+      <w:r>
+        <w:rPr>
+          <w:rFonts w:asciiTheme="majorHAnsi" w:eastAsia="Times New Roman" w:hAnsiTheme="majorHAnsi" w:cs="Times New Roman"/>
+          <w:color w:val="000000"/>
+          <w:sz w:val="22"/>
+          <w:szCs w:val="22"/>
+        </w:rPr>
+        <w:t xml:space="preserve">his visualization would be considered associative in terms of value.  The </w:t>
       </w:r>
       <w:r>
         <w:rPr>
@@ -523,7 +688,6 @@
           <w:sz w:val="22"/>
           <w:szCs w:val="22"/>
         </w:rPr>
-        <w:lastRenderedPageBreak/>
         <w:t xml:space="preserve">Quantitative: </w:t>
       </w:r>
       <w:r>
@@ -566,7 +730,25 @@
           <w:sz w:val="22"/>
           <w:szCs w:val="22"/>
         </w:rPr>
-        <w:t xml:space="preserve"> The values in this visualization would be considered ordered – going from the most liberal to the center to the most right ideology.  </w:t>
+        <w:t xml:space="preserve"> The values in this visualization would be considered ordered – going from the most liberal to the center to the most right</w:t>
+      </w:r>
+      <w:r>
+        <w:rPr>
+          <w:rFonts w:asciiTheme="majorHAnsi" w:eastAsia="Times New Roman" w:hAnsiTheme="majorHAnsi" w:cs="Times New Roman"/>
+          <w:color w:val="000000"/>
+          <w:sz w:val="22"/>
+          <w:szCs w:val="22"/>
+        </w:rPr>
+        <w:t xml:space="preserve"> in terms of</w:t>
+      </w:r>
+      <w:r>
+        <w:rPr>
+          <w:rFonts w:asciiTheme="majorHAnsi" w:eastAsia="Times New Roman" w:hAnsiTheme="majorHAnsi" w:cs="Times New Roman"/>
+          <w:color w:val="000000"/>
+          <w:sz w:val="22"/>
+          <w:szCs w:val="22"/>
+        </w:rPr>
+        <w:t xml:space="preserve"> ideology.  </w:t>
       </w:r>
     </w:p>
     <w:p>
@@ -599,7 +781,27 @@
           <w:sz w:val="22"/>
           <w:szCs w:val="22"/>
         </w:rPr>
-        <w:t xml:space="preserve"> Bertin says that the value length is theoretically infinite, but practically limited.  In this visualization there are only a total of six different values; three for blue and three for red.  </w:t>
+        <w:t xml:space="preserve"> Bertin says that the value length is theoretically infinite, but practically limited.  In this visualization there are only a total of six different values</w:t>
+      </w:r>
+      <w:proofErr w:type="gramStart"/>
+      <w:r>
+        <w:rPr>
+          <w:rFonts w:asciiTheme="majorHAnsi" w:eastAsia="Times New Roman" w:hAnsiTheme="majorHAnsi" w:cs="Times New Roman"/>
+          <w:color w:val="000000"/>
+          <w:sz w:val="22"/>
+          <w:szCs w:val="22"/>
+        </w:rPr>
+        <w:t>;</w:t>
+      </w:r>
+      <w:proofErr w:type="gramEnd"/>
+      <w:r>
+        <w:rPr>
+          <w:rFonts w:asciiTheme="majorHAnsi" w:eastAsia="Times New Roman" w:hAnsiTheme="majorHAnsi" w:cs="Times New Roman"/>
+          <w:color w:val="000000"/>
+          <w:sz w:val="22"/>
+          <w:szCs w:val="22"/>
+        </w:rPr>
+        <w:t xml:space="preserve"> three for blue and three for red.  </w:t>
       </w:r>
     </w:p>
     <w:p>
@@ -668,7 +870,25 @@
           <w:sz w:val="22"/>
           <w:szCs w:val="22"/>
         </w:rPr>
-        <w:t>Munzner states that in the Domain Problem and Characterization phase that the author must learn about the users and the data they are representing.  It is not really possible to tell whether the author did a thorough analysis of the of his users though one could argue that he does know the users of the xkcd site.  This is a visualization meant for a mass audience so it would have been difficult to engage with target users before creating this visualization.</w:t>
+        <w:t>Munzner states that in the Domain Problem and Characterization phase that the author must learn about the users and the data they are representing.  It is not really possible to tell whether the author d</w:t>
+      </w:r>
+      <w:r>
+        <w:rPr>
+          <w:rFonts w:asciiTheme="majorHAnsi" w:eastAsia="Times New Roman" w:hAnsiTheme="majorHAnsi" w:cs="Times New Roman"/>
+          <w:color w:val="000000"/>
+          <w:sz w:val="22"/>
+          <w:szCs w:val="22"/>
+        </w:rPr>
+        <w:t>id a thorough analysis of</w:t>
+      </w:r>
+      <w:r>
+        <w:rPr>
+          <w:rFonts w:asciiTheme="majorHAnsi" w:eastAsia="Times New Roman" w:hAnsiTheme="majorHAnsi" w:cs="Times New Roman"/>
+          <w:color w:val="000000"/>
+          <w:sz w:val="22"/>
+          <w:szCs w:val="22"/>
+        </w:rPr>
+        <w:t xml:space="preserve"> his users though one could argue that he does know the users of the xkcd site.  This is a visualization meant for a mass audience so it would have been difficult to engage with target users before creating this visualization.</w:t>
       </w:r>
     </w:p>
     <w:p>
@@ -710,7 +930,63 @@
           <w:sz w:val="22"/>
           <w:szCs w:val="22"/>
         </w:rPr>
-        <w:t>The data source for this visualization is from DW-NOMINATE which is a statistical system used to calculate a politicians ideology.  The DW-NOMINATE system was created by Keith Poole and Howard Rosenthal.  There are two aspects to this phase, the first being to map the data from the vocabulary of the domain (DW-NOMINATE) to something more generic.  A quick look at the DW-NOMINATE site will quickly show that the author must have done this to put the data in a more generic format his users could understand.  The DW-NOMIATE data is highly technical in nature.</w:t>
+        <w:t>The data source for this visualization is from DW-</w:t>
+      </w:r>
+      <w:proofErr w:type="gramStart"/>
+      <w:r>
+        <w:rPr>
+          <w:rFonts w:asciiTheme="majorHAnsi" w:eastAsia="Times New Roman" w:hAnsiTheme="majorHAnsi" w:cs="Times New Roman"/>
+          <w:color w:val="000000"/>
+          <w:sz w:val="22"/>
+          <w:szCs w:val="22"/>
+        </w:rPr>
+        <w:t>NOMINATE which is a statistical system</w:t>
+      </w:r>
+      <w:proofErr w:type="gramEnd"/>
+      <w:r>
+        <w:rPr>
+          <w:rFonts w:asciiTheme="majorHAnsi" w:eastAsia="Times New Roman" w:hAnsiTheme="majorHAnsi" w:cs="Times New Roman"/>
+          <w:color w:val="000000"/>
+          <w:sz w:val="22"/>
+          <w:szCs w:val="22"/>
+        </w:rPr>
+        <w:t xml:space="preserve"> used to calcula</w:t>
+      </w:r>
+      <w:r>
+        <w:rPr>
+          <w:rFonts w:asciiTheme="majorHAnsi" w:eastAsia="Times New Roman" w:hAnsiTheme="majorHAnsi" w:cs="Times New Roman"/>
+          <w:color w:val="000000"/>
+          <w:sz w:val="22"/>
+          <w:szCs w:val="22"/>
+        </w:rPr>
+        <w:t xml:space="preserve">te a politicians ideology </w:t>
+      </w:r>
+      <w:r>
+        <w:rPr>
+          <w:rFonts w:asciiTheme="majorHAnsi" w:eastAsia="Times New Roman" w:hAnsiTheme="majorHAnsi" w:cs="Times New Roman"/>
+          <w:color w:val="000000"/>
+          <w:sz w:val="22"/>
+          <w:szCs w:val="22"/>
+        </w:rPr>
+        <w:t xml:space="preserve">created by Keith Poole and Howard Rosenthal.  There are two aspects to this phase, the first being to map the data from the </w:t>
+      </w:r>
+      <w:r>
+        <w:rPr>
+          <w:rFonts w:asciiTheme="majorHAnsi" w:eastAsia="Times New Roman" w:hAnsiTheme="majorHAnsi" w:cs="Times New Roman"/>
+          <w:color w:val="000000"/>
+          <w:sz w:val="22"/>
+          <w:szCs w:val="22"/>
+        </w:rPr>
+        <w:t xml:space="preserve">specific </w:t>
+      </w:r>
+      <w:r>
+        <w:rPr>
+          <w:rFonts w:asciiTheme="majorHAnsi" w:eastAsia="Times New Roman" w:hAnsiTheme="majorHAnsi" w:cs="Times New Roman"/>
+          <w:color w:val="000000"/>
+          <w:sz w:val="22"/>
+          <w:szCs w:val="22"/>
+        </w:rPr>
+        <w:t>vocabulary of the domain (DW-NOMINATE) to something more generic.  A quick look at the DW-NOMINATE site will quickly show that the author must have done this to put the data in a more generic format his users could understand.  The DW-NOMIATE data is highly technical in nature.</w:t>
       </w:r>
     </w:p>
     <w:p>
@@ -740,7 +1016,7 @@
                 <wp:positionV relativeFrom="paragraph">
                   <wp:posOffset>2132330</wp:posOffset>
                 </wp:positionV>
-                <wp:extent cx="4533900" cy="635"/>
+                <wp:extent cx="4533900" cy="231140"/>
                 <wp:effectExtent l="0" t="0" r="0" b="0"/>
                 <wp:wrapNone/>
                 <wp:docPr id="1" name="Text Box 1"/>
@@ -752,7 +1028,7 @@
                       <wps:spPr>
                         <a:xfrm>
                           <a:off x="0" y="0"/>
-                          <a:ext cx="4533900" cy="635"/>
+                          <a:ext cx="4533900" cy="231140"/>
                         </a:xfrm>
                         <a:prstGeom prst="rect">
                           <a:avLst/>
@@ -826,7 +1102,21 @@
                                 <w:color w:val="auto"/>
                                 <w:sz w:val="14"/>
                               </w:rPr>
-                              <w:t>: DW-NOMINATE Data from the 1998 House</w:t>
+                              <w:t xml:space="preserve">: </w:t>
+                            </w:r>
+                            <w:r>
+                              <w:rPr>
+                                <w:color w:val="auto"/>
+                                <w:sz w:val="14"/>
+                              </w:rPr>
+                              <w:t xml:space="preserve">Raw </w:t>
+                            </w:r>
+                            <w:r>
+                              <w:rPr>
+                                <w:color w:val="auto"/>
+                                <w:sz w:val="14"/>
+                              </w:rPr>
+                              <w:t>DW-NOMINATE Data from the 1998 House</w:t>
                             </w:r>
                           </w:p>
                         </w:txbxContent>
@@ -845,11 +1135,11 @@
           </mc:Choice>
           <mc:Fallback>
             <w:pict>
-              <v:shapetype id="_x0000_t202" coordsize="21600,21600" o:spt="202" path="m,l,21600r21600,l21600,xe">
+              <v:shapetype id="_x0000_t202" coordsize="21600,21600" o:spt="202" path="m0,0l0,21600,21600,21600,21600,0xe">
                 <v:stroke joinstyle="miter"/>
                 <v:path gradientshapeok="t" o:connecttype="rect"/>
               </v:shapetype>
-              <v:shape id="Text Box 1" o:spid="_x0000_s1026" type="#_x0000_t202" style="position:absolute;left:0;text-align:left;margin-left:53.5pt;margin-top:167.9pt;width:357pt;height:.05pt;z-index:251661312;visibility:visible;mso-wrap-style:square;mso-wrap-distance-left:9pt;mso-wrap-distance-top:0;mso-wrap-distance-right:9pt;mso-wrap-distance-bottom:0;mso-position-horizontal:absolute;mso-position-horizontal-relative:text;mso-position-vertical:absolute;mso-position-vertical-relative:text;v-text-anchor:top" o:gfxdata="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" stroked="f">
+              <v:shape id="Text Box 1" o:spid="_x0000_s1026" type="#_x0000_t202" style="position:absolute;left:0;text-align:left;margin-left:53.5pt;margin-top:167.9pt;width:357pt;height:18.2pt;z-index:251661312;visibility:visible;mso-wrap-style:square;mso-wrap-distance-left:9pt;mso-wrap-distance-top:0;mso-wrap-distance-right:9pt;mso-wrap-distance-bottom:0;mso-position-horizontal:absolute;mso-position-horizontal-relative:text;mso-position-vertical:absolute;mso-position-vertical-relative:text;v-text-anchor:top" o:gfxdata="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" stroked="f">
                 <v:textbox style="mso-fit-shape-to-text:t" inset="0,0,0,0">
                   <w:txbxContent>
                     <w:p>
@@ -911,7 +1201,21 @@
                           <w:color w:val="auto"/>
                           <w:sz w:val="14"/>
                         </w:rPr>
-                        <w:t>: DW-NOMINATE Data from the 1998 House</w:t>
+                        <w:t xml:space="preserve">: </w:t>
+                      </w:r>
+                      <w:r>
+                        <w:rPr>
+                          <w:color w:val="auto"/>
+                          <w:sz w:val="14"/>
+                        </w:rPr>
+                        <w:t xml:space="preserve">Raw </w:t>
+                      </w:r>
+                      <w:r>
+                        <w:rPr>
+                          <w:color w:val="auto"/>
+                          <w:sz w:val="14"/>
+                        </w:rPr>
+                        <w:t>DW-NOMINATE Data from the 1998 House</w:t>
                       </w:r>
                     </w:p>
                   </w:txbxContent>
@@ -988,7 +1292,39 @@
                                 <w:color w:val="000000"/>
                                 <w:sz w:val="16"/>
                               </w:rPr>
-                              <w:t>105 99909     0 99  0 USA      100 0 0 CLINTON     -0.977 -0.211</w:t>
+                              <w:t xml:space="preserve">105 99909     0 </w:t>
+                            </w:r>
+                            <w:proofErr w:type="gramStart"/>
+                            <w:r>
+                              <w:rPr>
+                                <w:color w:val="000000"/>
+                                <w:sz w:val="16"/>
+                              </w:rPr>
+                              <w:t>99  0</w:t>
+                            </w:r>
+                            <w:proofErr w:type="gramEnd"/>
+                            <w:r>
+                              <w:rPr>
+                                <w:color w:val="000000"/>
+                                <w:sz w:val="16"/>
+                              </w:rPr>
+                              <w:t xml:space="preserve"> USA      100 0 </w:t>
+                            </w:r>
+                            <w:proofErr w:type="spellStart"/>
+                            <w:r>
+                              <w:rPr>
+                                <w:color w:val="000000"/>
+                                <w:sz w:val="16"/>
+                              </w:rPr>
+                              <w:t>0</w:t>
+                            </w:r>
+                            <w:proofErr w:type="spellEnd"/>
+                            <w:r>
+                              <w:rPr>
+                                <w:color w:val="000000"/>
+                                <w:sz w:val="16"/>
+                              </w:rPr>
+                              <w:t xml:space="preserve"> CLINTON     -0.977 -0.211</w:t>
                             </w:r>
                           </w:p>
                           <w:p>
@@ -1004,7 +1340,23 @@
                                 <w:color w:val="000000"/>
                                 <w:sz w:val="16"/>
                               </w:rPr>
-                              <w:t>105 15090 15208 41  1 ALABAMA  200 0 1 CALLAHAN     0.802  0.456</w:t>
+                              <w:t xml:space="preserve">105 15090 15208 </w:t>
+                            </w:r>
+                            <w:proofErr w:type="gramStart"/>
+                            <w:r>
+                              <w:rPr>
+                                <w:color w:val="000000"/>
+                                <w:sz w:val="16"/>
+                              </w:rPr>
+                              <w:t>41  1</w:t>
+                            </w:r>
+                            <w:proofErr w:type="gramEnd"/>
+                            <w:r>
+                              <w:rPr>
+                                <w:color w:val="000000"/>
+                                <w:sz w:val="16"/>
+                              </w:rPr>
+                              <w:t xml:space="preserve"> ALABAMA  200 0 1 CALLAHAN     0.802  0.456</w:t>
                             </w:r>
                           </w:p>
                           <w:p>
@@ -1020,7 +1372,23 @@
                                 <w:color w:val="000000"/>
                                 <w:sz w:val="16"/>
                               </w:rPr>
-                              <w:t>105 29300     0 41  2 ALABAMA  200 0 1 EVERETT      0.799  0.601</w:t>
+                              <w:t xml:space="preserve">105 29300     0 </w:t>
+                            </w:r>
+                            <w:proofErr w:type="gramStart"/>
+                            <w:r>
+                              <w:rPr>
+                                <w:color w:val="000000"/>
+                                <w:sz w:val="16"/>
+                              </w:rPr>
+                              <w:t>41  2</w:t>
+                            </w:r>
+                            <w:proofErr w:type="gramEnd"/>
+                            <w:r>
+                              <w:rPr>
+                                <w:color w:val="000000"/>
+                                <w:sz w:val="16"/>
+                              </w:rPr>
+                              <w:t xml:space="preserve"> ALABAMA  200 0 1 EVERETT      0.799  0.601</w:t>
                             </w:r>
                           </w:p>
                           <w:p>
@@ -1036,7 +1404,23 @@
                                 <w:color w:val="000000"/>
                                 <w:sz w:val="16"/>
                               </w:rPr>
-                              <w:t>105 29700     0 41  3 ALABAMA  200 0 1 RILEY        0.795  0.607</w:t>
+                              <w:t xml:space="preserve">105 29700     0 </w:t>
+                            </w:r>
+                            <w:proofErr w:type="gramStart"/>
+                            <w:r>
+                              <w:rPr>
+                                <w:color w:val="000000"/>
+                                <w:sz w:val="16"/>
+                              </w:rPr>
+                              <w:t>41  3</w:t>
+                            </w:r>
+                            <w:proofErr w:type="gramEnd"/>
+                            <w:r>
+                              <w:rPr>
+                                <w:color w:val="000000"/>
+                                <w:sz w:val="16"/>
+                              </w:rPr>
+                              <w:t xml:space="preserve"> ALABAMA  200 0 1 RILEY        0.795  0.607</w:t>
                             </w:r>
                           </w:p>
                           <w:p>
@@ -1052,7 +1436,23 @@
                                 <w:color w:val="000000"/>
                                 <w:sz w:val="16"/>
                               </w:rPr>
-                              <w:t>105 29701     0 41  4 ALABAMA  200 0 1 ADERHOLT     0.704  0.710</w:t>
+                              <w:t xml:space="preserve">105 29701     0 </w:t>
+                            </w:r>
+                            <w:proofErr w:type="gramStart"/>
+                            <w:r>
+                              <w:rPr>
+                                <w:color w:val="000000"/>
+                                <w:sz w:val="16"/>
+                              </w:rPr>
+                              <w:t>41  4</w:t>
+                            </w:r>
+                            <w:proofErr w:type="gramEnd"/>
+                            <w:r>
+                              <w:rPr>
+                                <w:color w:val="000000"/>
+                                <w:sz w:val="16"/>
+                              </w:rPr>
+                              <w:t xml:space="preserve"> ALABAMA  200 0 1 ADERHOLT     0.704  0.710</w:t>
                             </w:r>
                           </w:p>
                           <w:p>
@@ -1068,7 +1468,23 @@
                                 <w:color w:val="000000"/>
                                 <w:sz w:val="16"/>
                               </w:rPr>
-                              <w:t>105 29100     0 41  5 ALABAMA  100 0 1 CRAMER      -0.041  0.476</w:t>
+                              <w:t xml:space="preserve">105 29100     0 </w:t>
+                            </w:r>
+                            <w:proofErr w:type="gramStart"/>
+                            <w:r>
+                              <w:rPr>
+                                <w:color w:val="000000"/>
+                                <w:sz w:val="16"/>
+                              </w:rPr>
+                              <w:t>41  5</w:t>
+                            </w:r>
+                            <w:proofErr w:type="gramEnd"/>
+                            <w:r>
+                              <w:rPr>
+                                <w:color w:val="000000"/>
+                                <w:sz w:val="16"/>
+                              </w:rPr>
+                              <w:t xml:space="preserve"> ALABAMA  100 0 1 CRAMER      -0.041  0.476</w:t>
                             </w:r>
                           </w:p>
                           <w:p/>
@@ -1324,7 +1740,6 @@
           <w:sz w:val="22"/>
           <w:szCs w:val="22"/>
         </w:rPr>
-        <w:lastRenderedPageBreak/>
         <w:t xml:space="preserve">Munzner also discusses the validity threats in her nested model.  The threats in the Domain can be characterized as the author trying to solve the wrong problem.  Either the author has misunderstood the problem or no problem exists that could be solved by a visualization.  In the case of the Congress visualization the graphic was created for the users of the xkcd site – there is no problem to solve per se, but this concept could be translated to ‘would the visitors of the xkcd site find this visualization interesting.’  </w:t>
       </w:r>
       <w:r>
@@ -1369,7 +1784,36 @@
           <w:sz w:val="22"/>
           <w:szCs w:val="22"/>
         </w:rPr>
-        <w:t xml:space="preserve">The validity threat in the Abstraction phase is that the data types do not solve the problems of the users.  In the case of the xkcd visualization the question would be whether the DW-NOMINATE data provides the ideological mappings correctly for the members of Congress.  Munzner states that this threat can be eliminated by testing the data on the target audience, which in the case of xkcd is not realistic. </w:t>
+        <w:t xml:space="preserve">The validity threat in the Abstraction phase is that the data types do not solve the problems of the users.  In the case of the xkcd visualization the question would be whether the DW-NOMINATE data provides the ideological mappings correctly for the members of Congress.  Munzner states that </w:t>
+      </w:r>
+      <w:proofErr w:type="gramStart"/>
+      <w:r>
+        <w:rPr>
+          <w:rFonts w:asciiTheme="majorHAnsi" w:eastAsia="Times New Roman" w:hAnsiTheme="majorHAnsi" w:cs="Times New Roman"/>
+          <w:color w:val="000000"/>
+          <w:sz w:val="22"/>
+          <w:szCs w:val="22"/>
+        </w:rPr>
+        <w:t>this threat can be eliminated by testing the data on the target audience, which in the</w:t>
+      </w:r>
+      <w:r>
+        <w:rPr>
+          <w:rFonts w:asciiTheme="majorHAnsi" w:eastAsia="Times New Roman" w:hAnsiTheme="majorHAnsi" w:cs="Times New Roman"/>
+          <w:color w:val="000000"/>
+          <w:sz w:val="22"/>
+          <w:szCs w:val="22"/>
+        </w:rPr>
+        <w:t xml:space="preserve"> case of xkcd is not realistic</w:t>
+      </w:r>
+      <w:proofErr w:type="gramEnd"/>
+      <w:r>
+        <w:rPr>
+          <w:rFonts w:asciiTheme="majorHAnsi" w:eastAsia="Times New Roman" w:hAnsiTheme="majorHAnsi" w:cs="Times New Roman"/>
+          <w:color w:val="000000"/>
+          <w:sz w:val="22"/>
+          <w:szCs w:val="22"/>
+        </w:rPr>
+        <w:t xml:space="preserve">. </w:t>
       </w:r>
     </w:p>
     <w:p>
@@ -1422,8 +1866,19 @@
           <w:sz w:val="22"/>
           <w:szCs w:val="22"/>
         </w:rPr>
-        <w:t>Based on Cleveland and McGill’s results, does your visualization embody good practices (i.e. can people accurately perform the tasks based on the encodings?)</w:t>
-      </w:r>
+        <w:t>Based on Cleveland and McGill’s results, does your visualization embody good practices (i.e. can people accurately perform the tasks based on the encodings?</w:t>
+      </w:r>
+      <w:proofErr w:type="gramStart"/>
+      <w:r>
+        <w:rPr>
+          <w:rFonts w:asciiTheme="majorHAnsi" w:eastAsia="Times New Roman" w:hAnsiTheme="majorHAnsi" w:cs="Times New Roman"/>
+          <w:color w:val="000000"/>
+          <w:sz w:val="22"/>
+          <w:szCs w:val="22"/>
+        </w:rPr>
+        <w:t>)</w:t>
+      </w:r>
+      <w:proofErr w:type="gramEnd"/>
     </w:p>
     <w:p>
       <w:pPr>
@@ -1554,7 +2009,26 @@
           <w:sz w:val="22"/>
           <w:szCs w:val="22"/>
         </w:rPr>
-        <w:t>Cleveland and McGill also state that their results merely provide guidelines.  I think that presenting the data in a grouped bar chart provides clarity for a given year, but it does not give the overall picture of how Congressional partisanship has changed over the years.  The xkcd visualization does provide this and I think people can accurately perform the tasks based on the chosen encoding.</w:t>
+        <w:t xml:space="preserve">Cleveland and McGill also state that their results merely provide guidelines.  I think that presenting the data in a grouped bar chart provides clarity for a given year, but it does not give the overall picture of how Congressional partisanship has changed over the years.  The xkcd visualization does provide this and I think people can accurately </w:t>
+      </w:r>
+      <w:r>
+        <w:rPr>
+          <w:rFonts w:asciiTheme="majorHAnsi" w:eastAsia="Times New Roman" w:hAnsiTheme="majorHAnsi" w:cs="Times New Roman"/>
+          <w:color w:val="000000"/>
+          <w:sz w:val="22"/>
+          <w:szCs w:val="22"/>
+        </w:rPr>
+        <w:lastRenderedPageBreak/>
+        <w:t>perform the tas</w:t>
+      </w:r>
+      <w:r>
+        <w:rPr>
+          <w:rFonts w:asciiTheme="majorHAnsi" w:eastAsia="Times New Roman" w:hAnsiTheme="majorHAnsi" w:cs="Times New Roman"/>
+          <w:color w:val="000000"/>
+          <w:sz w:val="22"/>
+          <w:szCs w:val="22"/>
+        </w:rPr>
+        <w:t>ks based on the chosen encoding and that this encoding is superior to a grouped bar chart.</w:t>
       </w:r>
     </w:p>
     <w:p>
@@ -1661,7 +2135,61 @@
           <w:sz w:val="22"/>
           <w:szCs w:val="22"/>
         </w:rPr>
-        <w:t xml:space="preserve">  There is something inheritly artistic about the xkcd; it is creative and visually attractive.  The same information could be presented in a grouped bar chart, as in figure 2.  While that would convey the same information it is not artistic and it would not engage the user to the degree that the Congress visualization does.</w:t>
+        <w:t xml:space="preserve">  There is something </w:t>
+      </w:r>
+      <w:r>
+        <w:rPr>
+          <w:rFonts w:asciiTheme="majorHAnsi" w:eastAsia="Times New Roman" w:hAnsiTheme="majorHAnsi" w:cs="Times New Roman"/>
+          <w:color w:val="000000"/>
+          <w:sz w:val="22"/>
+          <w:szCs w:val="22"/>
+        </w:rPr>
+        <w:t>inherently</w:t>
+      </w:r>
+      <w:r>
+        <w:rPr>
+          <w:rFonts w:asciiTheme="majorHAnsi" w:eastAsia="Times New Roman" w:hAnsiTheme="majorHAnsi" w:cs="Times New Roman"/>
+          <w:color w:val="000000"/>
+          <w:sz w:val="22"/>
+          <w:szCs w:val="22"/>
+        </w:rPr>
+        <w:t xml:space="preserve"> artistic about the xkcd</w:t>
+      </w:r>
+      <w:r>
+        <w:rPr>
+          <w:rFonts w:asciiTheme="majorHAnsi" w:eastAsia="Times New Roman" w:hAnsiTheme="majorHAnsi" w:cs="Times New Roman"/>
+          <w:color w:val="000000"/>
+          <w:sz w:val="22"/>
+          <w:szCs w:val="22"/>
+        </w:rPr>
+        <w:t xml:space="preserve"> visualization</w:t>
+      </w:r>
+      <w:r>
+        <w:rPr>
+          <w:rFonts w:asciiTheme="majorHAnsi" w:eastAsia="Times New Roman" w:hAnsiTheme="majorHAnsi" w:cs="Times New Roman"/>
+          <w:color w:val="000000"/>
+          <w:sz w:val="22"/>
+          <w:szCs w:val="22"/>
+        </w:rPr>
+        <w:t>; it is creative and visually attractive.  The same information could be presented</w:t>
+      </w:r>
+      <w:r>
+        <w:rPr>
+          <w:rFonts w:asciiTheme="majorHAnsi" w:eastAsia="Times New Roman" w:hAnsiTheme="majorHAnsi" w:cs="Times New Roman"/>
+          <w:color w:val="000000"/>
+          <w:sz w:val="22"/>
+          <w:szCs w:val="22"/>
+        </w:rPr>
+        <w:t xml:space="preserve"> in a grouped bar chart, as in F</w:t>
+      </w:r>
+      <w:r>
+        <w:rPr>
+          <w:rFonts w:asciiTheme="majorHAnsi" w:eastAsia="Times New Roman" w:hAnsiTheme="majorHAnsi" w:cs="Times New Roman"/>
+          <w:color w:val="000000"/>
+          <w:sz w:val="22"/>
+          <w:szCs w:val="22"/>
+        </w:rPr>
+        <w:t>igure 2.  While that would convey the same information it is not artistic and it would not engage the user to the degree that the Congress visualization does.</w:t>
       </w:r>
     </w:p>
     <w:p>
@@ -1728,7 +2256,25 @@
           <w:sz w:val="22"/>
           <w:szCs w:val="22"/>
         </w:rPr>
-        <w:t>Alberto Cairo lists four tasks a visualization should answer:</w:t>
+        <w:t xml:space="preserve">Alberto Cairo lists four tasks </w:t>
+      </w:r>
+      <w:r>
+        <w:rPr>
+          <w:rFonts w:asciiTheme="majorHAnsi" w:eastAsia="Times New Roman" w:hAnsiTheme="majorHAnsi" w:cs="Times New Roman"/>
+          <w:color w:val="000000"/>
+          <w:sz w:val="22"/>
+          <w:szCs w:val="22"/>
+        </w:rPr>
+        <w:t>a good visualization</w:t>
+      </w:r>
+      <w:r>
+        <w:rPr>
+          <w:rFonts w:asciiTheme="majorHAnsi" w:eastAsia="Times New Roman" w:hAnsiTheme="majorHAnsi" w:cs="Times New Roman"/>
+          <w:color w:val="000000"/>
+          <w:sz w:val="22"/>
+          <w:szCs w:val="22"/>
+        </w:rPr>
+        <w:t xml:space="preserve"> should answer:</w:t>
       </w:r>
     </w:p>
     <w:p>
@@ -1764,7 +2310,25 @@
           <w:sz w:val="22"/>
           <w:szCs w:val="22"/>
         </w:rPr>
-        <w:t>The Congress visualization presents a plethora of different variables.  The main variables are the shifting ideologies from 1788 to the present.  The author also shows the Presidential terms and presents historical facts to give the user context as they view the graphic through time.</w:t>
+        <w:t>The Congress visualization presents a plethora of different variables</w:t>
+      </w:r>
+      <w:r>
+        <w:rPr>
+          <w:rFonts w:asciiTheme="majorHAnsi" w:eastAsia="Times New Roman" w:hAnsiTheme="majorHAnsi" w:cs="Times New Roman"/>
+          <w:color w:val="000000"/>
+          <w:sz w:val="22"/>
+          <w:szCs w:val="22"/>
+        </w:rPr>
+        <w:t xml:space="preserve"> and types of data</w:t>
+      </w:r>
+      <w:r>
+        <w:rPr>
+          <w:rFonts w:asciiTheme="majorHAnsi" w:eastAsia="Times New Roman" w:hAnsiTheme="majorHAnsi" w:cs="Times New Roman"/>
+          <w:color w:val="000000"/>
+          <w:sz w:val="22"/>
+          <w:szCs w:val="22"/>
+        </w:rPr>
+        <w:t>.  The main variables are the shifting ideologies from 1788 to the present.  The author also shows the Presidential terms and presents historical facts to give the user context as they view the graphic through time.</w:t>
       </w:r>
     </w:p>
     <w:p>
@@ -1819,63 +2383,54 @@
           <w:szCs w:val="22"/>
         </w:rPr>
       </w:pPr>
-      <w:r>
-        <w:rPr>
-          <w:rFonts w:asciiTheme="majorHAnsi" w:eastAsia="Times New Roman" w:hAnsiTheme="majorHAnsi" w:cs="Times New Roman"/>
-          <w:b/>
-          <w:color w:val="000000"/>
-          <w:sz w:val="22"/>
-          <w:szCs w:val="22"/>
-        </w:rPr>
-        <w:t>Organize</w:t>
-      </w:r>
-    </w:p>
-    <w:p>
-      <w:pPr>
-        <w:pStyle w:val="ListParagraph"/>
-        <w:numPr>
-          <w:ilvl w:val="0"/>
-          <w:numId w:val="9"/>
-        </w:numPr>
-        <w:spacing w:before="100" w:beforeAutospacing="1" w:after="100" w:afterAutospacing="1"/>
-        <w:textAlignment w:val="baseline"/>
-        <w:rPr>
-          <w:rFonts w:asciiTheme="majorHAnsi" w:eastAsia="Times New Roman" w:hAnsiTheme="majorHAnsi" w:cs="Times New Roman"/>
-          <w:color w:val="000000"/>
-          <w:sz w:val="22"/>
-          <w:szCs w:val="22"/>
-        </w:rPr>
-      </w:pPr>
-      <w:r>
-        <w:rPr>
-          <w:rFonts w:asciiTheme="majorHAnsi" w:eastAsia="Times New Roman" w:hAnsiTheme="majorHAnsi" w:cs="Times New Roman"/>
-          <w:b/>
-          <w:color w:val="000000"/>
-          <w:sz w:val="22"/>
-          <w:szCs w:val="22"/>
-        </w:rPr>
-        <w:t xml:space="preserve">Correlate: </w:t>
-      </w:r>
-      <w:r>
-        <w:rPr>
-          <w:rFonts w:asciiTheme="majorHAnsi" w:eastAsia="Times New Roman" w:hAnsiTheme="majorHAnsi" w:cs="Times New Roman"/>
-          <w:color w:val="000000"/>
-          <w:sz w:val="22"/>
-          <w:szCs w:val="22"/>
-        </w:rPr>
-        <w:t>The correlation of this visualization is an interesting question.  The graphic represents the number of members in the House and the Senate.  Thus when Congress was small in its early years the visualization has less width.  As population grows and the House and Senate include additional representatives the visualization gets wider.</w:t>
-      </w:r>
-      <w:r>
-        <w:rPr>
-          <w:rFonts w:asciiTheme="majorHAnsi" w:eastAsia="Times New Roman" w:hAnsiTheme="majorHAnsi" w:cs="Times New Roman"/>
-          <w:color w:val="000000"/>
-          <w:sz w:val="22"/>
-          <w:szCs w:val="22"/>
-        </w:rPr>
-        <w:t xml:space="preserve">  If the authors main goal was to show the overall ideology of Congress factoring in the different sizes so that the graphic was the same width at the top and bottom may have provided additional context.</w:t>
-      </w:r>
       <w:bookmarkStart w:id="0" w:name="_GoBack"/>
       <w:bookmarkEnd w:id="0"/>
+      <w:r>
+        <w:rPr>
+          <w:rFonts w:asciiTheme="majorHAnsi" w:eastAsia="Times New Roman" w:hAnsiTheme="majorHAnsi" w:cs="Times New Roman"/>
+          <w:b/>
+          <w:color w:val="000000"/>
+          <w:sz w:val="22"/>
+          <w:szCs w:val="22"/>
+        </w:rPr>
+        <w:t xml:space="preserve">Correlate: </w:t>
+      </w:r>
+      <w:r>
+        <w:rPr>
+          <w:rFonts w:asciiTheme="majorHAnsi" w:eastAsia="Times New Roman" w:hAnsiTheme="majorHAnsi" w:cs="Times New Roman"/>
+          <w:color w:val="000000"/>
+          <w:sz w:val="22"/>
+          <w:szCs w:val="22"/>
+        </w:rPr>
+        <w:t>The correlation of this visualization is an interesting question.  The graphic represents the number of members in the House and the Senate.  Thus when Congress was small in its early years the visualization has less width.  As population grows and the House and Senate include additional representatives the visualization gets wider.</w:t>
+      </w:r>
+      <w:r>
+        <w:rPr>
+          <w:rFonts w:asciiTheme="majorHAnsi" w:eastAsia="Times New Roman" w:hAnsiTheme="majorHAnsi" w:cs="Times New Roman"/>
+          <w:color w:val="000000"/>
+          <w:sz w:val="22"/>
+          <w:szCs w:val="22"/>
+        </w:rPr>
+        <w:t xml:space="preserve">  If the </w:t>
+      </w:r>
+      <w:r>
+        <w:rPr>
+          <w:rFonts w:asciiTheme="majorHAnsi" w:eastAsia="Times New Roman" w:hAnsiTheme="majorHAnsi" w:cs="Times New Roman"/>
+          <w:color w:val="000000"/>
+          <w:sz w:val="22"/>
+          <w:szCs w:val="22"/>
+        </w:rPr>
+        <w:t>author’s</w:t>
+      </w:r>
+      <w:r>
+        <w:rPr>
+          <w:rFonts w:asciiTheme="majorHAnsi" w:eastAsia="Times New Roman" w:hAnsiTheme="majorHAnsi" w:cs="Times New Roman"/>
+          <w:color w:val="000000"/>
+          <w:sz w:val="22"/>
+          <w:szCs w:val="22"/>
+        </w:rPr>
+        <w:t xml:space="preserve"> main goal was to show the overall ideology of Congress factoring in the different sizes so that the graphic was the same width at the top and bottom may have provided additional context.</w:t>
+      </w:r>
     </w:p>
     <w:p>
       <w:pPr>
@@ -1907,7 +2462,7 @@
 </file>
 
 <file path=word/endnotes.xml><?xml version="1.0" encoding="utf-8"?>
-<w:endnotes xmlns:wpc="http://schemas.microsoft.com/office/word/2010/wordprocessingCanvas" xmlns:mc="http://schemas.openxmlformats.org/markup-compatibility/2006" xmlns:o="urn:schemas-microsoft-com:office:office" xmlns:r="http://schemas.openxmlformats.org/officeDocument/2006/relationships" xmlns:m="http://schemas.openxmlformats.org/officeDocument/2006/math" xmlns:v="urn:schemas-microsoft-com:vml" xmlns:wp14="http://schemas.microsoft.com/office/word/2010/wordprocessingDrawing" xmlns:wp="http://schemas.openxmlformats.org/drawingml/2006/wordprocessingDrawing" xmlns:w10="urn:schemas-microsoft-com:office:word" xmlns:w="http://schemas.openxmlformats.org/wordprocessingml/2006/main" xmlns:w14="http://schemas.microsoft.com/office/word/2010/wordml" xmlns:wpg="http://schemas.microsoft.com/office/word/2010/wordprocessingGroup" xmlns:wpi="http://schemas.microsoft.com/office/word/2010/wordprocessingInk" xmlns:wne="http://schemas.microsoft.com/office/word/2006/wordml" xmlns:wps="http://schemas.microsoft.com/office/word/2010/wordprocessingShape" mc:Ignorable="w14 wp14">
+<w:endnotes xmlns:wpc="http://schemas.microsoft.com/office/word/2010/wordprocessingCanvas" xmlns:mo="http://schemas.microsoft.com/office/mac/office/2008/main" xmlns:mc="http://schemas.openxmlformats.org/markup-compatibility/2006" xmlns:mv="urn:schemas-microsoft-com:mac:vml" xmlns:o="urn:schemas-microsoft-com:office:office" xmlns:r="http://schemas.openxmlformats.org/officeDocument/2006/relationships" xmlns:m="http://schemas.openxmlformats.org/officeDocument/2006/math" xmlns:v="urn:schemas-microsoft-com:vml" xmlns:wp14="http://schemas.microsoft.com/office/word/2010/wordprocessingDrawing" xmlns:wp="http://schemas.openxmlformats.org/drawingml/2006/wordprocessingDrawing" xmlns:w10="urn:schemas-microsoft-com:office:word" xmlns:w="http://schemas.openxmlformats.org/wordprocessingml/2006/main" xmlns:w14="http://schemas.microsoft.com/office/word/2010/wordml" xmlns:wpg="http://schemas.microsoft.com/office/word/2010/wordprocessingGroup" xmlns:wpi="http://schemas.microsoft.com/office/word/2010/wordprocessingInk" xmlns:wne="http://schemas.microsoft.com/office/word/2006/wordml" xmlns:wps="http://schemas.microsoft.com/office/word/2010/wordprocessingShape" mc:Ignorable="w14 wp14">
   <w:endnote w:type="separator" w:id="-1">
     <w:p>
       <w:r>
@@ -1926,7 +2481,7 @@
 </file>
 
 <file path=word/footnotes.xml><?xml version="1.0" encoding="utf-8"?>
-<w:footnotes xmlns:wpc="http://schemas.microsoft.com/office/word/2010/wordprocessingCanvas" xmlns:mc="http://schemas.openxmlformats.org/markup-compatibility/2006" xmlns:o="urn:schemas-microsoft-com:office:office" xmlns:r="http://schemas.openxmlformats.org/officeDocument/2006/relationships" xmlns:m="http://schemas.openxmlformats.org/officeDocument/2006/math" xmlns:v="urn:schemas-microsoft-com:vml" xmlns:wp14="http://schemas.microsoft.com/office/word/2010/wordprocessingDrawing" xmlns:wp="http://schemas.openxmlformats.org/drawingml/2006/wordprocessingDrawing" xmlns:w10="urn:schemas-microsoft-com:office:word" xmlns:w="http://schemas.openxmlformats.org/wordprocessingml/2006/main" xmlns:w14="http://schemas.microsoft.com/office/word/2010/wordml" xmlns:wpg="http://schemas.microsoft.com/office/word/2010/wordprocessingGroup" xmlns:wpi="http://schemas.microsoft.com/office/word/2010/wordprocessingInk" xmlns:wne="http://schemas.microsoft.com/office/word/2006/wordml" xmlns:wps="http://schemas.microsoft.com/office/word/2010/wordprocessingShape" mc:Ignorable="w14 wp14">
+<w:footnotes xmlns:wpc="http://schemas.microsoft.com/office/word/2010/wordprocessingCanvas" xmlns:mo="http://schemas.microsoft.com/office/mac/office/2008/main" xmlns:mc="http://schemas.openxmlformats.org/markup-compatibility/2006" xmlns:mv="urn:schemas-microsoft-com:mac:vml" xmlns:o="urn:schemas-microsoft-com:office:office" xmlns:r="http://schemas.openxmlformats.org/officeDocument/2006/relationships" xmlns:m="http://schemas.openxmlformats.org/officeDocument/2006/math" xmlns:v="urn:schemas-microsoft-com:vml" xmlns:wp14="http://schemas.microsoft.com/office/word/2010/wordprocessingDrawing" xmlns:wp="http://schemas.openxmlformats.org/drawingml/2006/wordprocessingDrawing" xmlns:w10="urn:schemas-microsoft-com:office:word" xmlns:w="http://schemas.openxmlformats.org/wordprocessingml/2006/main" xmlns:w14="http://schemas.microsoft.com/office/word/2010/wordml" xmlns:wpg="http://schemas.microsoft.com/office/word/2010/wordprocessingGroup" xmlns:wpi="http://schemas.microsoft.com/office/word/2010/wordprocessingInk" xmlns:wne="http://schemas.microsoft.com/office/word/2006/wordml" xmlns:wps="http://schemas.microsoft.com/office/word/2010/wordprocessingShape" mc:Ignorable="w14 wp14">
   <w:footnote w:type="separator" w:id="-1">
     <w:p>
       <w:r>
@@ -1966,14 +2521,7 @@
           <w:i/>
           <w:sz w:val="18"/>
         </w:rPr>
-        <w:t>The Functional Art: An Introduction to information graphics and visualization</w:t>
-      </w:r>
-      <w:r>
-        <w:rPr>
-          <w:i/>
-          <w:sz w:val="18"/>
-        </w:rPr>
-        <w:t xml:space="preserve"> </w:t>
+        <w:t xml:space="preserve">The Functional Art: An Introduction to information graphics and visualization </w:t>
       </w:r>
       <w:r>
         <w:rPr>
@@ -1987,7 +2535,7 @@
 </file>
 
 <file path=word/header1.xml><?xml version="1.0" encoding="utf-8"?>
-<w:hdr xmlns:wpc="http://schemas.microsoft.com/office/word/2010/wordprocessingCanvas" xmlns:mc="http://schemas.openxmlformats.org/markup-compatibility/2006" xmlns:o="urn:schemas-microsoft-com:office:office" xmlns:r="http://schemas.openxmlformats.org/officeDocument/2006/relationships" xmlns:m="http://schemas.openxmlformats.org/officeDocument/2006/math" xmlns:v="urn:schemas-microsoft-com:vml" xmlns:wp14="http://schemas.microsoft.com/office/word/2010/wordprocessingDrawing" xmlns:wp="http://schemas.openxmlformats.org/drawingml/2006/wordprocessingDrawing" xmlns:w10="urn:schemas-microsoft-com:office:word" xmlns:w="http://schemas.openxmlformats.org/wordprocessingml/2006/main" xmlns:w14="http://schemas.microsoft.com/office/word/2010/wordml" xmlns:wpg="http://schemas.microsoft.com/office/word/2010/wordprocessingGroup" xmlns:wpi="http://schemas.microsoft.com/office/word/2010/wordprocessingInk" xmlns:wne="http://schemas.microsoft.com/office/word/2006/wordml" xmlns:wps="http://schemas.microsoft.com/office/word/2010/wordprocessingShape" mc:Ignorable="w14 wp14">
+<w:hdr xmlns:wpc="http://schemas.microsoft.com/office/word/2010/wordprocessingCanvas" xmlns:mo="http://schemas.microsoft.com/office/mac/office/2008/main" xmlns:mc="http://schemas.openxmlformats.org/markup-compatibility/2006" xmlns:mv="urn:schemas-microsoft-com:mac:vml" xmlns:o="urn:schemas-microsoft-com:office:office" xmlns:r="http://schemas.openxmlformats.org/officeDocument/2006/relationships" xmlns:m="http://schemas.openxmlformats.org/officeDocument/2006/math" xmlns:v="urn:schemas-microsoft-com:vml" xmlns:wp14="http://schemas.microsoft.com/office/word/2010/wordprocessingDrawing" xmlns:wp="http://schemas.openxmlformats.org/drawingml/2006/wordprocessingDrawing" xmlns:w10="urn:schemas-microsoft-com:office:word" xmlns:w="http://schemas.openxmlformats.org/wordprocessingml/2006/main" xmlns:w14="http://schemas.microsoft.com/office/word/2010/wordml" xmlns:wpg="http://schemas.microsoft.com/office/word/2010/wordprocessingGroup" xmlns:wpi="http://schemas.microsoft.com/office/word/2010/wordprocessingInk" xmlns:wne="http://schemas.microsoft.com/office/word/2006/wordml" xmlns:wps="http://schemas.microsoft.com/office/word/2010/wordprocessingShape" mc:Ignorable="w14 wp14">
   <w:p>
     <w:pPr>
       <w:pStyle w:val="Header"/>
@@ -2063,7 +2611,7 @@
 </file>
 
 <file path=word/numbering.xml><?xml version="1.0" encoding="utf-8"?>
-<w:numbering xmlns:wpc="http://schemas.microsoft.com/office/word/2010/wordprocessingCanvas" xmlns:mc="http://schemas.openxmlformats.org/markup-compatibility/2006" xmlns:o="urn:schemas-microsoft-com:office:office" xmlns:r="http://schemas.openxmlformats.org/officeDocument/2006/relationships" xmlns:m="http://schemas.openxmlformats.org/officeDocument/2006/math" xmlns:v="urn:schemas-microsoft-com:vml" xmlns:wp14="http://schemas.microsoft.com/office/word/2010/wordprocessingDrawing" xmlns:wp="http://schemas.openxmlformats.org/drawingml/2006/wordprocessingDrawing" xmlns:w10="urn:schemas-microsoft-com:office:word" xmlns:w="http://schemas.openxmlformats.org/wordprocessingml/2006/main" xmlns:w14="http://schemas.microsoft.com/office/word/2010/wordml" xmlns:wpg="http://schemas.microsoft.com/office/word/2010/wordprocessingGroup" xmlns:wpi="http://schemas.microsoft.com/office/word/2010/wordprocessingInk" xmlns:wne="http://schemas.microsoft.com/office/word/2006/wordml" xmlns:wps="http://schemas.microsoft.com/office/word/2010/wordprocessingShape" mc:Ignorable="w14 wp14">
+<w:numbering xmlns:wpc="http://schemas.microsoft.com/office/word/2010/wordprocessingCanvas" xmlns:mo="http://schemas.microsoft.com/office/mac/office/2008/main" xmlns:mc="http://schemas.openxmlformats.org/markup-compatibility/2006" xmlns:mv="urn:schemas-microsoft-com:mac:vml" xmlns:o="urn:schemas-microsoft-com:office:office" xmlns:r="http://schemas.openxmlformats.org/officeDocument/2006/relationships" xmlns:m="http://schemas.openxmlformats.org/officeDocument/2006/math" xmlns:v="urn:schemas-microsoft-com:vml" xmlns:wp14="http://schemas.microsoft.com/office/word/2010/wordprocessingDrawing" xmlns:wp="http://schemas.openxmlformats.org/drawingml/2006/wordprocessingDrawing" xmlns:w10="urn:schemas-microsoft-com:office:word" xmlns:w="http://schemas.openxmlformats.org/wordprocessingml/2006/main" xmlns:w14="http://schemas.microsoft.com/office/word/2010/wordml" xmlns:wpg="http://schemas.microsoft.com/office/word/2010/wordprocessingGroup" xmlns:wpi="http://schemas.microsoft.com/office/word/2010/wordprocessingInk" xmlns:wne="http://schemas.microsoft.com/office/word/2006/wordml" xmlns:wps="http://schemas.microsoft.com/office/word/2010/wordprocessingShape" mc:Ignorable="w14 wp14">
   <w:abstractNum w:abstractNumId="0">
     <w:nsid w:val="11971434"/>
     <w:multiLevelType w:val="hybridMultilevel"/>
@@ -3047,7 +3595,7 @@
     </w:rPrDefault>
     <w:pPrDefault/>
   </w:docDefaults>
-  <w:latentStyles w:defLockedState="0" w:defUIPriority="99" w:defSemiHidden="1" w:defUnhideWhenUsed="1" w:defQFormat="0" w:count="267">
+  <w:latentStyles w:defLockedState="0" w:defUIPriority="99" w:defSemiHidden="1" w:defUnhideWhenUsed="1" w:defQFormat="0" w:count="276">
     <w:lsdException w:name="Normal" w:semiHidden="0" w:uiPriority="0" w:unhideWhenUsed="0" w:qFormat="1"/>
     <w:lsdException w:name="heading 1" w:semiHidden="0" w:uiPriority="9" w:unhideWhenUsed="0" w:qFormat="1"/>
     <w:lsdException w:name="heading 2" w:uiPriority="9" w:qFormat="1"/>
@@ -3447,7 +3995,7 @@
 </file>
 
 <file path=word/stylesWithEffects.xml><?xml version="1.0" encoding="utf-8"?>
-<w:styles xmlns:wpc="http://schemas.microsoft.com/office/word/2010/wordprocessingCanvas" xmlns:mc="http://schemas.openxmlformats.org/markup-compatibility/2006" xmlns:o="urn:schemas-microsoft-com:office:office" xmlns:r="http://schemas.openxmlformats.org/officeDocument/2006/relationships" xmlns:m="http://schemas.openxmlformats.org/officeDocument/2006/math" xmlns:v="urn:schemas-microsoft-com:vml" xmlns:wp14="http://schemas.microsoft.com/office/word/2010/wordprocessingDrawing" xmlns:wp="http://schemas.openxmlformats.org/drawingml/2006/wordprocessingDrawing" xmlns:w10="urn:schemas-microsoft-com:office:word" xmlns:w="http://schemas.openxmlformats.org/wordprocessingml/2006/main" xmlns:w14="http://schemas.microsoft.com/office/word/2010/wordml" xmlns:wpg="http://schemas.microsoft.com/office/word/2010/wordprocessingGroup" xmlns:wpi="http://schemas.microsoft.com/office/word/2010/wordprocessingInk" xmlns:wne="http://schemas.microsoft.com/office/word/2006/wordml" xmlns:wps="http://schemas.microsoft.com/office/word/2010/wordprocessingShape" mc:Ignorable="w14 wp14">
+<w:styles xmlns:wpc="http://schemas.microsoft.com/office/word/2010/wordprocessingCanvas" xmlns:mo="http://schemas.microsoft.com/office/mac/office/2008/main" xmlns:mc="http://schemas.openxmlformats.org/markup-compatibility/2006" xmlns:mv="urn:schemas-microsoft-com:mac:vml" xmlns:o="urn:schemas-microsoft-com:office:office" xmlns:r="http://schemas.openxmlformats.org/officeDocument/2006/relationships" xmlns:m="http://schemas.openxmlformats.org/officeDocument/2006/math" xmlns:v="urn:schemas-microsoft-com:vml" xmlns:wp14="http://schemas.microsoft.com/office/word/2010/wordprocessingDrawing" xmlns:wp="http://schemas.openxmlformats.org/drawingml/2006/wordprocessingDrawing" xmlns:w10="urn:schemas-microsoft-com:office:word" xmlns:w="http://schemas.openxmlformats.org/wordprocessingml/2006/main" xmlns:w14="http://schemas.microsoft.com/office/word/2010/wordml" xmlns:wpg="http://schemas.microsoft.com/office/word/2010/wordprocessingGroup" xmlns:wpi="http://schemas.microsoft.com/office/word/2010/wordprocessingInk" xmlns:wne="http://schemas.microsoft.com/office/word/2006/wordml" xmlns:wps="http://schemas.microsoft.com/office/word/2010/wordprocessingShape" mc:Ignorable="w14 wp14">
   <w:docDefaults>
     <w:rPrDefault>
       <w:rPr>
@@ -3459,7 +4007,7 @@
     </w:rPrDefault>
     <w:pPrDefault/>
   </w:docDefaults>
-  <w:latentStyles w:defLockedState="0" w:defUIPriority="99" w:defSemiHidden="1" w:defUnhideWhenUsed="1" w:defQFormat="0" w:count="267">
+  <w:latentStyles w:defLockedState="0" w:defUIPriority="99" w:defSemiHidden="1" w:defUnhideWhenUsed="1" w:defQFormat="0" w:count="276">
     <w:lsdException w:name="Normal" w:semiHidden="0" w:uiPriority="0" w:unhideWhenUsed="0" w:qFormat="1"/>
     <w:lsdException w:name="heading 1" w:semiHidden="0" w:uiPriority="9" w:unhideWhenUsed="0" w:qFormat="1"/>
     <w:lsdException w:name="heading 2" w:uiPriority="9" w:qFormat="1"/>
@@ -3915,13 +4463,13 @@
                 <c:formatCode>General</c:formatCode>
                 <c:ptCount val="3"/>
                 <c:pt idx="0">
-                  <c:v>1990</c:v>
+                  <c:v>1990.0</c:v>
                 </c:pt>
                 <c:pt idx="1">
-                  <c:v>1991</c:v>
+                  <c:v>1991.0</c:v>
                 </c:pt>
                 <c:pt idx="2">
-                  <c:v>1992</c:v>
+                  <c:v>1992.0</c:v>
                 </c:pt>
               </c:numCache>
             </c:numRef>
@@ -3933,13 +4481,13 @@
                 <c:formatCode>General</c:formatCode>
                 <c:ptCount val="3"/>
                 <c:pt idx="0">
-                  <c:v>1</c:v>
+                  <c:v>1.0</c:v>
                 </c:pt>
                 <c:pt idx="1">
-                  <c:v>2</c:v>
+                  <c:v>2.0</c:v>
                 </c:pt>
                 <c:pt idx="2">
-                  <c:v>3</c:v>
+                  <c:v>3.0</c:v>
                 </c:pt>
               </c:numCache>
             </c:numRef>
@@ -3975,13 +4523,13 @@
                 <c:formatCode>General</c:formatCode>
                 <c:ptCount val="3"/>
                 <c:pt idx="0">
-                  <c:v>1990</c:v>
+                  <c:v>1990.0</c:v>
                 </c:pt>
                 <c:pt idx="1">
-                  <c:v>1991</c:v>
+                  <c:v>1991.0</c:v>
                 </c:pt>
                 <c:pt idx="2">
-                  <c:v>1992</c:v>
+                  <c:v>1992.0</c:v>
                 </c:pt>
               </c:numCache>
             </c:numRef>
@@ -3993,13 +4541,13 @@
                 <c:formatCode>General</c:formatCode>
                 <c:ptCount val="3"/>
                 <c:pt idx="0">
-                  <c:v>3</c:v>
+                  <c:v>3.0</c:v>
                 </c:pt>
                 <c:pt idx="1">
-                  <c:v>2</c:v>
+                  <c:v>2.0</c:v>
                 </c:pt>
                 <c:pt idx="2">
-                  <c:v>2</c:v>
+                  <c:v>2.0</c:v>
                 </c:pt>
               </c:numCache>
             </c:numRef>
@@ -4035,13 +4583,13 @@
                 <c:formatCode>General</c:formatCode>
                 <c:ptCount val="3"/>
                 <c:pt idx="0">
-                  <c:v>1990</c:v>
+                  <c:v>1990.0</c:v>
                 </c:pt>
                 <c:pt idx="1">
-                  <c:v>1991</c:v>
+                  <c:v>1991.0</c:v>
                 </c:pt>
                 <c:pt idx="2">
-                  <c:v>1992</c:v>
+                  <c:v>1992.0</c:v>
                 </c:pt>
               </c:numCache>
             </c:numRef>
@@ -4053,13 +4601,13 @@
                 <c:formatCode>General</c:formatCode>
                 <c:ptCount val="3"/>
                 <c:pt idx="0">
-                  <c:v>2</c:v>
+                  <c:v>2.0</c:v>
                 </c:pt>
                 <c:pt idx="1">
-                  <c:v>3</c:v>
+                  <c:v>3.0</c:v>
                 </c:pt>
                 <c:pt idx="2">
-                  <c:v>3</c:v>
+                  <c:v>3.0</c:v>
                 </c:pt>
               </c:numCache>
             </c:numRef>
@@ -4095,13 +4643,13 @@
                 <c:formatCode>General</c:formatCode>
                 <c:ptCount val="3"/>
                 <c:pt idx="0">
-                  <c:v>1990</c:v>
+                  <c:v>1990.0</c:v>
                 </c:pt>
                 <c:pt idx="1">
-                  <c:v>1991</c:v>
+                  <c:v>1991.0</c:v>
                 </c:pt>
                 <c:pt idx="2">
-                  <c:v>1992</c:v>
+                  <c:v>1992.0</c:v>
                 </c:pt>
               </c:numCache>
             </c:numRef>
@@ -4113,13 +4661,13 @@
                 <c:formatCode>General</c:formatCode>
                 <c:ptCount val="3"/>
                 <c:pt idx="0">
-                  <c:v>2</c:v>
+                  <c:v>2.0</c:v>
                 </c:pt>
                 <c:pt idx="1">
-                  <c:v>3</c:v>
+                  <c:v>3.0</c:v>
                 </c:pt>
                 <c:pt idx="2">
-                  <c:v>3</c:v>
+                  <c:v>3.0</c:v>
                 </c:pt>
               </c:numCache>
             </c:numRef>
@@ -4155,13 +4703,13 @@
                 <c:formatCode>General</c:formatCode>
                 <c:ptCount val="3"/>
                 <c:pt idx="0">
-                  <c:v>1990</c:v>
+                  <c:v>1990.0</c:v>
                 </c:pt>
                 <c:pt idx="1">
-                  <c:v>1991</c:v>
+                  <c:v>1991.0</c:v>
                 </c:pt>
                 <c:pt idx="2">
-                  <c:v>1992</c:v>
+                  <c:v>1992.0</c:v>
                 </c:pt>
               </c:numCache>
             </c:numRef>
@@ -4173,13 +4721,13 @@
                 <c:formatCode>General</c:formatCode>
                 <c:ptCount val="3"/>
                 <c:pt idx="0">
-                  <c:v>3</c:v>
+                  <c:v>3.0</c:v>
                 </c:pt>
                 <c:pt idx="1">
-                  <c:v>2</c:v>
+                  <c:v>2.0</c:v>
                 </c:pt>
                 <c:pt idx="2">
-                  <c:v>3</c:v>
+                  <c:v>3.0</c:v>
                 </c:pt>
               </c:numCache>
             </c:numRef>
@@ -4214,13 +4762,13 @@
                 <c:formatCode>General</c:formatCode>
                 <c:ptCount val="3"/>
                 <c:pt idx="0">
-                  <c:v>1990</c:v>
+                  <c:v>1990.0</c:v>
                 </c:pt>
                 <c:pt idx="1">
-                  <c:v>1991</c:v>
+                  <c:v>1991.0</c:v>
                 </c:pt>
                 <c:pt idx="2">
-                  <c:v>1992</c:v>
+                  <c:v>1992.0</c:v>
                 </c:pt>
               </c:numCache>
             </c:numRef>
@@ -4232,13 +4780,13 @@
                 <c:formatCode>General</c:formatCode>
                 <c:ptCount val="3"/>
                 <c:pt idx="0">
-                  <c:v>1</c:v>
+                  <c:v>1.0</c:v>
                 </c:pt>
                 <c:pt idx="1">
-                  <c:v>2</c:v>
+                  <c:v>2.0</c:v>
                 </c:pt>
                 <c:pt idx="2">
-                  <c:v>1</c:v>
+                  <c:v>1.0</c:v>
                 </c:pt>
               </c:numCache>
             </c:numRef>
@@ -4253,11 +4801,11 @@
           <c:showBubbleSize val="0"/>
         </c:dLbls>
         <c:gapWidth val="150"/>
-        <c:axId val="162389376"/>
-        <c:axId val="174781184"/>
+        <c:axId val="2130805768"/>
+        <c:axId val="2132523080"/>
       </c:barChart>
       <c:catAx>
-        <c:axId val="162389376"/>
+        <c:axId val="2130805768"/>
         <c:scaling>
           <c:orientation val="minMax"/>
         </c:scaling>
@@ -4267,7 +4815,7 @@
         <c:majorTickMark val="out"/>
         <c:minorTickMark val="none"/>
         <c:tickLblPos val="nextTo"/>
-        <c:crossAx val="174781184"/>
+        <c:crossAx val="2132523080"/>
         <c:crosses val="autoZero"/>
         <c:auto val="1"/>
         <c:lblAlgn val="ctr"/>
@@ -4275,7 +4823,7 @@
         <c:noMultiLvlLbl val="0"/>
       </c:catAx>
       <c:valAx>
-        <c:axId val="174781184"/>
+        <c:axId val="2132523080"/>
         <c:scaling>
           <c:orientation val="minMax"/>
         </c:scaling>
@@ -4286,13 +4834,14 @@
         <c:majorTickMark val="out"/>
         <c:minorTickMark val="none"/>
         <c:tickLblPos val="nextTo"/>
-        <c:crossAx val="162389376"/>
+        <c:crossAx val="2130805768"/>
         <c:crosses val="autoZero"/>
         <c:crossBetween val="between"/>
       </c:valAx>
     </c:plotArea>
     <c:legend>
       <c:legendPos val="r"/>
+      <c:layout/>
       <c:overlay val="0"/>
     </c:legend>
     <c:plotVisOnly val="1"/>
@@ -4630,7 +5179,7 @@
 </file>
 
 <file path=customXml/itemProps1.xml><?xml version="1.0" encoding="utf-8"?>
-<ds:datastoreItem xmlns:ds="http://schemas.openxmlformats.org/officeDocument/2006/customXml" ds:itemID="{67BD70DB-5C06-41AB-B33C-9064A20B9DC5}">
+<ds:datastoreItem xmlns:ds="http://schemas.openxmlformats.org/officeDocument/2006/customXml" ds:itemID="{0D2EF759-AF48-844B-80BD-EEC41424D5CC}">
   <ds:schemaRefs>
     <ds:schemaRef ds:uri="http://schemas.openxmlformats.org/officeDocument/2006/bibliography"/>
   </ds:schemaRefs>
